--- a/LF 5/Projektmanagement 28.10.24.docx
+++ b/LF 5/Projektmanagement 28.10.24.docx
@@ -32,15 +32,17 @@
           <w:bCs w:val="false"/>
           <w:position w:val="0"/>
           <w:sz w:val="24"/>
-          <w:u w:val="none"/>
-          <w:vertAlign w:val="baseline"/>
-        </w:rPr>
-      </w:pPr>
-      <w:r>
-        <w:rPr>
-          <w:b w:val="false"/>
-          <w:bCs w:val="false"/>
-          <w:position w:val="0"/>
+          <w:sz w:val="24"/>
+          <w:u w:val="none"/>
+          <w:vertAlign w:val="baseline"/>
+        </w:rPr>
+      </w:pPr>
+      <w:r>
+        <w:rPr>
+          <w:b w:val="false"/>
+          <w:bCs w:val="false"/>
+          <w:position w:val="0"/>
+          <w:sz w:val="24"/>
           <w:sz w:val="24"/>
           <w:u w:val="none"/>
           <w:vertAlign w:val="baseline"/>
@@ -58,40 +60,44 @@
           <w:bCs w:val="false"/>
           <w:position w:val="0"/>
           <w:sz w:val="24"/>
-          <w:u w:val="none"/>
-          <w:vertAlign w:val="baseline"/>
-        </w:rPr>
-      </w:pPr>
-      <w:r>
-        <w:rPr>
-          <w:b w:val="false"/>
-          <w:bCs w:val="false"/>
-          <w:position w:val="0"/>
-          <w:sz w:val="24"/>
-          <w:u w:val="none"/>
-          <w:vertAlign w:val="baseline"/>
-        </w:rPr>
-      </w:r>
-    </w:p>
-    <w:p>
-      <w:pPr>
-        <w:pStyle w:val="Normal"/>
-        <w:bidi w:val="0"/>
-        <w:jc w:val="start"/>
-        <w:rPr>
-          <w:b w:val="false"/>
-          <w:bCs w:val="false"/>
-          <w:position w:val="0"/>
-          <w:sz w:val="24"/>
-          <w:u w:val="none"/>
-          <w:vertAlign w:val="baseline"/>
-        </w:rPr>
-      </w:pPr>
-      <w:r>
-        <w:rPr>
-          <w:b w:val="false"/>
-          <w:bCs w:val="false"/>
-          <w:position w:val="0"/>
+          <w:sz w:val="24"/>
+          <w:u w:val="none"/>
+          <w:vertAlign w:val="baseline"/>
+        </w:rPr>
+      </w:pPr>
+      <w:r>
+        <w:rPr>
+          <w:b w:val="false"/>
+          <w:bCs w:val="false"/>
+          <w:position w:val="0"/>
+          <w:sz w:val="24"/>
+          <w:sz w:val="24"/>
+          <w:u w:val="none"/>
+          <w:vertAlign w:val="baseline"/>
+        </w:rPr>
+      </w:r>
+    </w:p>
+    <w:p>
+      <w:pPr>
+        <w:pStyle w:val="Normal"/>
+        <w:bidi w:val="0"/>
+        <w:jc w:val="start"/>
+        <w:rPr>
+          <w:b w:val="false"/>
+          <w:bCs w:val="false"/>
+          <w:position w:val="0"/>
+          <w:sz w:val="24"/>
+          <w:sz w:val="24"/>
+          <w:u w:val="none"/>
+          <w:vertAlign w:val="baseline"/>
+        </w:rPr>
+      </w:pPr>
+      <w:r>
+        <w:rPr>
+          <w:b w:val="false"/>
+          <w:bCs w:val="false"/>
+          <w:position w:val="0"/>
+          <w:sz w:val="24"/>
           <w:sz w:val="24"/>
           <w:u w:val="none"/>
           <w:vertAlign w:val="baseline"/>
@@ -114,7 +120,7 @@
                 <a:graphic xmlns:a="http://schemas.openxmlformats.org/drawingml/2006/main">
                   <a:graphicData uri="http://schemas.microsoft.com/office/word/2010/wordprocessingShape">
                     <wps:wsp>
-                      <wps:cNvSpPr txBox="1"/>
+                      <wps:cNvSpPr/>
                       <wps:spPr>
                         <a:xfrm>
                           <a:off x="0" y="0"/>
@@ -128,11 +134,18 @@
                           <a:noFill/>
                         </a:ln>
                       </wps:spPr>
+                      <wps:style>
+                        <a:lnRef idx="0"/>
+                        <a:fillRef idx="0"/>
+                        <a:effectRef idx="0"/>
+                        <a:fontRef idx="minor"/>
+                      </wps:style>
                       <wps:txbx>
                         <w:txbxContent>
                           <w:p>
                             <w:pPr>
-                              <w:overflowPunct w:val="false"/>
+                              <w:pStyle w:val="FrameContents"/>
+                              <w:overflowPunct w:val="true"/>
                               <w:bidi w:val="0"/>
                               <w:rPr/>
                             </w:pPr>
@@ -143,18 +156,27 @@
                           </w:p>
                           <w:p>
                             <w:pPr>
-                              <w:overflowPunct w:val="false"/>
+                              <w:pStyle w:val="FrameContents"/>
+                              <w:overflowPunct w:val="true"/>
                               <w:bidi w:val="0"/>
                               <w:rPr/>
                             </w:pPr>
                             <w:r>
                               <w:rPr/>
-                              <w:t>Massenferigung</w:t>
+                              <w:t>Massenfer</w:t>
+                            </w:r>
+                            <w:r>
+                              <w:rPr/>
+                              <w:t>t</w:t>
+                            </w:r>
+                            <w:r>
+                              <w:rPr/>
+                              <w:t>igung</w:t>
                             </w:r>
                           </w:p>
                         </w:txbxContent>
                       </wps:txbx>
-                      <wps:bodyPr wrap="square" lIns="0" rIns="0" tIns="0" bIns="0" anchor="t">
+                      <wps:bodyPr lIns="0" rIns="0" tIns="0" bIns="0" anchor="t">
                         <a:noAutofit/>
                       </wps:bodyPr>
                     </wps:wsp>
@@ -165,16 +187,15 @@
           </mc:Choice>
           <mc:Fallback>
             <w:pict>
-              <v:shapetype id="_x0000_t202" coordsize="21600,21600" o:spt="202" path="m,l,21600l21600,21600l21600,xe">
-                <v:stroke joinstyle="miter"/>
-                <v:path gradientshapeok="t" o:connecttype="rect"/>
-              </v:shapetype>
-              <v:shape id="shape_0" ID="Text Frame 1" stroked="f" o:allowincell="f" style="position:absolute;margin-left:4.2pt;margin-top:6.2pt;width:94.95pt;height:41.4pt;mso-wrap-style:square;v-text-anchor:top" type="_x0000_t202">
+              <v:rect id="shape_0" ID="Text Frame 1" path="m0,0l-2147483645,0l-2147483645,-2147483646l0,-2147483646xe" stroked="f" o:allowincell="f" style="position:absolute;margin-left:4.2pt;margin-top:6.2pt;width:94.95pt;height:41.4pt;mso-wrap-style:square;v-text-anchor:top">
+                <v:fill o:detectmouseclick="t" on="false"/>
+                <v:stroke color="#3465a4" joinstyle="round" endcap="flat"/>
                 <v:textbox>
                   <w:txbxContent>
                     <w:p>
                       <w:pPr>
-                        <w:overflowPunct w:val="false"/>
+                        <w:pStyle w:val="FrameContents"/>
+                        <w:overflowPunct w:val="true"/>
                         <w:bidi w:val="0"/>
                         <w:rPr/>
                       </w:pPr>
@@ -185,28 +206,35 @@
                     </w:p>
                     <w:p>
                       <w:pPr>
-                        <w:overflowPunct w:val="false"/>
+                        <w:pStyle w:val="FrameContents"/>
+                        <w:overflowPunct w:val="true"/>
                         <w:bidi w:val="0"/>
                         <w:rPr/>
                       </w:pPr>
                       <w:r>
                         <w:rPr/>
-                        <w:t>Massenferigung</w:t>
+                        <w:t>Massenfer</w:t>
+                      </w:r>
+                      <w:r>
+                        <w:rPr/>
+                        <w:t>t</w:t>
+                      </w:r>
+                      <w:r>
+                        <w:rPr/>
+                        <w:t>igung</w:t>
                       </w:r>
                     </w:p>
                   </w:txbxContent>
                 </v:textbox>
-                <v:fill o:detectmouseclick="t" on="false"/>
-                <v:stroke color="black" joinstyle="round" endcap="flat"/>
                 <w10:wrap type="none"/>
-              </v:shape>
+              </v:rect>
             </w:pict>
           </mc:Fallback>
         </mc:AlternateContent>
         <mc:AlternateContent>
           <mc:Choice Requires="wps">
             <w:drawing>
-              <wp:anchor behindDoc="0" distT="0" distB="0" distL="0" distR="0" simplePos="0" locked="0" layoutInCell="1" allowOverlap="1" relativeHeight="5">
+              <wp:anchor behindDoc="0" distT="0" distB="0" distL="0" distR="0" simplePos="0" locked="0" layoutInCell="1" allowOverlap="1" relativeHeight="7">
                 <wp:simplePos x="0" y="0"/>
                 <wp:positionH relativeFrom="column">
                   <wp:posOffset>3056890</wp:posOffset>
@@ -221,7 +249,7 @@
                 <a:graphic xmlns:a="http://schemas.openxmlformats.org/drawingml/2006/main">
                   <a:graphicData uri="http://schemas.microsoft.com/office/word/2010/wordprocessingShape">
                     <wps:wsp>
-                      <wps:cNvSpPr txBox="1"/>
+                      <wps:cNvSpPr/>
                       <wps:spPr>
                         <a:xfrm>
                           <a:off x="0" y="0"/>
@@ -235,11 +263,18 @@
                           <a:noFill/>
                         </a:ln>
                       </wps:spPr>
+                      <wps:style>
+                        <a:lnRef idx="0"/>
+                        <a:fillRef idx="0"/>
+                        <a:effectRef idx="0"/>
+                        <a:fontRef idx="minor"/>
+                      </wps:style>
                       <wps:txbx>
                         <w:txbxContent>
                           <w:p>
                             <w:pPr>
-                              <w:overflowPunct w:val="false"/>
+                              <w:pStyle w:val="FrameContents"/>
+                              <w:overflowPunct w:val="true"/>
                               <w:bidi w:val="0"/>
                               <w:rPr/>
                             </w:pPr>
@@ -250,7 +285,7 @@
                           </w:p>
                         </w:txbxContent>
                       </wps:txbx>
-                      <wps:bodyPr wrap="square" lIns="0" rIns="0" tIns="0" bIns="0" anchor="t">
+                      <wps:bodyPr lIns="0" rIns="0" tIns="0" bIns="0" anchor="t">
                         <a:noAutofit/>
                       </wps:bodyPr>
                     </wps:wsp>
@@ -261,12 +296,15 @@
           </mc:Choice>
           <mc:Fallback>
             <w:pict>
-              <v:shape id="shape_0" ID="Text Frame 3" stroked="f" o:allowincell="f" style="position:absolute;margin-left:240.7pt;margin-top:7.7pt;width:94.95pt;height:41.4pt;mso-wrap-style:square;v-text-anchor:top" type="_x0000_t202">
+              <v:rect id="shape_0" ID="Text Frame 3" path="m0,0l-2147483645,0l-2147483645,-2147483646l0,-2147483646xe" stroked="f" o:allowincell="f" style="position:absolute;margin-left:240.7pt;margin-top:7.7pt;width:94.95pt;height:41.4pt;mso-wrap-style:square;v-text-anchor:top">
+                <v:fill o:detectmouseclick="t" on="false"/>
+                <v:stroke color="#3465a4" joinstyle="round" endcap="flat"/>
                 <v:textbox>
                   <w:txbxContent>
                     <w:p>
                       <w:pPr>
-                        <w:overflowPunct w:val="false"/>
+                        <w:pStyle w:val="FrameContents"/>
+                        <w:overflowPunct w:val="true"/>
                         <w:bidi w:val="0"/>
                         <w:rPr/>
                       </w:pPr>
@@ -277,10 +315,8 @@
                     </w:p>
                   </w:txbxContent>
                 </v:textbox>
-                <v:fill o:detectmouseclick="t" on="false"/>
-                <v:stroke color="black" joinstyle="round" endcap="flat"/>
                 <w10:wrap type="none"/>
-              </v:shape>
+              </v:rect>
             </w:pict>
           </mc:Fallback>
         </mc:AlternateContent>
@@ -296,40 +332,44 @@
           <w:bCs w:val="false"/>
           <w:position w:val="0"/>
           <w:sz w:val="24"/>
-          <w:u w:val="none"/>
-          <w:vertAlign w:val="baseline"/>
-        </w:rPr>
-      </w:pPr>
-      <w:r>
-        <w:rPr>
-          <w:b w:val="false"/>
-          <w:bCs w:val="false"/>
-          <w:position w:val="0"/>
-          <w:sz w:val="24"/>
-          <w:u w:val="none"/>
-          <w:vertAlign w:val="baseline"/>
-        </w:rPr>
-      </w:r>
-    </w:p>
-    <w:p>
-      <w:pPr>
-        <w:pStyle w:val="Normal"/>
-        <w:bidi w:val="0"/>
-        <w:jc w:val="start"/>
-        <w:rPr>
-          <w:b w:val="false"/>
-          <w:bCs w:val="false"/>
-          <w:position w:val="0"/>
-          <w:sz w:val="24"/>
-          <w:u w:val="none"/>
-          <w:vertAlign w:val="baseline"/>
-        </w:rPr>
-      </w:pPr>
-      <w:r>
-        <w:rPr>
-          <w:b w:val="false"/>
-          <w:bCs w:val="false"/>
-          <w:position w:val="0"/>
+          <w:sz w:val="24"/>
+          <w:u w:val="none"/>
+          <w:vertAlign w:val="baseline"/>
+        </w:rPr>
+      </w:pPr>
+      <w:r>
+        <w:rPr>
+          <w:b w:val="false"/>
+          <w:bCs w:val="false"/>
+          <w:position w:val="0"/>
+          <w:sz w:val="24"/>
+          <w:sz w:val="24"/>
+          <w:u w:val="none"/>
+          <w:vertAlign w:val="baseline"/>
+        </w:rPr>
+      </w:r>
+    </w:p>
+    <w:p>
+      <w:pPr>
+        <w:pStyle w:val="Normal"/>
+        <w:bidi w:val="0"/>
+        <w:jc w:val="start"/>
+        <w:rPr>
+          <w:b w:val="false"/>
+          <w:bCs w:val="false"/>
+          <w:position w:val="0"/>
+          <w:sz w:val="24"/>
+          <w:sz w:val="24"/>
+          <w:u w:val="none"/>
+          <w:vertAlign w:val="baseline"/>
+        </w:rPr>
+      </w:pPr>
+      <w:r>
+        <w:rPr>
+          <w:b w:val="false"/>
+          <w:bCs w:val="false"/>
+          <w:position w:val="0"/>
+          <w:sz w:val="24"/>
           <w:sz w:val="24"/>
           <w:u w:val="none"/>
           <w:vertAlign w:val="baseline"/>
@@ -337,7 +377,7 @@
         <mc:AlternateContent>
           <mc:Choice Requires="wps">
             <w:drawing>
-              <wp:anchor behindDoc="0" distT="0" distB="0" distL="0" distR="0" simplePos="0" locked="0" layoutInCell="1" allowOverlap="1" relativeHeight="4">
+              <wp:anchor behindDoc="0" distT="36195" distB="0" distL="58420" distR="62865" simplePos="0" locked="0" layoutInCell="1" allowOverlap="1" relativeHeight="6">
                 <wp:simplePos x="0" y="0"/>
                 <wp:positionH relativeFrom="column">
                   <wp:posOffset>497840</wp:posOffset>
@@ -346,7 +386,7 @@
                   <wp:posOffset>121920</wp:posOffset>
                 </wp:positionV>
                 <wp:extent cx="6350" cy="609600"/>
-                <wp:effectExtent l="58420" t="36195" r="62865" b="0"/>
+                <wp:effectExtent l="103505" t="36195" r="105410" b="0"/>
                 <wp:wrapNone/>
                 <wp:docPr id="3" name="Line 1"/>
                 <a:graphic xmlns:a="http://schemas.openxmlformats.org/drawingml/2006/main">
@@ -395,16 +435,16 @@
         <mc:AlternateContent>
           <mc:Choice Requires="wps">
             <w:drawing>
-              <wp:anchor behindDoc="0" distT="0" distB="0" distL="0" distR="0" simplePos="0" locked="0" layoutInCell="1" allowOverlap="1" relativeHeight="8">
+              <wp:anchor behindDoc="0" distT="36195" distB="0" distL="58420" distR="62865" simplePos="0" locked="0" layoutInCell="1" allowOverlap="1" relativeHeight="13">
                 <wp:simplePos x="0" y="0"/>
                 <wp:positionH relativeFrom="column">
-                  <wp:posOffset>3475990</wp:posOffset>
+                  <wp:posOffset>3472815</wp:posOffset>
                 </wp:positionH>
                 <wp:positionV relativeFrom="paragraph">
                   <wp:posOffset>115570</wp:posOffset>
                 </wp:positionV>
-                <wp:extent cx="6350" cy="609600"/>
-                <wp:effectExtent l="58420" t="36195" r="62865" b="0"/>
+                <wp:extent cx="12700" cy="609600"/>
+                <wp:effectExtent l="99695" t="36195" r="102870" b="635"/>
                 <wp:wrapNone/>
                 <wp:docPr id="4" name="Line 2"/>
                 <a:graphic xmlns:a="http://schemas.openxmlformats.org/drawingml/2006/main">
@@ -414,7 +454,7 @@
                       <wps:spPr>
                         <a:xfrm>
                           <a:off x="0" y="0"/>
-                          <a:ext cx="6480" cy="609480"/>
+                          <a:ext cx="12600" cy="609480"/>
                         </a:xfrm>
                         <a:prstGeom prst="line">
                           <a:avLst/>
@@ -442,7 +482,7 @@
           </mc:Choice>
           <mc:Fallback>
             <w:pict>
-              <v:line id="shape_0" from="273.7pt,9.1pt" to="274.15pt,57.05pt" ID="Line 2" stroked="t" o:allowincell="f" style="position:absolute">
+              <v:line id="shape_0" from="273.45pt,9.1pt" to="274.4pt,57.05pt" ID="Line 2" stroked="t" o:allowincell="f" style="position:absolute">
                 <v:stroke color="#3465a4" weight="71640" endarrow="block" endarrowwidth="medium" endarrowlength="medium" joinstyle="round" endcap="flat"/>
                 <v:fill o:detectmouseclick="t" on="false"/>
                 <w10:wrap type="none"/>
@@ -462,90 +502,98 @@
           <w:bCs w:val="false"/>
           <w:position w:val="0"/>
           <w:sz w:val="24"/>
-          <w:u w:val="none"/>
-          <w:vertAlign w:val="baseline"/>
-        </w:rPr>
-      </w:pPr>
-      <w:r>
-        <w:rPr>
-          <w:b w:val="false"/>
-          <w:bCs w:val="false"/>
-          <w:position w:val="0"/>
-          <w:sz w:val="24"/>
-          <w:u w:val="none"/>
-          <w:vertAlign w:val="baseline"/>
-        </w:rPr>
-      </w:r>
-    </w:p>
-    <w:p>
-      <w:pPr>
-        <w:pStyle w:val="Normal"/>
-        <w:bidi w:val="0"/>
-        <w:jc w:val="start"/>
-        <w:rPr>
-          <w:b w:val="false"/>
-          <w:bCs w:val="false"/>
-          <w:position w:val="0"/>
-          <w:sz w:val="24"/>
-          <w:u w:val="none"/>
-          <w:vertAlign w:val="baseline"/>
-        </w:rPr>
-      </w:pPr>
-      <w:r>
-        <w:rPr>
-          <w:b w:val="false"/>
-          <w:bCs w:val="false"/>
-          <w:position w:val="0"/>
-          <w:sz w:val="24"/>
-          <w:u w:val="none"/>
-          <w:vertAlign w:val="baseline"/>
-        </w:rPr>
-      </w:r>
-    </w:p>
-    <w:p>
-      <w:pPr>
-        <w:pStyle w:val="Normal"/>
-        <w:bidi w:val="0"/>
-        <w:jc w:val="start"/>
-        <w:rPr>
-          <w:b w:val="false"/>
-          <w:bCs w:val="false"/>
-          <w:position w:val="0"/>
-          <w:sz w:val="24"/>
-          <w:u w:val="none"/>
-          <w:vertAlign w:val="baseline"/>
-        </w:rPr>
-      </w:pPr>
-      <w:r>
-        <w:rPr>
-          <w:b w:val="false"/>
-          <w:bCs w:val="false"/>
-          <w:position w:val="0"/>
-          <w:sz w:val="24"/>
-          <w:u w:val="none"/>
-          <w:vertAlign w:val="baseline"/>
-        </w:rPr>
-      </w:r>
-    </w:p>
-    <w:p>
-      <w:pPr>
-        <w:pStyle w:val="Normal"/>
-        <w:bidi w:val="0"/>
-        <w:jc w:val="start"/>
-        <w:rPr>
-          <w:b w:val="false"/>
-          <w:bCs w:val="false"/>
-          <w:position w:val="0"/>
-          <w:sz w:val="24"/>
-          <w:u w:val="none"/>
-          <w:vertAlign w:val="baseline"/>
-        </w:rPr>
-      </w:pPr>
-      <w:r>
-        <w:rPr>
-          <w:b w:val="false"/>
-          <w:bCs w:val="false"/>
-          <w:position w:val="0"/>
+          <w:sz w:val="24"/>
+          <w:u w:val="none"/>
+          <w:vertAlign w:val="baseline"/>
+        </w:rPr>
+      </w:pPr>
+      <w:r>
+        <w:rPr>
+          <w:b w:val="false"/>
+          <w:bCs w:val="false"/>
+          <w:position w:val="0"/>
+          <w:sz w:val="24"/>
+          <w:sz w:val="24"/>
+          <w:u w:val="none"/>
+          <w:vertAlign w:val="baseline"/>
+        </w:rPr>
+      </w:r>
+    </w:p>
+    <w:p>
+      <w:pPr>
+        <w:pStyle w:val="Normal"/>
+        <w:bidi w:val="0"/>
+        <w:jc w:val="start"/>
+        <w:rPr>
+          <w:b w:val="false"/>
+          <w:bCs w:val="false"/>
+          <w:position w:val="0"/>
+          <w:sz w:val="24"/>
+          <w:sz w:val="24"/>
+          <w:u w:val="none"/>
+          <w:vertAlign w:val="baseline"/>
+        </w:rPr>
+      </w:pPr>
+      <w:r>
+        <w:rPr>
+          <w:b w:val="false"/>
+          <w:bCs w:val="false"/>
+          <w:position w:val="0"/>
+          <w:sz w:val="24"/>
+          <w:sz w:val="24"/>
+          <w:u w:val="none"/>
+          <w:vertAlign w:val="baseline"/>
+        </w:rPr>
+      </w:r>
+    </w:p>
+    <w:p>
+      <w:pPr>
+        <w:pStyle w:val="Normal"/>
+        <w:bidi w:val="0"/>
+        <w:jc w:val="start"/>
+        <w:rPr>
+          <w:b w:val="false"/>
+          <w:bCs w:val="false"/>
+          <w:position w:val="0"/>
+          <w:sz w:val="24"/>
+          <w:sz w:val="24"/>
+          <w:u w:val="none"/>
+          <w:vertAlign w:val="baseline"/>
+        </w:rPr>
+      </w:pPr>
+      <w:r>
+        <w:rPr>
+          <w:b w:val="false"/>
+          <w:bCs w:val="false"/>
+          <w:position w:val="0"/>
+          <w:sz w:val="24"/>
+          <w:sz w:val="24"/>
+          <w:u w:val="none"/>
+          <w:vertAlign w:val="baseline"/>
+        </w:rPr>
+      </w:r>
+    </w:p>
+    <w:p>
+      <w:pPr>
+        <w:pStyle w:val="Normal"/>
+        <w:bidi w:val="0"/>
+        <w:jc w:val="start"/>
+        <w:rPr>
+          <w:b w:val="false"/>
+          <w:bCs w:val="false"/>
+          <w:position w:val="0"/>
+          <w:sz w:val="24"/>
+          <w:sz w:val="24"/>
+          <w:u w:val="none"/>
+          <w:vertAlign w:val="baseline"/>
+        </w:rPr>
+      </w:pPr>
+      <w:r>
+        <w:rPr>
+          <w:b w:val="false"/>
+          <w:bCs w:val="false"/>
+          <w:position w:val="0"/>
+          <w:sz w:val="24"/>
           <w:sz w:val="24"/>
           <w:u w:val="none"/>
           <w:vertAlign w:val="baseline"/>
@@ -553,7 +601,7 @@
         <mc:AlternateContent>
           <mc:Choice Requires="wps">
             <w:drawing>
-              <wp:anchor behindDoc="0" distT="0" distB="0" distL="0" distR="0" simplePos="0" locked="0" layoutInCell="1" allowOverlap="1" relativeHeight="3">
+              <wp:anchor behindDoc="0" distT="0" distB="0" distL="0" distR="0" simplePos="0" locked="0" layoutInCell="1" allowOverlap="1" relativeHeight="4">
                 <wp:simplePos x="0" y="0"/>
                 <wp:positionH relativeFrom="column">
                   <wp:posOffset>-22860</wp:posOffset>
@@ -568,7 +616,7 @@
                 <a:graphic xmlns:a="http://schemas.openxmlformats.org/drawingml/2006/main">
                   <a:graphicData uri="http://schemas.microsoft.com/office/word/2010/wordprocessingShape">
                     <wps:wsp>
-                      <wps:cNvSpPr txBox="1"/>
+                      <wps:cNvSpPr/>
                       <wps:spPr>
                         <a:xfrm>
                           <a:off x="0" y="0"/>
@@ -582,22 +630,37 @@
                           <a:noFill/>
                         </a:ln>
                       </wps:spPr>
+                      <wps:style>
+                        <a:lnRef idx="0"/>
+                        <a:fillRef idx="0"/>
+                        <a:effectRef idx="0"/>
+                        <a:fontRef idx="minor"/>
+                      </wps:style>
                       <wps:txbx>
                         <w:txbxContent>
                           <w:p>
                             <w:pPr>
-                              <w:overflowPunct w:val="false"/>
+                              <w:pStyle w:val="FrameContents"/>
+                              <w:overflowPunct w:val="true"/>
                               <w:bidi w:val="0"/>
                               <w:rPr/>
                             </w:pPr>
                             <w:r>
                               <w:rPr/>
-                              <w:t>Auf beständigkeit angelegte Organisation mit vielen Regeln</w:t>
+                              <w:t xml:space="preserve">Auf </w:t>
+                            </w:r>
+                            <w:r>
+                              <w:rPr/>
+                              <w:t>B</w:t>
+                            </w:r>
+                            <w:r>
+                              <w:rPr/>
+                              <w:t>eständigkeit angelegte Organisation mit vielen Regeln</w:t>
                             </w:r>
                           </w:p>
                         </w:txbxContent>
                       </wps:txbx>
-                      <wps:bodyPr wrap="square" lIns="0" rIns="0" tIns="0" bIns="0" anchor="t">
+                      <wps:bodyPr lIns="0" rIns="0" tIns="0" bIns="0" anchor="t">
                         <a:noAutofit/>
                       </wps:bodyPr>
                     </wps:wsp>
@@ -608,33 +671,42 @@
           </mc:Choice>
           <mc:Fallback>
             <w:pict>
-              <v:shape id="shape_0" ID="Text Frame 2" stroked="f" o:allowincell="f" style="position:absolute;margin-left:-1.8pt;margin-top:2.4pt;width:117.45pt;height:55.2pt;mso-wrap-style:square;v-text-anchor:top" type="_x0000_t202">
+              <v:rect id="shape_0" ID="Text Frame 2" path="m0,0l-2147483645,0l-2147483645,-2147483646l0,-2147483646xe" stroked="f" o:allowincell="f" style="position:absolute;margin-left:-1.8pt;margin-top:2.4pt;width:117.45pt;height:55.2pt;mso-wrap-style:square;v-text-anchor:top">
+                <v:fill o:detectmouseclick="t" on="false"/>
+                <v:stroke color="#3465a4" joinstyle="round" endcap="flat"/>
                 <v:textbox>
                   <w:txbxContent>
                     <w:p>
                       <w:pPr>
-                        <w:overflowPunct w:val="false"/>
+                        <w:pStyle w:val="FrameContents"/>
+                        <w:overflowPunct w:val="true"/>
                         <w:bidi w:val="0"/>
                         <w:rPr/>
                       </w:pPr>
                       <w:r>
                         <w:rPr/>
-                        <w:t>Auf beständigkeit angelegte Organisation mit vielen Regeln</w:t>
+                        <w:t xml:space="preserve">Auf </w:t>
+                      </w:r>
+                      <w:r>
+                        <w:rPr/>
+                        <w:t>B</w:t>
+                      </w:r>
+                      <w:r>
+                        <w:rPr/>
+                        <w:t>eständigkeit angelegte Organisation mit vielen Regeln</w:t>
                       </w:r>
                     </w:p>
                   </w:txbxContent>
                 </v:textbox>
-                <v:fill o:detectmouseclick="t" on="false"/>
-                <v:stroke color="black" joinstyle="round" endcap="flat"/>
                 <w10:wrap type="none"/>
-              </v:shape>
+              </v:rect>
             </w:pict>
           </mc:Fallback>
         </mc:AlternateContent>
         <mc:AlternateContent>
           <mc:Choice Requires="wps">
             <w:drawing>
-              <wp:anchor behindDoc="0" distT="0" distB="0" distL="0" distR="0" simplePos="0" locked="0" layoutInCell="1" allowOverlap="1" relativeHeight="6">
+              <wp:anchor behindDoc="0" distT="0" distB="0" distL="0" distR="0" simplePos="0" locked="0" layoutInCell="1" allowOverlap="1" relativeHeight="9">
                 <wp:simplePos x="0" y="0"/>
                 <wp:positionH relativeFrom="column">
                   <wp:posOffset>3018790</wp:posOffset>
@@ -649,7 +721,7 @@
                 <a:graphic xmlns:a="http://schemas.openxmlformats.org/drawingml/2006/main">
                   <a:graphicData uri="http://schemas.microsoft.com/office/word/2010/wordprocessingShape">
                     <wps:wsp>
-                      <wps:cNvSpPr txBox="1"/>
+                      <wps:cNvSpPr/>
                       <wps:spPr>
                         <a:xfrm>
                           <a:off x="0" y="0"/>
@@ -663,11 +735,18 @@
                           <a:noFill/>
                         </a:ln>
                       </wps:spPr>
+                      <wps:style>
+                        <a:lnRef idx="0"/>
+                        <a:fillRef idx="0"/>
+                        <a:effectRef idx="0"/>
+                        <a:fontRef idx="minor"/>
+                      </wps:style>
                       <wps:txbx>
                         <w:txbxContent>
                           <w:p>
                             <w:pPr>
-                              <w:overflowPunct w:val="false"/>
+                              <w:pStyle w:val="FrameContents"/>
+                              <w:overflowPunct w:val="true"/>
                               <w:bidi w:val="0"/>
                               <w:rPr/>
                             </w:pPr>
@@ -678,7 +757,7 @@
                           </w:p>
                         </w:txbxContent>
                       </wps:txbx>
-                      <wps:bodyPr wrap="square" lIns="0" rIns="0" tIns="0" bIns="0" anchor="t">
+                      <wps:bodyPr lIns="0" rIns="0" tIns="0" bIns="0" anchor="t">
                         <a:noAutofit/>
                       </wps:bodyPr>
                     </wps:wsp>
@@ -689,12 +768,15 @@
           </mc:Choice>
           <mc:Fallback>
             <w:pict>
-              <v:shape id="shape_0" ID="Text Frame 4" stroked="f" o:allowincell="f" style="position:absolute;margin-left:237.7pt;margin-top:1.9pt;width:94.95pt;height:55.2pt;mso-wrap-style:square;v-text-anchor:top" type="_x0000_t202">
+              <v:rect id="shape_0" ID="Text Frame 4" path="m0,0l-2147483645,0l-2147483645,-2147483646l0,-2147483646xe" stroked="f" o:allowincell="f" style="position:absolute;margin-left:237.7pt;margin-top:1.9pt;width:94.95pt;height:55.2pt;mso-wrap-style:square;v-text-anchor:top">
+                <v:fill o:detectmouseclick="t" on="false"/>
+                <v:stroke color="#3465a4" joinstyle="round" endcap="flat"/>
                 <v:textbox>
                   <w:txbxContent>
                     <w:p>
                       <w:pPr>
-                        <w:overflowPunct w:val="false"/>
+                        <w:pStyle w:val="FrameContents"/>
+                        <w:overflowPunct w:val="true"/>
                         <w:bidi w:val="0"/>
                         <w:rPr/>
                       </w:pPr>
@@ -705,10 +787,8 @@
                     </w:p>
                   </w:txbxContent>
                 </v:textbox>
-                <v:fill o:detectmouseclick="t" on="false"/>
-                <v:stroke color="black" joinstyle="round" endcap="flat"/>
                 <w10:wrap type="none"/>
-              </v:shape>
+              </v:rect>
             </w:pict>
           </mc:Fallback>
         </mc:AlternateContent>
@@ -724,115 +804,125 @@
           <w:bCs w:val="false"/>
           <w:position w:val="0"/>
           <w:sz w:val="24"/>
-          <w:u w:val="none"/>
-          <w:vertAlign w:val="baseline"/>
-        </w:rPr>
-      </w:pPr>
-      <w:r>
-        <w:rPr>
-          <w:b w:val="false"/>
-          <w:bCs w:val="false"/>
-          <w:position w:val="0"/>
-          <w:sz w:val="24"/>
-          <w:u w:val="none"/>
-          <w:vertAlign w:val="baseline"/>
-        </w:rPr>
-      </w:r>
-    </w:p>
-    <w:p>
-      <w:pPr>
-        <w:pStyle w:val="Normal"/>
-        <w:bidi w:val="0"/>
-        <w:jc w:val="start"/>
-        <w:rPr>
-          <w:b w:val="false"/>
-          <w:bCs w:val="false"/>
-          <w:position w:val="0"/>
-          <w:sz w:val="24"/>
-          <w:u w:val="none"/>
-          <w:vertAlign w:val="baseline"/>
-        </w:rPr>
-      </w:pPr>
-      <w:r>
-        <w:rPr>
-          <w:b w:val="false"/>
-          <w:bCs w:val="false"/>
-          <w:position w:val="0"/>
-          <w:sz w:val="24"/>
-          <w:u w:val="none"/>
-          <w:vertAlign w:val="baseline"/>
-        </w:rPr>
-      </w:r>
-    </w:p>
-    <w:p>
-      <w:pPr>
-        <w:pStyle w:val="Normal"/>
-        <w:bidi w:val="0"/>
-        <w:jc w:val="start"/>
-        <w:rPr>
-          <w:b w:val="false"/>
-          <w:bCs w:val="false"/>
-          <w:position w:val="0"/>
-          <w:sz w:val="24"/>
-          <w:u w:val="none"/>
-          <w:vertAlign w:val="baseline"/>
-        </w:rPr>
-      </w:pPr>
-      <w:r>
-        <w:rPr>
-          <w:b w:val="false"/>
-          <w:bCs w:val="false"/>
-          <w:position w:val="0"/>
-          <w:sz w:val="24"/>
-          <w:u w:val="none"/>
-          <w:vertAlign w:val="baseline"/>
-        </w:rPr>
-      </w:r>
-    </w:p>
-    <w:p>
-      <w:pPr>
-        <w:pStyle w:val="Normal"/>
-        <w:bidi w:val="0"/>
-        <w:jc w:val="start"/>
-        <w:rPr>
-          <w:b w:val="false"/>
-          <w:bCs w:val="false"/>
-          <w:position w:val="0"/>
-          <w:sz w:val="24"/>
-          <w:u w:val="none"/>
-          <w:vertAlign w:val="baseline"/>
-        </w:rPr>
-      </w:pPr>
-      <w:r>
-        <w:rPr>
-          <w:b w:val="false"/>
-          <w:bCs w:val="false"/>
-          <w:position w:val="0"/>
-          <w:sz w:val="24"/>
-          <w:u w:val="none"/>
-          <w:vertAlign w:val="baseline"/>
-        </w:rPr>
-      </w:r>
-    </w:p>
-    <w:p>
-      <w:pPr>
-        <w:pStyle w:val="Normal"/>
-        <w:bidi w:val="0"/>
-        <w:jc w:val="start"/>
-        <w:rPr>
-          <w:b w:val="false"/>
-          <w:bCs w:val="false"/>
-          <w:position w:val="0"/>
-          <w:sz w:val="24"/>
-          <w:u w:val="none"/>
-          <w:vertAlign w:val="baseline"/>
-        </w:rPr>
-      </w:pPr>
-      <w:r>
-        <w:rPr>
-          <w:b w:val="false"/>
-          <w:bCs w:val="false"/>
-          <w:position w:val="0"/>
+          <w:sz w:val="24"/>
+          <w:u w:val="none"/>
+          <w:vertAlign w:val="baseline"/>
+        </w:rPr>
+      </w:pPr>
+      <w:r>
+        <w:rPr>
+          <w:b w:val="false"/>
+          <w:bCs w:val="false"/>
+          <w:position w:val="0"/>
+          <w:sz w:val="24"/>
+          <w:sz w:val="24"/>
+          <w:u w:val="none"/>
+          <w:vertAlign w:val="baseline"/>
+        </w:rPr>
+      </w:r>
+    </w:p>
+    <w:p>
+      <w:pPr>
+        <w:pStyle w:val="Normal"/>
+        <w:bidi w:val="0"/>
+        <w:jc w:val="start"/>
+        <w:rPr>
+          <w:b w:val="false"/>
+          <w:bCs w:val="false"/>
+          <w:position w:val="0"/>
+          <w:sz w:val="24"/>
+          <w:sz w:val="24"/>
+          <w:u w:val="none"/>
+          <w:vertAlign w:val="baseline"/>
+        </w:rPr>
+      </w:pPr>
+      <w:r>
+        <w:rPr>
+          <w:b w:val="false"/>
+          <w:bCs w:val="false"/>
+          <w:position w:val="0"/>
+          <w:sz w:val="24"/>
+          <w:sz w:val="24"/>
+          <w:u w:val="none"/>
+          <w:vertAlign w:val="baseline"/>
+        </w:rPr>
+      </w:r>
+    </w:p>
+    <w:p>
+      <w:pPr>
+        <w:pStyle w:val="Normal"/>
+        <w:bidi w:val="0"/>
+        <w:jc w:val="start"/>
+        <w:rPr>
+          <w:b w:val="false"/>
+          <w:bCs w:val="false"/>
+          <w:position w:val="0"/>
+          <w:sz w:val="24"/>
+          <w:sz w:val="24"/>
+          <w:u w:val="none"/>
+          <w:vertAlign w:val="baseline"/>
+        </w:rPr>
+      </w:pPr>
+      <w:r>
+        <w:rPr>
+          <w:b w:val="false"/>
+          <w:bCs w:val="false"/>
+          <w:position w:val="0"/>
+          <w:sz w:val="24"/>
+          <w:sz w:val="24"/>
+          <w:u w:val="none"/>
+          <w:vertAlign w:val="baseline"/>
+        </w:rPr>
+      </w:r>
+    </w:p>
+    <w:p>
+      <w:pPr>
+        <w:pStyle w:val="Normal"/>
+        <w:bidi w:val="0"/>
+        <w:jc w:val="start"/>
+        <w:rPr>
+          <w:b w:val="false"/>
+          <w:bCs w:val="false"/>
+          <w:position w:val="0"/>
+          <w:sz w:val="24"/>
+          <w:sz w:val="24"/>
+          <w:u w:val="none"/>
+          <w:vertAlign w:val="baseline"/>
+        </w:rPr>
+      </w:pPr>
+      <w:r>
+        <w:rPr>
+          <w:b w:val="false"/>
+          <w:bCs w:val="false"/>
+          <w:position w:val="0"/>
+          <w:sz w:val="24"/>
+          <w:sz w:val="24"/>
+          <w:u w:val="none"/>
+          <w:vertAlign w:val="baseline"/>
+        </w:rPr>
+      </w:r>
+    </w:p>
+    <w:p>
+      <w:pPr>
+        <w:pStyle w:val="Normal"/>
+        <w:bidi w:val="0"/>
+        <w:jc w:val="start"/>
+        <w:rPr>
+          <w:b w:val="false"/>
+          <w:bCs w:val="false"/>
+          <w:position w:val="0"/>
+          <w:sz w:val="24"/>
+          <w:sz w:val="24"/>
+          <w:u w:val="none"/>
+          <w:vertAlign w:val="baseline"/>
+        </w:rPr>
+      </w:pPr>
+      <w:r>
+        <w:rPr>
+          <w:b w:val="false"/>
+          <w:bCs w:val="false"/>
+          <w:position w:val="0"/>
+          <w:sz w:val="24"/>
           <w:sz w:val="24"/>
           <w:u w:val="none"/>
           <w:vertAlign w:val="baseline"/>
@@ -840,7 +930,7 @@
         <mc:AlternateContent>
           <mc:Choice Requires="wps">
             <w:drawing>
-              <wp:anchor behindDoc="0" distT="0" distB="0" distL="0" distR="0" simplePos="0" locked="0" layoutInCell="1" allowOverlap="1" relativeHeight="7">
+              <wp:anchor behindDoc="0" distT="0" distB="0" distL="0" distR="0" simplePos="0" locked="0" layoutInCell="1" allowOverlap="1" relativeHeight="11">
                 <wp:simplePos x="0" y="0"/>
                 <wp:positionH relativeFrom="column">
                   <wp:posOffset>-29210</wp:posOffset>
@@ -855,7 +945,7 @@
                 <a:graphic xmlns:a="http://schemas.openxmlformats.org/drawingml/2006/main">
                   <a:graphicData uri="http://schemas.microsoft.com/office/word/2010/wordprocessingShape">
                     <wps:wsp>
-                      <wps:cNvSpPr txBox="1"/>
+                      <wps:cNvSpPr/>
                       <wps:spPr>
                         <a:xfrm>
                           <a:off x="0" y="0"/>
@@ -869,11 +959,18 @@
                           <a:noFill/>
                         </a:ln>
                       </wps:spPr>
+                      <wps:style>
+                        <a:lnRef idx="0"/>
+                        <a:fillRef idx="0"/>
+                        <a:effectRef idx="0"/>
+                        <a:fontRef idx="minor"/>
+                      </wps:style>
                       <wps:txbx>
                         <w:txbxContent>
                           <w:p>
                             <w:pPr>
-                              <w:overflowPunct w:val="false"/>
+                              <w:pStyle w:val="FrameContents"/>
+                              <w:overflowPunct w:val="true"/>
                               <w:bidi w:val="0"/>
                               <w:rPr/>
                             </w:pPr>
@@ -884,13 +981,11 @@
                           </w:p>
                           <w:p>
                             <w:pPr>
-                              <w:overflowPunct w:val="false"/>
+                              <w:pStyle w:val="FrameContents"/>
+                              <w:overflowPunct w:val="true"/>
                               <w:bidi w:val="0"/>
                               <w:rPr/>
                             </w:pPr>
-                            <w:r>
-                              <w:rPr/>
-                            </w:r>
                             <w:r>
                               <w:rPr/>
                               <w:t>- Einführung neue Geräte/Software</w:t>
@@ -898,13 +993,11 @@
                           </w:p>
                           <w:p>
                             <w:pPr>
-                              <w:overflowPunct w:val="false"/>
+                              <w:pStyle w:val="FrameContents"/>
+                              <w:overflowPunct w:val="true"/>
                               <w:bidi w:val="0"/>
                               <w:rPr/>
                             </w:pPr>
-                            <w:r>
-                              <w:rPr/>
-                            </w:r>
                             <w:r>
                               <w:rPr/>
                               <w:t>- System neu aufbauen/renovieren</w:t>
@@ -912,7 +1005,8 @@
                           </w:p>
                           <w:p>
                             <w:pPr>
-                              <w:overflowPunct w:val="false"/>
+                              <w:pStyle w:val="FrameContents"/>
+                              <w:overflowPunct w:val="true"/>
                               <w:bidi w:val="0"/>
                               <w:rPr/>
                             </w:pPr>
@@ -922,7 +1016,8 @@
                           </w:p>
                           <w:p>
                             <w:pPr>
-                              <w:overflowPunct w:val="false"/>
+                              <w:pStyle w:val="FrameContents"/>
+                              <w:overflowPunct w:val="true"/>
                               <w:bidi w:val="0"/>
                               <w:rPr/>
                             </w:pPr>
@@ -932,7 +1027,8 @@
                           </w:p>
                           <w:p>
                             <w:pPr>
-                              <w:overflowPunct w:val="false"/>
+                              <w:pStyle w:val="FrameContents"/>
+                              <w:overflowPunct w:val="true"/>
                               <w:bidi w:val="0"/>
                               <w:rPr/>
                             </w:pPr>
@@ -943,7 +1039,7 @@
                           </w:p>
                         </w:txbxContent>
                       </wps:txbx>
-                      <wps:bodyPr wrap="square" lIns="0" rIns="0" tIns="0" bIns="0" anchor="t">
+                      <wps:bodyPr lIns="0" rIns="0" tIns="0" bIns="0" anchor="t">
                         <a:noAutofit/>
                       </wps:bodyPr>
                     </wps:wsp>
@@ -954,12 +1050,15 @@
           </mc:Choice>
           <mc:Fallback>
             <w:pict>
-              <v:shape id="shape_0" ID="Text Frame 5" stroked="f" o:allowincell="f" style="position:absolute;margin-left:-2.3pt;margin-top:8.9pt;width:515.95pt;height:83.95pt;mso-wrap-style:square;v-text-anchor:top" type="_x0000_t202">
+              <v:rect id="shape_0" ID="Text Frame 5" path="m0,0l-2147483645,0l-2147483645,-2147483646l0,-2147483646xe" stroked="f" o:allowincell="f" style="position:absolute;margin-left:-2.3pt;margin-top:8.9pt;width:515.95pt;height:83.95pt;mso-wrap-style:square;v-text-anchor:top">
+                <v:fill o:detectmouseclick="t" on="false"/>
+                <v:stroke color="#3465a4" weight="71640" joinstyle="round" endcap="flat"/>
                 <v:textbox>
                   <w:txbxContent>
                     <w:p>
                       <w:pPr>
-                        <w:overflowPunct w:val="false"/>
+                        <w:pStyle w:val="FrameContents"/>
+                        <w:overflowPunct w:val="true"/>
                         <w:bidi w:val="0"/>
                         <w:rPr/>
                       </w:pPr>
@@ -970,13 +1069,11 @@
                     </w:p>
                     <w:p>
                       <w:pPr>
-                        <w:overflowPunct w:val="false"/>
+                        <w:pStyle w:val="FrameContents"/>
+                        <w:overflowPunct w:val="true"/>
                         <w:bidi w:val="0"/>
                         <w:rPr/>
                       </w:pPr>
-                      <w:r>
-                        <w:rPr/>
-                      </w:r>
                       <w:r>
                         <w:rPr/>
                         <w:t>- Einführung neue Geräte/Software</w:t>
@@ -984,13 +1081,11 @@
                     </w:p>
                     <w:p>
                       <w:pPr>
-                        <w:overflowPunct w:val="false"/>
+                        <w:pStyle w:val="FrameContents"/>
+                        <w:overflowPunct w:val="true"/>
                         <w:bidi w:val="0"/>
                         <w:rPr/>
                       </w:pPr>
-                      <w:r>
-                        <w:rPr/>
-                      </w:r>
                       <w:r>
                         <w:rPr/>
                         <w:t>- System neu aufbauen/renovieren</w:t>
@@ -998,7 +1093,8 @@
                     </w:p>
                     <w:p>
                       <w:pPr>
-                        <w:overflowPunct w:val="false"/>
+                        <w:pStyle w:val="FrameContents"/>
+                        <w:overflowPunct w:val="true"/>
                         <w:bidi w:val="0"/>
                         <w:rPr/>
                       </w:pPr>
@@ -1008,7 +1104,8 @@
                     </w:p>
                     <w:p>
                       <w:pPr>
-                        <w:overflowPunct w:val="false"/>
+                        <w:pStyle w:val="FrameContents"/>
+                        <w:overflowPunct w:val="true"/>
                         <w:bidi w:val="0"/>
                         <w:rPr/>
                       </w:pPr>
@@ -1018,7 +1115,8 @@
                     </w:p>
                     <w:p>
                       <w:pPr>
-                        <w:overflowPunct w:val="false"/>
+                        <w:pStyle w:val="FrameContents"/>
+                        <w:overflowPunct w:val="true"/>
                         <w:bidi w:val="0"/>
                         <w:rPr/>
                       </w:pPr>
@@ -1029,10 +1127,8 @@
                     </w:p>
                   </w:txbxContent>
                 </v:textbox>
-                <v:fill o:detectmouseclick="t" on="false"/>
-                <v:stroke color="black" weight="71640" endarrow="block" endarrowwidth="medium" endarrowlength="medium" joinstyle="round" endcap="flat"/>
                 <w10:wrap type="none"/>
-              </v:shape>
+              </v:rect>
             </w:pict>
           </mc:Fallback>
         </mc:AlternateContent>
@@ -1048,140 +1144,152 @@
           <w:bCs w:val="false"/>
           <w:position w:val="0"/>
           <w:sz w:val="24"/>
-          <w:u w:val="none"/>
-          <w:vertAlign w:val="baseline"/>
-        </w:rPr>
-      </w:pPr>
-      <w:r>
-        <w:rPr>
-          <w:b w:val="false"/>
-          <w:bCs w:val="false"/>
-          <w:position w:val="0"/>
-          <w:sz w:val="24"/>
-          <w:u w:val="none"/>
-          <w:vertAlign w:val="baseline"/>
-        </w:rPr>
-      </w:r>
-    </w:p>
-    <w:p>
-      <w:pPr>
-        <w:pStyle w:val="Normal"/>
-        <w:bidi w:val="0"/>
-        <w:jc w:val="start"/>
-        <w:rPr>
-          <w:b w:val="false"/>
-          <w:bCs w:val="false"/>
-          <w:position w:val="0"/>
-          <w:sz w:val="24"/>
-          <w:u w:val="none"/>
-          <w:vertAlign w:val="baseline"/>
-        </w:rPr>
-      </w:pPr>
-      <w:r>
-        <w:rPr>
-          <w:b w:val="false"/>
-          <w:bCs w:val="false"/>
-          <w:position w:val="0"/>
-          <w:sz w:val="24"/>
-          <w:u w:val="none"/>
-          <w:vertAlign w:val="baseline"/>
-        </w:rPr>
-      </w:r>
-    </w:p>
-    <w:p>
-      <w:pPr>
-        <w:pStyle w:val="Normal"/>
-        <w:bidi w:val="0"/>
-        <w:jc w:val="start"/>
-        <w:rPr>
-          <w:b w:val="false"/>
-          <w:bCs w:val="false"/>
-          <w:position w:val="0"/>
-          <w:sz w:val="24"/>
-          <w:u w:val="none"/>
-          <w:vertAlign w:val="baseline"/>
-        </w:rPr>
-      </w:pPr>
-      <w:r>
-        <w:rPr>
-          <w:b w:val="false"/>
-          <w:bCs w:val="false"/>
-          <w:position w:val="0"/>
-          <w:sz w:val="24"/>
-          <w:u w:val="none"/>
-          <w:vertAlign w:val="baseline"/>
-        </w:rPr>
-      </w:r>
-    </w:p>
-    <w:p>
-      <w:pPr>
-        <w:pStyle w:val="Normal"/>
-        <w:bidi w:val="0"/>
-        <w:jc w:val="start"/>
-        <w:rPr>
-          <w:b w:val="false"/>
-          <w:bCs w:val="false"/>
-          <w:position w:val="0"/>
-          <w:sz w:val="24"/>
-          <w:u w:val="none"/>
-          <w:vertAlign w:val="baseline"/>
-        </w:rPr>
-      </w:pPr>
-      <w:r>
-        <w:rPr>
-          <w:b w:val="false"/>
-          <w:bCs w:val="false"/>
-          <w:position w:val="0"/>
-          <w:sz w:val="24"/>
-          <w:u w:val="none"/>
-          <w:vertAlign w:val="baseline"/>
-        </w:rPr>
-      </w:r>
-    </w:p>
-    <w:p>
-      <w:pPr>
-        <w:pStyle w:val="Normal"/>
-        <w:bidi w:val="0"/>
-        <w:jc w:val="start"/>
-        <w:rPr>
-          <w:b w:val="false"/>
-          <w:bCs w:val="false"/>
-          <w:position w:val="0"/>
-          <w:sz w:val="24"/>
-          <w:u w:val="none"/>
-          <w:vertAlign w:val="baseline"/>
-        </w:rPr>
-      </w:pPr>
-      <w:r>
-        <w:rPr>
-          <w:b w:val="false"/>
-          <w:bCs w:val="false"/>
-          <w:position w:val="0"/>
-          <w:sz w:val="24"/>
-          <w:u w:val="none"/>
-          <w:vertAlign w:val="baseline"/>
-        </w:rPr>
-      </w:r>
-    </w:p>
-    <w:p>
-      <w:pPr>
-        <w:pStyle w:val="Normal"/>
-        <w:bidi w:val="0"/>
-        <w:jc w:val="start"/>
-        <w:rPr>
-          <w:b w:val="false"/>
-          <w:bCs w:val="false"/>
-          <w:position w:val="0"/>
-          <w:sz w:val="24"/>
-          <w:u w:val="none"/>
-          <w:vertAlign w:val="baseline"/>
-        </w:rPr>
-      </w:pPr>
-      <w:r>
-        <w:rPr>
-          <w:b w:val="false"/>
-          <w:bCs w:val="false"/>
-          <w:position w:val="0"/>
+          <w:sz w:val="24"/>
+          <w:u w:val="none"/>
+          <w:vertAlign w:val="baseline"/>
+        </w:rPr>
+      </w:pPr>
+      <w:r>
+        <w:rPr>
+          <w:b w:val="false"/>
+          <w:bCs w:val="false"/>
+          <w:position w:val="0"/>
+          <w:sz w:val="24"/>
+          <w:sz w:val="24"/>
+          <w:u w:val="none"/>
+          <w:vertAlign w:val="baseline"/>
+        </w:rPr>
+      </w:r>
+    </w:p>
+    <w:p>
+      <w:pPr>
+        <w:pStyle w:val="Normal"/>
+        <w:bidi w:val="0"/>
+        <w:jc w:val="start"/>
+        <w:rPr>
+          <w:b w:val="false"/>
+          <w:bCs w:val="false"/>
+          <w:position w:val="0"/>
+          <w:sz w:val="24"/>
+          <w:sz w:val="24"/>
+          <w:u w:val="none"/>
+          <w:vertAlign w:val="baseline"/>
+        </w:rPr>
+      </w:pPr>
+      <w:r>
+        <w:rPr>
+          <w:b w:val="false"/>
+          <w:bCs w:val="false"/>
+          <w:position w:val="0"/>
+          <w:sz w:val="24"/>
+          <w:sz w:val="24"/>
+          <w:u w:val="none"/>
+          <w:vertAlign w:val="baseline"/>
+        </w:rPr>
+      </w:r>
+    </w:p>
+    <w:p>
+      <w:pPr>
+        <w:pStyle w:val="Normal"/>
+        <w:bidi w:val="0"/>
+        <w:jc w:val="start"/>
+        <w:rPr>
+          <w:b w:val="false"/>
+          <w:bCs w:val="false"/>
+          <w:position w:val="0"/>
+          <w:sz w:val="24"/>
+          <w:sz w:val="24"/>
+          <w:u w:val="none"/>
+          <w:vertAlign w:val="baseline"/>
+        </w:rPr>
+      </w:pPr>
+      <w:r>
+        <w:rPr>
+          <w:b w:val="false"/>
+          <w:bCs w:val="false"/>
+          <w:position w:val="0"/>
+          <w:sz w:val="24"/>
+          <w:sz w:val="24"/>
+          <w:u w:val="none"/>
+          <w:vertAlign w:val="baseline"/>
+        </w:rPr>
+      </w:r>
+    </w:p>
+    <w:p>
+      <w:pPr>
+        <w:pStyle w:val="Normal"/>
+        <w:bidi w:val="0"/>
+        <w:jc w:val="start"/>
+        <w:rPr>
+          <w:b w:val="false"/>
+          <w:bCs w:val="false"/>
+          <w:position w:val="0"/>
+          <w:sz w:val="24"/>
+          <w:sz w:val="24"/>
+          <w:u w:val="none"/>
+          <w:vertAlign w:val="baseline"/>
+        </w:rPr>
+      </w:pPr>
+      <w:r>
+        <w:rPr>
+          <w:b w:val="false"/>
+          <w:bCs w:val="false"/>
+          <w:position w:val="0"/>
+          <w:sz w:val="24"/>
+          <w:sz w:val="24"/>
+          <w:u w:val="none"/>
+          <w:vertAlign w:val="baseline"/>
+        </w:rPr>
+      </w:r>
+    </w:p>
+    <w:p>
+      <w:pPr>
+        <w:pStyle w:val="Normal"/>
+        <w:bidi w:val="0"/>
+        <w:jc w:val="start"/>
+        <w:rPr>
+          <w:b w:val="false"/>
+          <w:bCs w:val="false"/>
+          <w:position w:val="0"/>
+          <w:sz w:val="24"/>
+          <w:sz w:val="24"/>
+          <w:u w:val="none"/>
+          <w:vertAlign w:val="baseline"/>
+        </w:rPr>
+      </w:pPr>
+      <w:r>
+        <w:rPr>
+          <w:b w:val="false"/>
+          <w:bCs w:val="false"/>
+          <w:position w:val="0"/>
+          <w:sz w:val="24"/>
+          <w:sz w:val="24"/>
+          <w:u w:val="none"/>
+          <w:vertAlign w:val="baseline"/>
+        </w:rPr>
+      </w:r>
+    </w:p>
+    <w:p>
+      <w:pPr>
+        <w:pStyle w:val="Normal"/>
+        <w:bidi w:val="0"/>
+        <w:jc w:val="start"/>
+        <w:rPr>
+          <w:b w:val="false"/>
+          <w:bCs w:val="false"/>
+          <w:position w:val="0"/>
+          <w:sz w:val="24"/>
+          <w:sz w:val="24"/>
+          <w:u w:val="none"/>
+          <w:vertAlign w:val="baseline"/>
+        </w:rPr>
+      </w:pPr>
+      <w:r>
+        <w:rPr>
+          <w:b w:val="false"/>
+          <w:bCs w:val="false"/>
+          <w:position w:val="0"/>
+          <w:sz w:val="24"/>
           <w:sz w:val="24"/>
           <w:u w:val="none"/>
           <w:vertAlign w:val="baseline"/>
@@ -1289,65 +1397,71 @@
           <w:bCs w:val="false"/>
           <w:position w:val="0"/>
           <w:sz w:val="24"/>
-          <w:u w:val="none"/>
-          <w:vertAlign w:val="baseline"/>
-        </w:rPr>
-      </w:pPr>
-      <w:r>
-        <w:rPr>
-          <w:b w:val="false"/>
-          <w:bCs w:val="false"/>
-          <w:position w:val="0"/>
-          <w:sz w:val="24"/>
-          <w:u w:val="none"/>
-          <w:vertAlign w:val="baseline"/>
-        </w:rPr>
-      </w:r>
-    </w:p>
-    <w:p>
-      <w:pPr>
-        <w:pStyle w:val="Normal"/>
-        <w:bidi w:val="0"/>
-        <w:jc w:val="start"/>
-        <w:rPr>
-          <w:b w:val="false"/>
-          <w:bCs w:val="false"/>
-          <w:position w:val="0"/>
-          <w:sz w:val="24"/>
-          <w:u w:val="none"/>
-          <w:vertAlign w:val="baseline"/>
-        </w:rPr>
-      </w:pPr>
-      <w:r>
-        <w:rPr>
-          <w:b w:val="false"/>
-          <w:bCs w:val="false"/>
-          <w:position w:val="0"/>
-          <w:sz w:val="24"/>
-          <w:u w:val="none"/>
-          <w:vertAlign w:val="baseline"/>
-        </w:rPr>
-      </w:r>
-    </w:p>
-    <w:p>
-      <w:pPr>
-        <w:pStyle w:val="Normal"/>
-        <w:bidi w:val="0"/>
-        <w:jc w:val="start"/>
-        <w:rPr>
-          <w:b w:val="false"/>
-          <w:bCs w:val="false"/>
-          <w:position w:val="0"/>
-          <w:sz w:val="24"/>
-          <w:u w:val="none"/>
-          <w:vertAlign w:val="baseline"/>
-        </w:rPr>
-      </w:pPr>
-      <w:r>
-        <w:rPr>
-          <w:b w:val="false"/>
-          <w:bCs w:val="false"/>
-          <w:position w:val="0"/>
+          <w:sz w:val="24"/>
+          <w:u w:val="none"/>
+          <w:vertAlign w:val="baseline"/>
+        </w:rPr>
+      </w:pPr>
+      <w:r>
+        <w:rPr>
+          <w:b w:val="false"/>
+          <w:bCs w:val="false"/>
+          <w:position w:val="0"/>
+          <w:sz w:val="24"/>
+          <w:sz w:val="24"/>
+          <w:u w:val="none"/>
+          <w:vertAlign w:val="baseline"/>
+        </w:rPr>
+      </w:r>
+    </w:p>
+    <w:p>
+      <w:pPr>
+        <w:pStyle w:val="Normal"/>
+        <w:bidi w:val="0"/>
+        <w:jc w:val="start"/>
+        <w:rPr>
+          <w:b w:val="false"/>
+          <w:bCs w:val="false"/>
+          <w:position w:val="0"/>
+          <w:sz w:val="24"/>
+          <w:sz w:val="24"/>
+          <w:u w:val="none"/>
+          <w:vertAlign w:val="baseline"/>
+        </w:rPr>
+      </w:pPr>
+      <w:r>
+        <w:rPr>
+          <w:b w:val="false"/>
+          <w:bCs w:val="false"/>
+          <w:position w:val="0"/>
+          <w:sz w:val="24"/>
+          <w:sz w:val="24"/>
+          <w:u w:val="none"/>
+          <w:vertAlign w:val="baseline"/>
+        </w:rPr>
+      </w:r>
+    </w:p>
+    <w:p>
+      <w:pPr>
+        <w:pStyle w:val="Normal"/>
+        <w:bidi w:val="0"/>
+        <w:jc w:val="start"/>
+        <w:rPr>
+          <w:b w:val="false"/>
+          <w:bCs w:val="false"/>
+          <w:position w:val="0"/>
+          <w:sz w:val="24"/>
+          <w:sz w:val="24"/>
+          <w:u w:val="none"/>
+          <w:vertAlign w:val="baseline"/>
+        </w:rPr>
+      </w:pPr>
+      <w:r>
+        <w:rPr>
+          <w:b w:val="false"/>
+          <w:bCs w:val="false"/>
+          <w:position w:val="0"/>
+          <w:sz w:val="24"/>
           <w:sz w:val="24"/>
           <w:u w:val="none"/>
           <w:vertAlign w:val="baseline"/>
@@ -1369,17 +1483,17 @@
         </w:tblCellMar>
       </w:tblPr>
       <w:tblGrid>
-        <w:gridCol w:w="3170"/>
+        <w:gridCol w:w="3169"/>
         <w:gridCol w:w="1540"/>
         <w:gridCol w:w="1470"/>
-        <w:gridCol w:w="1530"/>
+        <w:gridCol w:w="1531"/>
         <w:gridCol w:w="1928"/>
       </w:tblGrid>
       <w:tr>
         <w:trPr/>
         <w:tc>
           <w:tcPr>
-            <w:tcW w:w="3170" w:type="dxa"/>
+            <w:tcW w:w="3169" w:type="dxa"/>
             <w:tcBorders>
               <w:top w:val="single" w:sz="4" w:space="0" w:color="000000"/>
               <w:start w:val="single" w:sz="4" w:space="0" w:color="000000"/>
@@ -1445,7 +1559,7 @@
         </w:tc>
         <w:tc>
           <w:tcPr>
-            <w:tcW w:w="1530" w:type="dxa"/>
+            <w:tcW w:w="1531" w:type="dxa"/>
             <w:tcBorders>
               <w:top w:val="single" w:sz="4" w:space="0" w:color="000000"/>
               <w:start w:val="single" w:sz="4" w:space="0" w:color="000000"/>
@@ -1491,7 +1605,7 @@
         <w:trPr/>
         <w:tc>
           <w:tcPr>
-            <w:tcW w:w="3170" w:type="dxa"/>
+            <w:tcW w:w="3169" w:type="dxa"/>
             <w:tcBorders>
               <w:start w:val="single" w:sz="4" w:space="0" w:color="000000"/>
               <w:bottom w:val="single" w:sz="4" w:space="0" w:color="000000"/>
@@ -1555,7 +1669,7 @@
         </w:tc>
         <w:tc>
           <w:tcPr>
-            <w:tcW w:w="1530" w:type="dxa"/>
+            <w:tcW w:w="1531" w:type="dxa"/>
             <w:tcBorders>
               <w:start w:val="single" w:sz="4" w:space="0" w:color="000000"/>
               <w:bottom w:val="single" w:sz="4" w:space="0" w:color="000000"/>
@@ -1599,7 +1713,7 @@
         <w:trPr/>
         <w:tc>
           <w:tcPr>
-            <w:tcW w:w="3170" w:type="dxa"/>
+            <w:tcW w:w="3169" w:type="dxa"/>
             <w:tcBorders>
               <w:start w:val="single" w:sz="4" w:space="0" w:color="000000"/>
               <w:bottom w:val="single" w:sz="4" w:space="0" w:color="000000"/>
@@ -1663,7 +1777,7 @@
         </w:tc>
         <w:tc>
           <w:tcPr>
-            <w:tcW w:w="1530" w:type="dxa"/>
+            <w:tcW w:w="1531" w:type="dxa"/>
             <w:tcBorders>
               <w:start w:val="single" w:sz="4" w:space="0" w:color="000000"/>
               <w:bottom w:val="single" w:sz="4" w:space="0" w:color="000000"/>
@@ -1715,65 +1829,71 @@
           <w:bCs w:val="false"/>
           <w:position w:val="0"/>
           <w:sz w:val="24"/>
-          <w:u w:val="none"/>
-          <w:vertAlign w:val="baseline"/>
-        </w:rPr>
-      </w:pPr>
-      <w:r>
-        <w:rPr>
-          <w:b w:val="false"/>
-          <w:bCs w:val="false"/>
-          <w:position w:val="0"/>
-          <w:sz w:val="24"/>
-          <w:u w:val="none"/>
-          <w:vertAlign w:val="baseline"/>
-        </w:rPr>
-      </w:r>
-    </w:p>
-    <w:p>
-      <w:pPr>
-        <w:pStyle w:val="Normal"/>
-        <w:bidi w:val="0"/>
-        <w:jc w:val="start"/>
-        <w:rPr>
-          <w:b w:val="false"/>
-          <w:bCs w:val="false"/>
-          <w:position w:val="0"/>
-          <w:sz w:val="24"/>
-          <w:u w:val="none"/>
-          <w:vertAlign w:val="baseline"/>
-        </w:rPr>
-      </w:pPr>
-      <w:r>
-        <w:rPr>
-          <w:b w:val="false"/>
-          <w:bCs w:val="false"/>
-          <w:position w:val="0"/>
-          <w:sz w:val="24"/>
-          <w:u w:val="none"/>
-          <w:vertAlign w:val="baseline"/>
-        </w:rPr>
-      </w:r>
-    </w:p>
-    <w:p>
-      <w:pPr>
-        <w:pStyle w:val="Normal"/>
-        <w:bidi w:val="0"/>
-        <w:jc w:val="start"/>
-        <w:rPr>
-          <w:b w:val="false"/>
-          <w:bCs w:val="false"/>
-          <w:position w:val="0"/>
-          <w:sz w:val="24"/>
-          <w:u w:val="none"/>
-          <w:vertAlign w:val="baseline"/>
-        </w:rPr>
-      </w:pPr>
-      <w:r>
-        <w:rPr>
-          <w:b w:val="false"/>
-          <w:bCs w:val="false"/>
-          <w:position w:val="0"/>
+          <w:sz w:val="24"/>
+          <w:u w:val="none"/>
+          <w:vertAlign w:val="baseline"/>
+        </w:rPr>
+      </w:pPr>
+      <w:r>
+        <w:rPr>
+          <w:b w:val="false"/>
+          <w:bCs w:val="false"/>
+          <w:position w:val="0"/>
+          <w:sz w:val="24"/>
+          <w:sz w:val="24"/>
+          <w:u w:val="none"/>
+          <w:vertAlign w:val="baseline"/>
+        </w:rPr>
+      </w:r>
+    </w:p>
+    <w:p>
+      <w:pPr>
+        <w:pStyle w:val="Normal"/>
+        <w:bidi w:val="0"/>
+        <w:jc w:val="start"/>
+        <w:rPr>
+          <w:b w:val="false"/>
+          <w:bCs w:val="false"/>
+          <w:position w:val="0"/>
+          <w:sz w:val="24"/>
+          <w:sz w:val="24"/>
+          <w:u w:val="none"/>
+          <w:vertAlign w:val="baseline"/>
+        </w:rPr>
+      </w:pPr>
+      <w:r>
+        <w:rPr>
+          <w:b w:val="false"/>
+          <w:bCs w:val="false"/>
+          <w:position w:val="0"/>
+          <w:sz w:val="24"/>
+          <w:sz w:val="24"/>
+          <w:u w:val="none"/>
+          <w:vertAlign w:val="baseline"/>
+        </w:rPr>
+      </w:r>
+    </w:p>
+    <w:p>
+      <w:pPr>
+        <w:pStyle w:val="Normal"/>
+        <w:bidi w:val="0"/>
+        <w:jc w:val="start"/>
+        <w:rPr>
+          <w:b w:val="false"/>
+          <w:bCs w:val="false"/>
+          <w:position w:val="0"/>
+          <w:sz w:val="24"/>
+          <w:sz w:val="24"/>
+          <w:u w:val="none"/>
+          <w:vertAlign w:val="baseline"/>
+        </w:rPr>
+      </w:pPr>
+      <w:r>
+        <w:rPr>
+          <w:b w:val="false"/>
+          <w:bCs w:val="false"/>
+          <w:position w:val="0"/>
+          <w:sz w:val="24"/>
           <w:sz w:val="24"/>
           <w:u w:val="none"/>
           <w:vertAlign w:val="baseline"/>
@@ -1954,65 +2074,71 @@
           <w:bCs w:val="false"/>
           <w:position w:val="0"/>
           <w:sz w:val="24"/>
-          <w:u w:val="none"/>
-          <w:vertAlign w:val="baseline"/>
-        </w:rPr>
-      </w:pPr>
-      <w:r>
-        <w:rPr>
-          <w:b w:val="false"/>
-          <w:bCs w:val="false"/>
-          <w:position w:val="0"/>
-          <w:sz w:val="24"/>
-          <w:u w:val="none"/>
-          <w:vertAlign w:val="baseline"/>
-        </w:rPr>
-      </w:r>
-    </w:p>
-    <w:p>
-      <w:pPr>
-        <w:pStyle w:val="Normal"/>
-        <w:bidi w:val="0"/>
-        <w:jc w:val="start"/>
-        <w:rPr>
-          <w:b w:val="false"/>
-          <w:bCs w:val="false"/>
-          <w:position w:val="0"/>
-          <w:sz w:val="24"/>
-          <w:u w:val="none"/>
-          <w:vertAlign w:val="baseline"/>
-        </w:rPr>
-      </w:pPr>
-      <w:r>
-        <w:rPr>
-          <w:b w:val="false"/>
-          <w:bCs w:val="false"/>
-          <w:position w:val="0"/>
-          <w:sz w:val="24"/>
-          <w:u w:val="none"/>
-          <w:vertAlign w:val="baseline"/>
-        </w:rPr>
-      </w:r>
-    </w:p>
-    <w:p>
-      <w:pPr>
-        <w:pStyle w:val="Normal"/>
-        <w:bidi w:val="0"/>
-        <w:jc w:val="start"/>
-        <w:rPr>
-          <w:b w:val="false"/>
-          <w:bCs w:val="false"/>
-          <w:position w:val="0"/>
-          <w:sz w:val="24"/>
-          <w:u w:val="none"/>
-          <w:vertAlign w:val="baseline"/>
-        </w:rPr>
-      </w:pPr>
-      <w:r>
-        <w:rPr>
-          <w:b w:val="false"/>
-          <w:bCs w:val="false"/>
-          <w:position w:val="0"/>
+          <w:sz w:val="24"/>
+          <w:u w:val="none"/>
+          <w:vertAlign w:val="baseline"/>
+        </w:rPr>
+      </w:pPr>
+      <w:r>
+        <w:rPr>
+          <w:b w:val="false"/>
+          <w:bCs w:val="false"/>
+          <w:position w:val="0"/>
+          <w:sz w:val="24"/>
+          <w:sz w:val="24"/>
+          <w:u w:val="none"/>
+          <w:vertAlign w:val="baseline"/>
+        </w:rPr>
+      </w:r>
+    </w:p>
+    <w:p>
+      <w:pPr>
+        <w:pStyle w:val="Normal"/>
+        <w:bidi w:val="0"/>
+        <w:jc w:val="start"/>
+        <w:rPr>
+          <w:b w:val="false"/>
+          <w:bCs w:val="false"/>
+          <w:position w:val="0"/>
+          <w:sz w:val="24"/>
+          <w:sz w:val="24"/>
+          <w:u w:val="none"/>
+          <w:vertAlign w:val="baseline"/>
+        </w:rPr>
+      </w:pPr>
+      <w:r>
+        <w:rPr>
+          <w:b w:val="false"/>
+          <w:bCs w:val="false"/>
+          <w:position w:val="0"/>
+          <w:sz w:val="24"/>
+          <w:sz w:val="24"/>
+          <w:u w:val="none"/>
+          <w:vertAlign w:val="baseline"/>
+        </w:rPr>
+      </w:r>
+    </w:p>
+    <w:p>
+      <w:pPr>
+        <w:pStyle w:val="Normal"/>
+        <w:bidi w:val="0"/>
+        <w:jc w:val="start"/>
+        <w:rPr>
+          <w:b w:val="false"/>
+          <w:bCs w:val="false"/>
+          <w:position w:val="0"/>
+          <w:sz w:val="24"/>
+          <w:sz w:val="24"/>
+          <w:u w:val="none"/>
+          <w:vertAlign w:val="baseline"/>
+        </w:rPr>
+      </w:pPr>
+      <w:r>
+        <w:rPr>
+          <w:b w:val="false"/>
+          <w:bCs w:val="false"/>
+          <w:position w:val="0"/>
+          <w:sz w:val="24"/>
           <w:sz w:val="24"/>
           <w:u w:val="none"/>
           <w:vertAlign w:val="baseline"/>
@@ -2030,40 +2156,44 @@
           <w:bCs w:val="false"/>
           <w:position w:val="0"/>
           <w:sz w:val="24"/>
-          <w:u w:val="none"/>
-          <w:vertAlign w:val="baseline"/>
-        </w:rPr>
-      </w:pPr>
-      <w:r>
-        <w:rPr>
-          <w:b w:val="false"/>
-          <w:bCs w:val="false"/>
-          <w:position w:val="0"/>
-          <w:sz w:val="24"/>
-          <w:u w:val="none"/>
-          <w:vertAlign w:val="baseline"/>
-        </w:rPr>
-      </w:r>
-    </w:p>
-    <w:p>
-      <w:pPr>
-        <w:pStyle w:val="Normal"/>
-        <w:bidi w:val="0"/>
-        <w:jc w:val="start"/>
-        <w:rPr>
-          <w:b w:val="false"/>
-          <w:bCs w:val="false"/>
-          <w:position w:val="0"/>
-          <w:sz w:val="24"/>
-          <w:u w:val="none"/>
-          <w:vertAlign w:val="baseline"/>
-        </w:rPr>
-      </w:pPr>
-      <w:r>
-        <w:rPr>
-          <w:b w:val="false"/>
-          <w:bCs w:val="false"/>
-          <w:position w:val="0"/>
+          <w:sz w:val="24"/>
+          <w:u w:val="none"/>
+          <w:vertAlign w:val="baseline"/>
+        </w:rPr>
+      </w:pPr>
+      <w:r>
+        <w:rPr>
+          <w:b w:val="false"/>
+          <w:bCs w:val="false"/>
+          <w:position w:val="0"/>
+          <w:sz w:val="24"/>
+          <w:sz w:val="24"/>
+          <w:u w:val="none"/>
+          <w:vertAlign w:val="baseline"/>
+        </w:rPr>
+      </w:r>
+    </w:p>
+    <w:p>
+      <w:pPr>
+        <w:pStyle w:val="Normal"/>
+        <w:bidi w:val="0"/>
+        <w:jc w:val="start"/>
+        <w:rPr>
+          <w:b w:val="false"/>
+          <w:bCs w:val="false"/>
+          <w:position w:val="0"/>
+          <w:sz w:val="24"/>
+          <w:sz w:val="24"/>
+          <w:u w:val="none"/>
+          <w:vertAlign w:val="baseline"/>
+        </w:rPr>
+      </w:pPr>
+      <w:r>
+        <w:rPr>
+          <w:b w:val="false"/>
+          <w:bCs w:val="false"/>
+          <w:position w:val="0"/>
+          <w:sz w:val="24"/>
           <w:sz w:val="24"/>
           <w:u w:val="none"/>
           <w:vertAlign w:val="baseline"/>
@@ -2081,40 +2211,44 @@
           <w:bCs w:val="false"/>
           <w:position w:val="0"/>
           <w:sz w:val="24"/>
-          <w:u w:val="none"/>
-          <w:vertAlign w:val="baseline"/>
-        </w:rPr>
-      </w:pPr>
-      <w:r>
-        <w:rPr>
-          <w:b w:val="false"/>
-          <w:bCs w:val="false"/>
-          <w:position w:val="0"/>
-          <w:sz w:val="24"/>
-          <w:u w:val="none"/>
-          <w:vertAlign w:val="baseline"/>
-        </w:rPr>
-      </w:r>
-    </w:p>
-    <w:p>
-      <w:pPr>
-        <w:pStyle w:val="Normal"/>
-        <w:bidi w:val="0"/>
-        <w:jc w:val="start"/>
-        <w:rPr>
-          <w:b w:val="false"/>
-          <w:bCs w:val="false"/>
-          <w:position w:val="0"/>
-          <w:sz w:val="24"/>
-          <w:u w:val="none"/>
-          <w:vertAlign w:val="baseline"/>
-        </w:rPr>
-      </w:pPr>
-      <w:r>
-        <w:rPr>
-          <w:b w:val="false"/>
-          <w:bCs w:val="false"/>
-          <w:position w:val="0"/>
+          <w:sz w:val="24"/>
+          <w:u w:val="none"/>
+          <w:vertAlign w:val="baseline"/>
+        </w:rPr>
+      </w:pPr>
+      <w:r>
+        <w:rPr>
+          <w:b w:val="false"/>
+          <w:bCs w:val="false"/>
+          <w:position w:val="0"/>
+          <w:sz w:val="24"/>
+          <w:sz w:val="24"/>
+          <w:u w:val="none"/>
+          <w:vertAlign w:val="baseline"/>
+        </w:rPr>
+      </w:r>
+    </w:p>
+    <w:p>
+      <w:pPr>
+        <w:pStyle w:val="Normal"/>
+        <w:bidi w:val="0"/>
+        <w:jc w:val="start"/>
+        <w:rPr>
+          <w:b w:val="false"/>
+          <w:bCs w:val="false"/>
+          <w:position w:val="0"/>
+          <w:sz w:val="24"/>
+          <w:sz w:val="24"/>
+          <w:u w:val="none"/>
+          <w:vertAlign w:val="baseline"/>
+        </w:rPr>
+      </w:pPr>
+      <w:r>
+        <w:rPr>
+          <w:b w:val="false"/>
+          <w:bCs w:val="false"/>
+          <w:position w:val="0"/>
+          <w:sz w:val="24"/>
           <w:sz w:val="24"/>
           <w:u w:val="none"/>
           <w:vertAlign w:val="baseline"/>
@@ -2132,15 +2266,17 @@
           <w:bCs w:val="false"/>
           <w:position w:val="0"/>
           <w:sz w:val="24"/>
-          <w:u w:val="none"/>
-          <w:vertAlign w:val="baseline"/>
-        </w:rPr>
-      </w:pPr>
-      <w:r>
-        <w:rPr>
-          <w:b w:val="false"/>
-          <w:bCs w:val="false"/>
-          <w:position w:val="0"/>
+          <w:sz w:val="24"/>
+          <w:u w:val="none"/>
+          <w:vertAlign w:val="baseline"/>
+        </w:rPr>
+      </w:pPr>
+      <w:r>
+        <w:rPr>
+          <w:b w:val="false"/>
+          <w:bCs w:val="false"/>
+          <w:position w:val="0"/>
+          <w:sz w:val="24"/>
           <w:sz w:val="24"/>
           <w:u w:val="none"/>
           <w:vertAlign w:val="baseline"/>
@@ -2158,40 +2294,44 @@
           <w:bCs w:val="false"/>
           <w:position w:val="0"/>
           <w:sz w:val="24"/>
-          <w:u w:val="none"/>
-          <w:vertAlign w:val="baseline"/>
-        </w:rPr>
-      </w:pPr>
-      <w:r>
-        <w:rPr>
-          <w:b w:val="false"/>
-          <w:bCs w:val="false"/>
-          <w:position w:val="0"/>
-          <w:sz w:val="24"/>
-          <w:u w:val="none"/>
-          <w:vertAlign w:val="baseline"/>
-        </w:rPr>
-      </w:r>
-    </w:p>
-    <w:p>
-      <w:pPr>
-        <w:pStyle w:val="Normal"/>
-        <w:bidi w:val="0"/>
-        <w:jc w:val="start"/>
-        <w:rPr>
-          <w:b w:val="false"/>
-          <w:bCs w:val="false"/>
-          <w:position w:val="0"/>
-          <w:sz w:val="24"/>
-          <w:u w:val="none"/>
-          <w:vertAlign w:val="baseline"/>
-        </w:rPr>
-      </w:pPr>
-      <w:r>
-        <w:rPr>
-          <w:b w:val="false"/>
-          <w:bCs w:val="false"/>
-          <w:position w:val="0"/>
+          <w:sz w:val="24"/>
+          <w:u w:val="none"/>
+          <w:vertAlign w:val="baseline"/>
+        </w:rPr>
+      </w:pPr>
+      <w:r>
+        <w:rPr>
+          <w:b w:val="false"/>
+          <w:bCs w:val="false"/>
+          <w:position w:val="0"/>
+          <w:sz w:val="24"/>
+          <w:sz w:val="24"/>
+          <w:u w:val="none"/>
+          <w:vertAlign w:val="baseline"/>
+        </w:rPr>
+      </w:r>
+    </w:p>
+    <w:p>
+      <w:pPr>
+        <w:pStyle w:val="Normal"/>
+        <w:bidi w:val="0"/>
+        <w:jc w:val="start"/>
+        <w:rPr>
+          <w:b w:val="false"/>
+          <w:bCs w:val="false"/>
+          <w:position w:val="0"/>
+          <w:sz w:val="24"/>
+          <w:sz w:val="24"/>
+          <w:u w:val="none"/>
+          <w:vertAlign w:val="baseline"/>
+        </w:rPr>
+      </w:pPr>
+      <w:r>
+        <w:rPr>
+          <w:b w:val="false"/>
+          <w:bCs w:val="false"/>
+          <w:position w:val="0"/>
+          <w:sz w:val="24"/>
           <w:sz w:val="24"/>
           <w:u w:val="none"/>
           <w:vertAlign w:val="baseline"/>
@@ -2209,55 +2349,60 @@
           <w:bCs w:val="false"/>
           <w:position w:val="0"/>
           <w:sz w:val="24"/>
-          <w:u w:val="none"/>
-          <w:vertAlign w:val="baseline"/>
-        </w:rPr>
-      </w:pPr>
-      <w:r>
-        <w:rPr>
-          <w:b w:val="false"/>
-          <w:bCs w:val="false"/>
-          <w:position w:val="0"/>
-          <w:sz w:val="24"/>
-          <w:u w:val="none"/>
-          <w:vertAlign w:val="baseline"/>
-        </w:rPr>
-      </w:r>
-    </w:p>
-    <w:p>
-      <w:pPr>
-        <w:pStyle w:val="Normal"/>
-        <w:bidi w:val="0"/>
-        <w:jc w:val="start"/>
-        <w:rPr>
-          <w:b w:val="false"/>
-          <w:bCs w:val="false"/>
-          <w:position w:val="0"/>
-          <w:sz w:val="24"/>
-          <w:u w:val="none"/>
-          <w:vertAlign w:val="baseline"/>
-        </w:rPr>
-      </w:pPr>
-      <w:r>
-        <w:rPr>
-          <w:b w:val="false"/>
-          <w:bCs w:val="false"/>
-          <w:position w:val="0"/>
-          <w:sz w:val="24"/>
-          <w:u w:val="none"/>
-          <w:vertAlign w:val="baseline"/>
-        </w:rPr>
-      </w:r>
-    </w:p>
-    <w:p>
-      <w:pPr>
-        <w:pStyle w:val="Normal"/>
-        <w:bidi w:val="0"/>
-        <w:jc w:val="start"/>
-        <w:rPr>
-          <w:b w:val="false"/>
-          <w:bCs w:val="false"/>
-          <w:position w:val="0"/>
+          <w:sz w:val="24"/>
+          <w:u w:val="none"/>
+          <w:vertAlign w:val="baseline"/>
+        </w:rPr>
+      </w:pPr>
+      <w:r>
+        <w:rPr>
+          <w:b w:val="false"/>
+          <w:bCs w:val="false"/>
+          <w:position w:val="0"/>
+          <w:sz w:val="24"/>
+          <w:sz w:val="24"/>
+          <w:u w:val="none"/>
+          <w:vertAlign w:val="baseline"/>
+        </w:rPr>
+      </w:r>
+    </w:p>
+    <w:p>
+      <w:pPr>
+        <w:pStyle w:val="Normal"/>
+        <w:bidi w:val="0"/>
+        <w:jc w:val="start"/>
+        <w:rPr>
+          <w:b w:val="false"/>
+          <w:bCs w:val="false"/>
+          <w:position w:val="0"/>
+          <w:sz w:val="24"/>
+          <w:sz w:val="24"/>
+          <w:u w:val="none"/>
+          <w:vertAlign w:val="baseline"/>
+        </w:rPr>
+      </w:pPr>
+      <w:r>
+        <w:rPr>
+          <w:b w:val="false"/>
+          <w:bCs w:val="false"/>
+          <w:position w:val="0"/>
+          <w:sz w:val="24"/>
+          <w:sz w:val="24"/>
+          <w:u w:val="none"/>
+          <w:vertAlign w:val="baseline"/>
+        </w:rPr>
+      </w:r>
+    </w:p>
+    <w:p>
+      <w:pPr>
+        <w:pStyle w:val="Normal"/>
+        <w:bidi w:val="0"/>
+        <w:jc w:val="start"/>
+        <w:rPr>
+          <w:b w:val="false"/>
+          <w:bCs w:val="false"/>
+          <w:position w:val="0"/>
+          <w:sz w:val="24"/>
           <w:sz w:val="24"/>
           <w:u w:val="none"/>
           <w:vertAlign w:val="baseline"/>
@@ -2270,6 +2415,7 @@
           <w:color w:val="C9211E"/>
           <w:position w:val="0"/>
           <w:sz w:val="24"/>
+          <w:sz w:val="24"/>
           <w:u w:val="none"/>
           <w:vertAlign w:val="baseline"/>
         </w:rPr>
@@ -2286,15 +2432,17 @@
           <w:bCs w:val="false"/>
           <w:position w:val="0"/>
           <w:sz w:val="24"/>
-          <w:u w:val="none"/>
-          <w:vertAlign w:val="baseline"/>
-        </w:rPr>
-      </w:pPr>
-      <w:r>
-        <w:rPr>
-          <w:b w:val="false"/>
-          <w:bCs w:val="false"/>
-          <w:position w:val="0"/>
+          <w:sz w:val="24"/>
+          <w:u w:val="none"/>
+          <w:vertAlign w:val="baseline"/>
+        </w:rPr>
+      </w:pPr>
+      <w:r>
+        <w:rPr>
+          <w:b w:val="false"/>
+          <w:bCs w:val="false"/>
+          <w:position w:val="0"/>
+          <w:sz w:val="24"/>
           <w:sz w:val="24"/>
           <w:u w:val="none"/>
           <w:vertAlign w:val="baseline"/>
@@ -2312,15 +2460,17 @@
           <w:bCs w:val="false"/>
           <w:position w:val="0"/>
           <w:sz w:val="24"/>
-          <w:u w:val="none"/>
-          <w:vertAlign w:val="baseline"/>
-        </w:rPr>
-      </w:pPr>
-      <w:r>
-        <w:rPr>
-          <w:b w:val="false"/>
-          <w:bCs w:val="false"/>
-          <w:position w:val="0"/>
+          <w:sz w:val="24"/>
+          <w:u w:val="none"/>
+          <w:vertAlign w:val="baseline"/>
+        </w:rPr>
+      </w:pPr>
+      <w:r>
+        <w:rPr>
+          <w:b w:val="false"/>
+          <w:bCs w:val="false"/>
+          <w:position w:val="0"/>
+          <w:sz w:val="24"/>
           <w:sz w:val="24"/>
           <w:u w:val="none"/>
           <w:vertAlign w:val="baseline"/>
@@ -2337,6 +2487,7 @@
           <w:bCs/>
           <w:position w:val="0"/>
           <w:sz w:val="24"/>
+          <w:sz w:val="24"/>
           <w:u w:val="none"/>
           <w:vertAlign w:val="baseline"/>
         </w:rPr>
@@ -2347,6 +2498,7 @@
           <w:bCs/>
           <w:position w:val="0"/>
           <w:sz w:val="24"/>
+          <w:sz w:val="24"/>
           <w:u w:val="none"/>
           <w:vertAlign w:val="baseline"/>
         </w:rPr>
@@ -2363,15 +2515,17 @@
           <w:bCs w:val="false"/>
           <w:position w:val="0"/>
           <w:sz w:val="24"/>
-          <w:u w:val="none"/>
-          <w:vertAlign w:val="baseline"/>
-        </w:rPr>
-      </w:pPr>
-      <w:r>
-        <w:rPr>
-          <w:b w:val="false"/>
-          <w:bCs w:val="false"/>
-          <w:position w:val="0"/>
+          <w:sz w:val="24"/>
+          <w:u w:val="none"/>
+          <w:vertAlign w:val="baseline"/>
+        </w:rPr>
+      </w:pPr>
+      <w:r>
+        <w:rPr>
+          <w:b w:val="false"/>
+          <w:bCs w:val="false"/>
+          <w:position w:val="0"/>
+          <w:sz w:val="24"/>
           <w:sz w:val="24"/>
           <w:u w:val="none"/>
           <w:vertAlign w:val="baseline"/>
@@ -2389,40 +2543,44 @@
           <w:bCs w:val="false"/>
           <w:position w:val="0"/>
           <w:sz w:val="24"/>
-          <w:u w:val="none"/>
-          <w:vertAlign w:val="baseline"/>
-        </w:rPr>
-      </w:pPr>
-      <w:r>
-        <w:rPr>
-          <w:b w:val="false"/>
-          <w:bCs w:val="false"/>
-          <w:position w:val="0"/>
-          <w:sz w:val="24"/>
-          <w:u w:val="none"/>
-          <w:vertAlign w:val="baseline"/>
-        </w:rPr>
-      </w:r>
-    </w:p>
-    <w:p>
-      <w:pPr>
-        <w:pStyle w:val="Normal"/>
-        <w:bidi w:val="0"/>
-        <w:jc w:val="start"/>
-        <w:rPr>
-          <w:b w:val="false"/>
-          <w:bCs w:val="false"/>
-          <w:position w:val="0"/>
-          <w:sz w:val="24"/>
-          <w:u w:val="none"/>
-          <w:vertAlign w:val="baseline"/>
-        </w:rPr>
-      </w:pPr>
-      <w:r>
-        <w:rPr>
-          <w:b w:val="false"/>
-          <w:bCs w:val="false"/>
-          <w:position w:val="0"/>
+          <w:sz w:val="24"/>
+          <w:u w:val="none"/>
+          <w:vertAlign w:val="baseline"/>
+        </w:rPr>
+      </w:pPr>
+      <w:r>
+        <w:rPr>
+          <w:b w:val="false"/>
+          <w:bCs w:val="false"/>
+          <w:position w:val="0"/>
+          <w:sz w:val="24"/>
+          <w:sz w:val="24"/>
+          <w:u w:val="none"/>
+          <w:vertAlign w:val="baseline"/>
+        </w:rPr>
+      </w:r>
+    </w:p>
+    <w:p>
+      <w:pPr>
+        <w:pStyle w:val="Normal"/>
+        <w:bidi w:val="0"/>
+        <w:jc w:val="start"/>
+        <w:rPr>
+          <w:b w:val="false"/>
+          <w:bCs w:val="false"/>
+          <w:position w:val="0"/>
+          <w:sz w:val="24"/>
+          <w:sz w:val="24"/>
+          <w:u w:val="none"/>
+          <w:vertAlign w:val="baseline"/>
+        </w:rPr>
+      </w:pPr>
+      <w:r>
+        <w:rPr>
+          <w:b w:val="false"/>
+          <w:bCs w:val="false"/>
+          <w:position w:val="0"/>
+          <w:sz w:val="24"/>
           <w:sz w:val="24"/>
           <w:u w:val="none"/>
           <w:vertAlign w:val="baseline"/>
@@ -2440,65 +2598,71 @@
           <w:bCs w:val="false"/>
           <w:position w:val="0"/>
           <w:sz w:val="24"/>
-          <w:u w:val="none"/>
-          <w:vertAlign w:val="baseline"/>
-        </w:rPr>
-      </w:pPr>
-      <w:r>
-        <w:rPr>
-          <w:b w:val="false"/>
-          <w:bCs w:val="false"/>
-          <w:position w:val="0"/>
-          <w:sz w:val="24"/>
-          <w:u w:val="none"/>
-          <w:vertAlign w:val="baseline"/>
-        </w:rPr>
-      </w:r>
-    </w:p>
-    <w:p>
-      <w:pPr>
-        <w:pStyle w:val="Normal"/>
-        <w:bidi w:val="0"/>
-        <w:jc w:val="start"/>
-        <w:rPr>
-          <w:b w:val="false"/>
-          <w:bCs w:val="false"/>
-          <w:position w:val="0"/>
-          <w:sz w:val="24"/>
-          <w:u w:val="none"/>
-          <w:vertAlign w:val="baseline"/>
-        </w:rPr>
-      </w:pPr>
-      <w:r>
-        <w:rPr>
-          <w:b w:val="false"/>
-          <w:bCs w:val="false"/>
-          <w:position w:val="0"/>
-          <w:sz w:val="24"/>
-          <w:u w:val="none"/>
-          <w:vertAlign w:val="baseline"/>
-        </w:rPr>
-      </w:r>
-    </w:p>
-    <w:p>
-      <w:pPr>
-        <w:pStyle w:val="Normal"/>
-        <w:bidi w:val="0"/>
-        <w:jc w:val="start"/>
-        <w:rPr>
-          <w:b w:val="false"/>
-          <w:bCs w:val="false"/>
-          <w:position w:val="0"/>
-          <w:sz w:val="24"/>
-          <w:u w:val="none"/>
-          <w:vertAlign w:val="baseline"/>
-        </w:rPr>
-      </w:pPr>
-      <w:r>
-        <w:rPr>
-          <w:b w:val="false"/>
-          <w:bCs w:val="false"/>
-          <w:position w:val="0"/>
+          <w:sz w:val="24"/>
+          <w:u w:val="none"/>
+          <w:vertAlign w:val="baseline"/>
+        </w:rPr>
+      </w:pPr>
+      <w:r>
+        <w:rPr>
+          <w:b w:val="false"/>
+          <w:bCs w:val="false"/>
+          <w:position w:val="0"/>
+          <w:sz w:val="24"/>
+          <w:sz w:val="24"/>
+          <w:u w:val="none"/>
+          <w:vertAlign w:val="baseline"/>
+        </w:rPr>
+      </w:r>
+    </w:p>
+    <w:p>
+      <w:pPr>
+        <w:pStyle w:val="Normal"/>
+        <w:bidi w:val="0"/>
+        <w:jc w:val="start"/>
+        <w:rPr>
+          <w:b w:val="false"/>
+          <w:bCs w:val="false"/>
+          <w:position w:val="0"/>
+          <w:sz w:val="24"/>
+          <w:sz w:val="24"/>
+          <w:u w:val="none"/>
+          <w:vertAlign w:val="baseline"/>
+        </w:rPr>
+      </w:pPr>
+      <w:r>
+        <w:rPr>
+          <w:b w:val="false"/>
+          <w:bCs w:val="false"/>
+          <w:position w:val="0"/>
+          <w:sz w:val="24"/>
+          <w:sz w:val="24"/>
+          <w:u w:val="none"/>
+          <w:vertAlign w:val="baseline"/>
+        </w:rPr>
+      </w:r>
+    </w:p>
+    <w:p>
+      <w:pPr>
+        <w:pStyle w:val="Normal"/>
+        <w:bidi w:val="0"/>
+        <w:jc w:val="start"/>
+        <w:rPr>
+          <w:b w:val="false"/>
+          <w:bCs w:val="false"/>
+          <w:position w:val="0"/>
+          <w:sz w:val="24"/>
+          <w:sz w:val="24"/>
+          <w:u w:val="none"/>
+          <w:vertAlign w:val="baseline"/>
+        </w:rPr>
+      </w:pPr>
+      <w:r>
+        <w:rPr>
+          <w:b w:val="false"/>
+          <w:bCs w:val="false"/>
+          <w:position w:val="0"/>
+          <w:sz w:val="24"/>
           <w:sz w:val="24"/>
           <w:u w:val="none"/>
           <w:vertAlign w:val="baseline"/>
@@ -2515,6 +2679,7 @@
           <w:bCs/>
           <w:position w:val="0"/>
           <w:sz w:val="24"/>
+          <w:sz w:val="24"/>
           <w:u w:val="none"/>
           <w:vertAlign w:val="baseline"/>
         </w:rPr>
@@ -2525,6 +2690,7 @@
           <w:bCs/>
           <w:position w:val="0"/>
           <w:sz w:val="24"/>
+          <w:sz w:val="24"/>
           <w:u w:val="none"/>
           <w:vertAlign w:val="baseline"/>
         </w:rPr>
@@ -2541,15 +2707,17 @@
           <w:bCs w:val="false"/>
           <w:position w:val="0"/>
           <w:sz w:val="24"/>
-          <w:u w:val="none"/>
-          <w:vertAlign w:val="baseline"/>
-        </w:rPr>
-      </w:pPr>
-      <w:r>
-        <w:rPr>
-          <w:b w:val="false"/>
-          <w:bCs w:val="false"/>
-          <w:position w:val="0"/>
+          <w:sz w:val="24"/>
+          <w:u w:val="none"/>
+          <w:vertAlign w:val="baseline"/>
+        </w:rPr>
+      </w:pPr>
+      <w:r>
+        <w:rPr>
+          <w:b w:val="false"/>
+          <w:bCs w:val="false"/>
+          <w:position w:val="0"/>
+          <w:sz w:val="24"/>
           <w:sz w:val="24"/>
           <w:u w:val="none"/>
           <w:vertAlign w:val="baseline"/>
@@ -2567,40 +2735,44 @@
           <w:bCs w:val="false"/>
           <w:position w:val="0"/>
           <w:sz w:val="24"/>
-          <w:u w:val="none"/>
-          <w:vertAlign w:val="baseline"/>
-        </w:rPr>
-      </w:pPr>
-      <w:r>
-        <w:rPr>
-          <w:b w:val="false"/>
-          <w:bCs w:val="false"/>
-          <w:position w:val="0"/>
-          <w:sz w:val="24"/>
-          <w:u w:val="none"/>
-          <w:vertAlign w:val="baseline"/>
-        </w:rPr>
-      </w:r>
-    </w:p>
-    <w:p>
-      <w:pPr>
-        <w:pStyle w:val="Normal"/>
-        <w:bidi w:val="0"/>
-        <w:jc w:val="start"/>
-        <w:rPr>
-          <w:b w:val="false"/>
-          <w:bCs w:val="false"/>
-          <w:position w:val="0"/>
-          <w:sz w:val="24"/>
-          <w:u w:val="none"/>
-          <w:vertAlign w:val="baseline"/>
-        </w:rPr>
-      </w:pPr>
-      <w:r>
-        <w:rPr>
-          <w:b w:val="false"/>
-          <w:bCs w:val="false"/>
-          <w:position w:val="0"/>
+          <w:sz w:val="24"/>
+          <w:u w:val="none"/>
+          <w:vertAlign w:val="baseline"/>
+        </w:rPr>
+      </w:pPr>
+      <w:r>
+        <w:rPr>
+          <w:b w:val="false"/>
+          <w:bCs w:val="false"/>
+          <w:position w:val="0"/>
+          <w:sz w:val="24"/>
+          <w:sz w:val="24"/>
+          <w:u w:val="none"/>
+          <w:vertAlign w:val="baseline"/>
+        </w:rPr>
+      </w:r>
+    </w:p>
+    <w:p>
+      <w:pPr>
+        <w:pStyle w:val="Normal"/>
+        <w:bidi w:val="0"/>
+        <w:jc w:val="start"/>
+        <w:rPr>
+          <w:b w:val="false"/>
+          <w:bCs w:val="false"/>
+          <w:position w:val="0"/>
+          <w:sz w:val="24"/>
+          <w:sz w:val="24"/>
+          <w:u w:val="none"/>
+          <w:vertAlign w:val="baseline"/>
+        </w:rPr>
+      </w:pPr>
+      <w:r>
+        <w:rPr>
+          <w:b w:val="false"/>
+          <w:bCs w:val="false"/>
+          <w:position w:val="0"/>
+          <w:sz w:val="24"/>
           <w:sz w:val="24"/>
           <w:u w:val="none"/>
           <w:vertAlign w:val="baseline"/>
@@ -2618,65 +2790,71 @@
           <w:bCs w:val="false"/>
           <w:position w:val="0"/>
           <w:sz w:val="24"/>
-          <w:u w:val="none"/>
-          <w:vertAlign w:val="baseline"/>
-        </w:rPr>
-      </w:pPr>
-      <w:r>
-        <w:rPr>
-          <w:b w:val="false"/>
-          <w:bCs w:val="false"/>
-          <w:position w:val="0"/>
-          <w:sz w:val="24"/>
-          <w:u w:val="none"/>
-          <w:vertAlign w:val="baseline"/>
-        </w:rPr>
-      </w:r>
-    </w:p>
-    <w:p>
-      <w:pPr>
-        <w:pStyle w:val="Normal"/>
-        <w:bidi w:val="0"/>
-        <w:jc w:val="start"/>
-        <w:rPr>
-          <w:b w:val="false"/>
-          <w:bCs w:val="false"/>
-          <w:position w:val="0"/>
-          <w:sz w:val="24"/>
-          <w:u w:val="none"/>
-          <w:vertAlign w:val="baseline"/>
-        </w:rPr>
-      </w:pPr>
-      <w:r>
-        <w:rPr>
-          <w:b w:val="false"/>
-          <w:bCs w:val="false"/>
-          <w:position w:val="0"/>
-          <w:sz w:val="24"/>
-          <w:u w:val="none"/>
-          <w:vertAlign w:val="baseline"/>
-        </w:rPr>
-      </w:r>
-    </w:p>
-    <w:p>
-      <w:pPr>
-        <w:pStyle w:val="Normal"/>
-        <w:bidi w:val="0"/>
-        <w:jc w:val="start"/>
-        <w:rPr>
-          <w:b w:val="false"/>
-          <w:bCs w:val="false"/>
-          <w:position w:val="0"/>
-          <w:sz w:val="24"/>
-          <w:u w:val="none"/>
-          <w:vertAlign w:val="baseline"/>
-        </w:rPr>
-      </w:pPr>
-      <w:r>
-        <w:rPr>
-          <w:b w:val="false"/>
-          <w:bCs w:val="false"/>
-          <w:position w:val="0"/>
+          <w:sz w:val="24"/>
+          <w:u w:val="none"/>
+          <w:vertAlign w:val="baseline"/>
+        </w:rPr>
+      </w:pPr>
+      <w:r>
+        <w:rPr>
+          <w:b w:val="false"/>
+          <w:bCs w:val="false"/>
+          <w:position w:val="0"/>
+          <w:sz w:val="24"/>
+          <w:sz w:val="24"/>
+          <w:u w:val="none"/>
+          <w:vertAlign w:val="baseline"/>
+        </w:rPr>
+      </w:r>
+    </w:p>
+    <w:p>
+      <w:pPr>
+        <w:pStyle w:val="Normal"/>
+        <w:bidi w:val="0"/>
+        <w:jc w:val="start"/>
+        <w:rPr>
+          <w:b w:val="false"/>
+          <w:bCs w:val="false"/>
+          <w:position w:val="0"/>
+          <w:sz w:val="24"/>
+          <w:sz w:val="24"/>
+          <w:u w:val="none"/>
+          <w:vertAlign w:val="baseline"/>
+        </w:rPr>
+      </w:pPr>
+      <w:r>
+        <w:rPr>
+          <w:b w:val="false"/>
+          <w:bCs w:val="false"/>
+          <w:position w:val="0"/>
+          <w:sz w:val="24"/>
+          <w:sz w:val="24"/>
+          <w:u w:val="none"/>
+          <w:vertAlign w:val="baseline"/>
+        </w:rPr>
+      </w:r>
+    </w:p>
+    <w:p>
+      <w:pPr>
+        <w:pStyle w:val="Normal"/>
+        <w:bidi w:val="0"/>
+        <w:jc w:val="start"/>
+        <w:rPr>
+          <w:b w:val="false"/>
+          <w:bCs w:val="false"/>
+          <w:position w:val="0"/>
+          <w:sz w:val="24"/>
+          <w:sz w:val="24"/>
+          <w:u w:val="none"/>
+          <w:vertAlign w:val="baseline"/>
+        </w:rPr>
+      </w:pPr>
+      <w:r>
+        <w:rPr>
+          <w:b w:val="false"/>
+          <w:bCs w:val="false"/>
+          <w:position w:val="0"/>
+          <w:sz w:val="24"/>
           <w:sz w:val="24"/>
           <w:u w:val="none"/>
           <w:vertAlign w:val="baseline"/>
@@ -2694,6 +2872,7 @@
           <w:bCs/>
           <w:position w:val="0"/>
           <w:sz w:val="24"/>
+          <w:sz w:val="24"/>
           <w:u w:val="none"/>
           <w:vertAlign w:val="baseline"/>
         </w:rPr>
@@ -2704,6 +2883,7 @@
           <w:bCs/>
           <w:position w:val="0"/>
           <w:sz w:val="24"/>
+          <w:sz w:val="24"/>
           <w:u w:val="none"/>
           <w:vertAlign w:val="baseline"/>
         </w:rPr>
@@ -2720,71 +2900,931 @@
           <w:bCs w:val="false"/>
           <w:position w:val="0"/>
           <w:sz w:val="24"/>
-          <w:u w:val="none"/>
-          <w:vertAlign w:val="baseline"/>
-        </w:rPr>
-      </w:pPr>
-      <w:r>
-        <w:rPr>
-          <w:b w:val="false"/>
-          <w:bCs w:val="false"/>
-          <w:position w:val="0"/>
-          <w:sz w:val="24"/>
-          <w:u w:val="none"/>
-          <w:vertAlign w:val="baseline"/>
-        </w:rPr>
-        <w:t>- Fachabteilungen tragen verantwortung und delegieren Projekte an Projektkoordinatoren</w:t>
-      </w:r>
-    </w:p>
-    <w:p>
-      <w:pPr>
-        <w:pStyle w:val="Normal"/>
-        <w:bidi w:val="0"/>
-        <w:jc w:val="start"/>
-        <w:rPr>
-          <w:b w:val="false"/>
-          <w:bCs w:val="false"/>
-          <w:position w:val="0"/>
-          <w:sz w:val="24"/>
-          <w:u w:val="none"/>
-          <w:vertAlign w:val="baseline"/>
-        </w:rPr>
-      </w:pPr>
-      <w:r>
-        <w:rPr>
-          <w:b w:val="false"/>
-          <w:bCs w:val="false"/>
-          <w:position w:val="0"/>
-          <w:sz w:val="24"/>
-          <w:u w:val="none"/>
-          <w:vertAlign w:val="baseline"/>
-        </w:rPr>
-      </w:r>
-    </w:p>
-    <w:p>
-      <w:pPr>
-        <w:pStyle w:val="Normal"/>
-        <w:bidi w:val="0"/>
-        <w:jc w:val="start"/>
-        <w:rPr>
-          <w:b w:val="false"/>
-          <w:bCs w:val="false"/>
-          <w:position w:val="0"/>
-          <w:sz w:val="24"/>
-          <w:u w:val="none"/>
-          <w:vertAlign w:val="baseline"/>
-        </w:rPr>
-      </w:pPr>
-      <w:r>
-        <w:rPr>
-          <w:b w:val="false"/>
-          <w:bCs w:val="false"/>
-          <w:position w:val="0"/>
+          <w:sz w:val="24"/>
+          <w:u w:val="none"/>
+          <w:vertAlign w:val="baseline"/>
+        </w:rPr>
+      </w:pPr>
+      <w:r>
+        <w:rPr>
+          <w:b w:val="false"/>
+          <w:bCs w:val="false"/>
+          <w:position w:val="0"/>
+          <w:sz w:val="24"/>
+          <w:sz w:val="24"/>
+          <w:u w:val="none"/>
+          <w:vertAlign w:val="baseline"/>
+        </w:rPr>
+        <w:t xml:space="preserve">- Fachabteilungen tragen </w:t>
+      </w:r>
+      <w:r>
+        <w:rPr>
+          <w:b w:val="false"/>
+          <w:bCs w:val="false"/>
+          <w:position w:val="0"/>
+          <w:sz w:val="24"/>
+          <w:sz w:val="24"/>
+          <w:u w:val="none"/>
+          <w:vertAlign w:val="baseline"/>
+        </w:rPr>
+        <w:t>V</w:t>
+      </w:r>
+      <w:r>
+        <w:rPr>
+          <w:b w:val="false"/>
+          <w:bCs w:val="false"/>
+          <w:position w:val="0"/>
+          <w:sz w:val="24"/>
+          <w:sz w:val="24"/>
+          <w:u w:val="none"/>
+          <w:vertAlign w:val="baseline"/>
+        </w:rPr>
+        <w:t>erantwortung und delegieren Projekte an Projektkoordinatoren</w:t>
+      </w:r>
+    </w:p>
+    <w:p>
+      <w:pPr>
+        <w:pStyle w:val="Normal"/>
+        <w:bidi w:val="0"/>
+        <w:jc w:val="start"/>
+        <w:rPr>
+          <w:b w:val="false"/>
+          <w:bCs w:val="false"/>
+          <w:position w:val="0"/>
+          <w:sz w:val="24"/>
+          <w:sz w:val="24"/>
+          <w:u w:val="none"/>
+          <w:vertAlign w:val="baseline"/>
+        </w:rPr>
+      </w:pPr>
+      <w:r>
+        <w:rPr>
+          <w:b w:val="false"/>
+          <w:bCs w:val="false"/>
+          <w:position w:val="0"/>
+          <w:sz w:val="24"/>
+          <w:sz w:val="24"/>
+          <w:u w:val="none"/>
+          <w:vertAlign w:val="baseline"/>
+        </w:rPr>
+      </w:r>
+    </w:p>
+    <w:p>
+      <w:pPr>
+        <w:pStyle w:val="Normal"/>
+        <w:bidi w:val="0"/>
+        <w:jc w:val="start"/>
+        <w:rPr>
+          <w:b w:val="false"/>
+          <w:bCs w:val="false"/>
+          <w:position w:val="0"/>
+          <w:sz w:val="24"/>
+          <w:sz w:val="24"/>
+          <w:u w:val="none"/>
+          <w:vertAlign w:val="baseline"/>
+        </w:rPr>
+      </w:pPr>
+      <w:r>
+        <w:rPr>
+          <w:b w:val="false"/>
+          <w:bCs w:val="false"/>
+          <w:position w:val="0"/>
+          <w:sz w:val="24"/>
           <w:sz w:val="24"/>
           <w:u w:val="none"/>
           <w:vertAlign w:val="baseline"/>
         </w:rPr>
         <w:t>- typisch für Unternehmen mit flacher Hierarchie und hoher Verantwortung der Mitbeteiligten</w:t>
+      </w:r>
+    </w:p>
+    <w:p>
+      <w:pPr>
+        <w:pStyle w:val="Normal"/>
+        <w:bidi w:val="0"/>
+        <w:jc w:val="start"/>
+        <w:rPr>
+          <w:b w:val="false"/>
+          <w:bCs w:val="false"/>
+          <w:position w:val="0"/>
+          <w:sz w:val="24"/>
+          <w:sz w:val="24"/>
+          <w:u w:val="none"/>
+          <w:vertAlign w:val="baseline"/>
+        </w:rPr>
+      </w:pPr>
+      <w:r>
+        <w:rPr/>
+      </w:r>
+    </w:p>
+    <w:p>
+      <w:pPr>
+        <w:pStyle w:val="Normal"/>
+        <w:bidi w:val="0"/>
+        <w:jc w:val="start"/>
+        <w:rPr>
+          <w:b w:val="false"/>
+          <w:bCs w:val="false"/>
+          <w:position w:val="0"/>
+          <w:sz w:val="24"/>
+          <w:sz w:val="24"/>
+          <w:u w:val="none"/>
+          <w:vertAlign w:val="baseline"/>
+        </w:rPr>
+      </w:pPr>
+      <w:r>
+        <w:rPr/>
+      </w:r>
+    </w:p>
+    <w:p>
+      <w:pPr>
+        <w:pStyle w:val="Normal"/>
+        <w:bidi w:val="0"/>
+        <w:jc w:val="start"/>
+        <w:rPr>
+          <w:b/>
+          <w:bCs/>
+        </w:rPr>
+      </w:pPr>
+      <w:r>
+        <w:rPr>
+          <w:b/>
+          <w:bCs/>
+        </w:rPr>
+        <w:t>Zuständigkeiten in der Projektorganisation</w:t>
+      </w:r>
+    </w:p>
+    <w:p>
+      <w:pPr>
+        <w:pStyle w:val="Normal"/>
+        <w:bidi w:val="0"/>
+        <w:jc w:val="start"/>
+        <w:rPr>
+          <w:b/>
+          <w:bCs/>
+        </w:rPr>
+      </w:pPr>
+      <w:r>
+        <w:rPr>
+          <w:b/>
+          <w:bCs/>
+        </w:rPr>
+      </w:r>
+    </w:p>
+    <w:p>
+      <w:pPr>
+        <w:pStyle w:val="Normal"/>
+        <w:bidi w:val="0"/>
+        <w:jc w:val="start"/>
+        <w:rPr>
+          <w:b/>
+          <w:bCs/>
+        </w:rPr>
+      </w:pPr>
+      <w:r>
+        <w:rPr>
+          <w:b/>
+          <w:bCs/>
+        </w:rPr>
+        <w:t>1. Vorstand</w:t>
+      </w:r>
+    </w:p>
+    <w:p>
+      <w:pPr>
+        <w:pStyle w:val="Normal"/>
+        <w:bidi w:val="0"/>
+        <w:jc w:val="start"/>
+        <w:rPr>
+          <w:b w:val="false"/>
+          <w:bCs w:val="false"/>
+        </w:rPr>
+      </w:pPr>
+      <w:r>
+        <w:rPr>
+          <w:b w:val="false"/>
+          <w:bCs w:val="false"/>
+        </w:rPr>
+        <w:t>- Projektfinanzierung</w:t>
+      </w:r>
+    </w:p>
+    <w:p>
+      <w:pPr>
+        <w:pStyle w:val="Normal"/>
+        <w:bidi w:val="0"/>
+        <w:jc w:val="start"/>
+        <w:rPr>
+          <w:b w:val="false"/>
+          <w:bCs w:val="false"/>
+        </w:rPr>
+      </w:pPr>
+      <w:r>
+        <w:rPr>
+          <w:b w:val="false"/>
+          <w:bCs w:val="false"/>
+        </w:rPr>
+        <w:t>- Projektbudget</w:t>
+      </w:r>
+    </w:p>
+    <w:p>
+      <w:pPr>
+        <w:pStyle w:val="Normal"/>
+        <w:bidi w:val="0"/>
+        <w:jc w:val="start"/>
+        <w:rPr>
+          <w:b w:val="false"/>
+          <w:bCs w:val="false"/>
+        </w:rPr>
+      </w:pPr>
+      <w:r>
+        <w:rPr>
+          <w:b w:val="false"/>
+          <w:bCs w:val="false"/>
+        </w:rPr>
+        <w:t>- Projektziele</w:t>
+      </w:r>
+    </w:p>
+    <w:p>
+      <w:pPr>
+        <w:pStyle w:val="Normal"/>
+        <w:bidi w:val="0"/>
+        <w:jc w:val="start"/>
+        <w:rPr>
+          <w:b w:val="false"/>
+          <w:bCs w:val="false"/>
+        </w:rPr>
+      </w:pPr>
+      <w:r>
+        <w:rPr>
+          <w:b w:val="false"/>
+          <w:bCs w:val="false"/>
+        </w:rPr>
+        <w:t>- Genehmigung</w:t>
+      </w:r>
+    </w:p>
+    <w:p>
+      <w:pPr>
+        <w:pStyle w:val="Normal"/>
+        <w:bidi w:val="0"/>
+        <w:jc w:val="start"/>
+        <w:rPr>
+          <w:b w:val="false"/>
+          <w:bCs w:val="false"/>
+        </w:rPr>
+      </w:pPr>
+      <w:r>
+        <w:rPr>
+          <w:b w:val="false"/>
+          <w:bCs w:val="false"/>
+        </w:rPr>
+        <w:t>- Projektportfolio</w:t>
+      </w:r>
+    </w:p>
+    <w:p>
+      <w:pPr>
+        <w:pStyle w:val="Normal"/>
+        <w:bidi w:val="0"/>
+        <w:jc w:val="start"/>
+        <w:rPr>
+          <w:b w:val="false"/>
+          <w:bCs w:val="false"/>
+        </w:rPr>
+      </w:pPr>
+      <w:r>
+        <w:rPr>
+          <w:b w:val="false"/>
+          <w:bCs w:val="false"/>
+        </w:rPr>
+        <w:t>- Projekttermine</w:t>
+      </w:r>
+    </w:p>
+    <w:p>
+      <w:pPr>
+        <w:pStyle w:val="Normal"/>
+        <w:bidi w:val="0"/>
+        <w:jc w:val="start"/>
+        <w:rPr>
+          <w:b w:val="false"/>
+          <w:bCs w:val="false"/>
+        </w:rPr>
+      </w:pPr>
+      <w:r>
+        <w:rPr>
+          <w:b w:val="false"/>
+          <w:bCs w:val="false"/>
+        </w:rPr>
+        <w:t>- Ressourcenentwicklung</w:t>
+      </w:r>
+    </w:p>
+    <w:p>
+      <w:pPr>
+        <w:pStyle w:val="Normal"/>
+        <w:bidi w:val="0"/>
+        <w:jc w:val="start"/>
+        <w:rPr>
+          <w:b/>
+          <w:bCs/>
+        </w:rPr>
+      </w:pPr>
+      <w:r>
+        <w:rPr>
+          <w:b/>
+          <w:bCs/>
+        </w:rPr>
+        <w:t>2. Projektkoordinator / Projektleiter</w:t>
+      </w:r>
+    </w:p>
+    <w:p>
+      <w:pPr>
+        <w:pStyle w:val="Normal"/>
+        <w:bidi w:val="0"/>
+        <w:jc w:val="start"/>
+        <w:rPr>
+          <w:b w:val="false"/>
+          <w:bCs w:val="false"/>
+        </w:rPr>
+      </w:pPr>
+      <w:r>
+        <w:rPr>
+          <w:b w:val="false"/>
+          <w:bCs w:val="false"/>
+        </w:rPr>
+        <w:t>- Projekte</w:t>
+      </w:r>
+    </w:p>
+    <w:p>
+      <w:pPr>
+        <w:pStyle w:val="Normal"/>
+        <w:bidi w:val="0"/>
+        <w:jc w:val="start"/>
+        <w:rPr>
+          <w:b w:val="false"/>
+          <w:bCs w:val="false"/>
+        </w:rPr>
+      </w:pPr>
+      <w:r>
+        <w:rPr>
+          <w:b w:val="false"/>
+          <w:bCs w:val="false"/>
+        </w:rPr>
+        <w:t>- Teamarbeit</w:t>
+      </w:r>
+    </w:p>
+    <w:p>
+      <w:pPr>
+        <w:pStyle w:val="Normal"/>
+        <w:bidi w:val="0"/>
+        <w:jc w:val="start"/>
+        <w:rPr>
+          <w:b w:val="false"/>
+          <w:bCs w:val="false"/>
+        </w:rPr>
+      </w:pPr>
+      <w:r>
+        <w:rPr>
+          <w:b w:val="false"/>
+          <w:bCs w:val="false"/>
+        </w:rPr>
+        <w:t>- Meilensteine</w:t>
+      </w:r>
+    </w:p>
+    <w:p>
+      <w:pPr>
+        <w:pStyle w:val="Normal"/>
+        <w:bidi w:val="0"/>
+        <w:jc w:val="start"/>
+        <w:rPr>
+          <w:b w:val="false"/>
+          <w:bCs w:val="false"/>
+        </w:rPr>
+      </w:pPr>
+      <w:r>
+        <w:rPr>
+          <w:b w:val="false"/>
+          <w:bCs w:val="false"/>
+        </w:rPr>
+        <w:t>- Konfliktmanagement</w:t>
+      </w:r>
+    </w:p>
+    <w:p>
+      <w:pPr>
+        <w:pStyle w:val="Normal"/>
+        <w:bidi w:val="0"/>
+        <w:jc w:val="start"/>
+        <w:rPr>
+          <w:b/>
+          <w:bCs/>
+        </w:rPr>
+      </w:pPr>
+      <w:r>
+        <w:rPr>
+          <w:b/>
+          <w:bCs/>
+        </w:rPr>
+        <w:t>3. Team / Teammitglieder</w:t>
+      </w:r>
+    </w:p>
+    <w:p>
+      <w:pPr>
+        <w:pStyle w:val="Normal"/>
+        <w:bidi w:val="0"/>
+        <w:jc w:val="start"/>
+        <w:rPr>
+          <w:b w:val="false"/>
+          <w:bCs w:val="false"/>
+        </w:rPr>
+      </w:pPr>
+      <w:r>
+        <w:rPr>
+          <w:b w:val="false"/>
+          <w:bCs w:val="false"/>
+        </w:rPr>
+        <w:t>- Kleinprojekte</w:t>
+      </w:r>
+    </w:p>
+    <w:p>
+      <w:pPr>
+        <w:pStyle w:val="Normal"/>
+        <w:bidi w:val="0"/>
+        <w:jc w:val="start"/>
+        <w:rPr>
+          <w:b w:val="false"/>
+          <w:bCs w:val="false"/>
+        </w:rPr>
+      </w:pPr>
+      <w:r>
+        <w:rPr>
+          <w:b w:val="false"/>
+          <w:bCs w:val="false"/>
+        </w:rPr>
+        <w:t>- Vorgänge</w:t>
+      </w:r>
+    </w:p>
+    <w:p>
+      <w:pPr>
+        <w:pStyle w:val="Normal"/>
+        <w:bidi w:val="0"/>
+        <w:jc w:val="start"/>
+        <w:rPr>
+          <w:b w:val="false"/>
+          <w:bCs w:val="false"/>
+        </w:rPr>
+      </w:pPr>
+      <w:r>
+        <w:rPr>
+          <w:b w:val="false"/>
+          <w:bCs w:val="false"/>
+        </w:rPr>
+        <w:t>- Schnittstelle</w:t>
+      </w:r>
+    </w:p>
+    <w:p>
+      <w:pPr>
+        <w:pStyle w:val="Normal"/>
+        <w:bidi w:val="0"/>
+        <w:jc w:val="start"/>
+        <w:rPr>
+          <w:b w:val="false"/>
+          <w:bCs w:val="false"/>
+        </w:rPr>
+      </w:pPr>
+      <w:r>
+        <w:rPr>
+          <w:b w:val="false"/>
+          <w:bCs w:val="false"/>
+        </w:rPr>
+        <w:t>- Abeitspakete</w:t>
+      </w:r>
+    </w:p>
+    <w:p>
+      <w:pPr>
+        <w:pStyle w:val="Normal"/>
+        <w:bidi w:val="0"/>
+        <w:jc w:val="start"/>
+        <w:rPr>
+          <w:b w:val="false"/>
+          <w:bCs w:val="false"/>
+        </w:rPr>
+      </w:pPr>
+      <w:r>
+        <w:rPr>
+          <w:b w:val="false"/>
+          <w:bCs w:val="false"/>
+        </w:rPr>
+      </w:r>
+    </w:p>
+    <w:p>
+      <w:pPr>
+        <w:pStyle w:val="Normal"/>
+        <w:bidi w:val="0"/>
+        <w:jc w:val="start"/>
+        <w:rPr>
+          <w:b w:val="false"/>
+          <w:bCs w:val="false"/>
+        </w:rPr>
+      </w:pPr>
+      <w:r>
+        <w:rPr>
+          <w:b w:val="false"/>
+          <w:bCs w:val="false"/>
+        </w:rPr>
+      </w:r>
+    </w:p>
+    <w:p>
+      <w:pPr>
+        <w:pStyle w:val="Normal"/>
+        <w:bidi w:val="0"/>
+        <w:jc w:val="start"/>
+        <w:rPr>
+          <w:b w:val="false"/>
+          <w:bCs w:val="false"/>
+        </w:rPr>
+      </w:pPr>
+      <w:r>
+        <w:rPr>
+          <w:b w:val="false"/>
+          <w:bCs w:val="false"/>
+        </w:rPr>
+        <w:t>- Unternehmensführung ist verantwortlich für Projektfinanzierung, langfristige Ressourcenenwicklung und zielorientiertes Projektportfolio</w:t>
+      </w:r>
+    </w:p>
+    <w:p>
+      <w:pPr>
+        <w:pStyle w:val="Normal"/>
+        <w:bidi w:val="0"/>
+        <w:jc w:val="start"/>
+        <w:rPr>
+          <w:b w:val="false"/>
+          <w:bCs w:val="false"/>
+        </w:rPr>
+      </w:pPr>
+      <w:r>
+        <w:rPr>
+          <w:b w:val="false"/>
+          <w:bCs w:val="false"/>
+        </w:rPr>
+      </w:r>
+    </w:p>
+    <w:p>
+      <w:pPr>
+        <w:pStyle w:val="Normal"/>
+        <w:bidi w:val="0"/>
+        <w:jc w:val="start"/>
+        <w:rPr>
+          <w:b w:val="false"/>
+          <w:bCs w:val="false"/>
+        </w:rPr>
+      </w:pPr>
+      <w:r>
+        <w:rPr>
+          <w:b w:val="false"/>
+          <w:bCs w:val="false"/>
+        </w:rPr>
+        <w:t>- Projektleiter =&gt; Planung, Durchführung und Kontrolle des Projekts</w:t>
+      </w:r>
+    </w:p>
+    <w:p>
+      <w:pPr>
+        <w:pStyle w:val="Normal"/>
+        <w:bidi w:val="0"/>
+        <w:jc w:val="start"/>
+        <w:rPr>
+          <w:b w:val="false"/>
+          <w:bCs w:val="false"/>
+        </w:rPr>
+      </w:pPr>
+      <w:r>
+        <w:rPr>
+          <w:b w:val="false"/>
+          <w:bCs w:val="false"/>
+        </w:rPr>
+      </w:r>
+    </w:p>
+    <w:p>
+      <w:pPr>
+        <w:pStyle w:val="Normal"/>
+        <w:bidi w:val="0"/>
+        <w:jc w:val="start"/>
+        <w:rPr>
+          <w:b w:val="false"/>
+          <w:bCs w:val="false"/>
+        </w:rPr>
+      </w:pPr>
+      <w:r>
+        <w:rPr>
+          <w:b w:val="false"/>
+          <w:bCs w:val="false"/>
+        </w:rPr>
+        <w:t>- Projektmitglieder führen selbstverantwortlich Teilaufgaben aus</w:t>
+      </w:r>
+    </w:p>
+    <w:p>
+      <w:pPr>
+        <w:pStyle w:val="Normal"/>
+        <w:bidi w:val="0"/>
+        <w:jc w:val="start"/>
+        <w:rPr>
+          <w:b w:val="false"/>
+          <w:bCs w:val="false"/>
+        </w:rPr>
+      </w:pPr>
+      <w:r>
+        <w:rPr>
+          <w:b w:val="false"/>
+          <w:bCs w:val="false"/>
+        </w:rPr>
+      </w:r>
+    </w:p>
+    <w:p>
+      <w:pPr>
+        <w:pStyle w:val="Normal"/>
+        <w:bidi w:val="0"/>
+        <w:jc w:val="start"/>
+        <w:rPr>
+          <w:b/>
+          <w:bCs/>
+        </w:rPr>
+      </w:pPr>
+      <w:r>
+        <w:rPr>
+          <w:b/>
+          <w:bCs/>
+        </w:rPr>
+        <w:t>Definition und Zielsetzung von Projekten</w:t>
+      </w:r>
+    </w:p>
+    <w:p>
+      <w:pPr>
+        <w:pStyle w:val="Normal"/>
+        <w:bidi w:val="0"/>
+        <w:jc w:val="start"/>
+        <w:rPr>
+          <w:b w:val="false"/>
+          <w:bCs w:val="false"/>
+        </w:rPr>
+      </w:pPr>
+      <w:r>
+        <w:rPr>
+          <w:b w:val="false"/>
+          <w:bCs w:val="false"/>
+        </w:rPr>
+        <w:t>- Ein Projekt ist ein Vorhaben, das im wesentlichen durch die Einmaligkeit der Bedingungen in ihrer Gesamtheit gekennzeichnet ist</w:t>
+      </w:r>
+    </w:p>
+    <w:p>
+      <w:pPr>
+        <w:pStyle w:val="Normal"/>
+        <w:bidi w:val="0"/>
+        <w:jc w:val="start"/>
+        <w:rPr>
+          <w:b w:val="false"/>
+          <w:bCs w:val="false"/>
+        </w:rPr>
+      </w:pPr>
+      <w:r>
+        <w:rPr>
+          <w:b w:val="false"/>
+          <w:bCs w:val="false"/>
+        </w:rPr>
+      </w:r>
+    </w:p>
+    <w:p>
+      <w:pPr>
+        <w:pStyle w:val="Normal"/>
+        <w:bidi w:val="0"/>
+        <w:jc w:val="start"/>
+        <w:rPr>
+          <w:b w:val="false"/>
+          <w:bCs w:val="false"/>
+        </w:rPr>
+      </w:pPr>
+      <w:r>
+        <w:rPr>
+          <w:b w:val="false"/>
+          <w:bCs w:val="false"/>
+        </w:rPr>
+        <w:t>- Merkmale:</w:t>
+      </w:r>
+    </w:p>
+    <w:p>
+      <w:pPr>
+        <w:pStyle w:val="Normal"/>
+        <w:bidi w:val="0"/>
+        <w:jc w:val="start"/>
+        <w:rPr>
+          <w:b w:val="false"/>
+          <w:bCs w:val="false"/>
+        </w:rPr>
+      </w:pPr>
+      <w:r>
+        <w:rPr>
+          <w:b w:val="false"/>
+          <w:bCs w:val="false"/>
+        </w:rPr>
+        <w:t>- projektspezifische Zielvorgaben</w:t>
+      </w:r>
+    </w:p>
+    <w:p>
+      <w:pPr>
+        <w:pStyle w:val="Normal"/>
+        <w:bidi w:val="0"/>
+        <w:jc w:val="start"/>
+        <w:rPr>
+          <w:b w:val="false"/>
+          <w:bCs w:val="false"/>
+        </w:rPr>
+      </w:pPr>
+      <w:r>
+        <w:rPr>
+          <w:b w:val="false"/>
+          <w:bCs w:val="false"/>
+        </w:rPr>
+        <w:t>- finanzielle und personelle Begrenzung</w:t>
+      </w:r>
+    </w:p>
+    <w:p>
+      <w:pPr>
+        <w:pStyle w:val="Normal"/>
+        <w:bidi w:val="0"/>
+        <w:jc w:val="start"/>
+        <w:rPr>
+          <w:b w:val="false"/>
+          <w:bCs w:val="false"/>
+        </w:rPr>
+      </w:pPr>
+      <w:r>
+        <w:rPr>
+          <w:b w:val="false"/>
+          <w:bCs w:val="false"/>
+        </w:rPr>
+        <w:t>- zeitliche Begrenzung</w:t>
+      </w:r>
+    </w:p>
+    <w:p>
+      <w:pPr>
+        <w:pStyle w:val="Normal"/>
+        <w:bidi w:val="0"/>
+        <w:jc w:val="start"/>
+        <w:rPr>
+          <w:b w:val="false"/>
+          <w:bCs w:val="false"/>
+        </w:rPr>
+      </w:pPr>
+      <w:r>
+        <w:rPr>
+          <w:b w:val="false"/>
+          <w:bCs w:val="false"/>
+        </w:rPr>
+        <w:t>- Abgrenzung gegenüber anderen vorhaben</w:t>
+      </w:r>
+    </w:p>
+    <w:p>
+      <w:pPr>
+        <w:pStyle w:val="Normal"/>
+        <w:bidi w:val="0"/>
+        <w:jc w:val="start"/>
+        <w:rPr>
+          <w:b w:val="false"/>
+          <w:bCs w:val="false"/>
+        </w:rPr>
+      </w:pPr>
+      <w:r>
+        <w:rPr>
+          <w:b w:val="false"/>
+          <w:bCs w:val="false"/>
+        </w:rPr>
+        <w:t>- projektspezifische Organisationsinformationen</w:t>
+      </w:r>
+    </w:p>
+    <w:p>
+      <w:pPr>
+        <w:pStyle w:val="Normal"/>
+        <w:bidi w:val="0"/>
+        <w:jc w:val="start"/>
+        <w:rPr>
+          <w:b w:val="false"/>
+          <w:bCs w:val="false"/>
+        </w:rPr>
+      </w:pPr>
+      <w:r>
+        <w:rPr>
+          <w:b w:val="false"/>
+          <w:bCs w:val="false"/>
+        </w:rPr>
+      </w:r>
+    </w:p>
+    <w:p>
+      <w:pPr>
+        <w:pStyle w:val="Normal"/>
+        <w:bidi w:val="0"/>
+        <w:jc w:val="start"/>
+        <w:rPr>
+          <w:b w:val="false"/>
+          <w:bCs w:val="false"/>
+        </w:rPr>
+      </w:pPr>
+      <w:r>
+        <w:rPr>
+          <w:b w:val="false"/>
+          <w:bCs w:val="false"/>
+        </w:rPr>
+        <w:t>- Primäre Projektziele</w:t>
+      </w:r>
+    </w:p>
+    <w:p>
+      <w:pPr>
+        <w:pStyle w:val="Normal"/>
+        <w:bidi w:val="0"/>
+        <w:jc w:val="start"/>
+        <w:rPr>
+          <w:b w:val="false"/>
+          <w:bCs w:val="false"/>
+        </w:rPr>
+      </w:pPr>
+      <w:r>
+        <w:rPr>
+          <w:b w:val="false"/>
+          <w:bCs w:val="false"/>
+        </w:rPr>
+        <w:t>- den unmittelbaren Projekterfolg bestimmen die primären Projektziele:</w:t>
+        <w:br/>
+        <w:t xml:space="preserve"> Einhaltung der Zeit, Kosten- und Qualitätseinhaltung mit dem Kunden</w:t>
+      </w:r>
+    </w:p>
+    <w:p>
+      <w:pPr>
+        <w:pStyle w:val="Normal"/>
+        <w:bidi w:val="0"/>
+        <w:jc w:val="start"/>
+        <w:rPr>
+          <w:b w:val="false"/>
+          <w:bCs w:val="false"/>
+        </w:rPr>
+      </w:pPr>
+      <w:r>
+        <w:rPr>
+          <w:b w:val="false"/>
+          <w:bCs w:val="false"/>
+        </w:rPr>
+      </w:r>
+    </w:p>
+    <w:p>
+      <w:pPr>
+        <w:pStyle w:val="Normal"/>
+        <w:bidi w:val="0"/>
+        <w:jc w:val="start"/>
+        <w:rPr>
+          <w:b w:val="false"/>
+          <w:bCs w:val="false"/>
+        </w:rPr>
+      </w:pPr>
+      <w:r>
+        <w:rPr>
+          <w:b w:val="false"/>
+          <w:bCs w:val="false"/>
+        </w:rPr>
+        <w:t>- Sekundäre Projektziele</w:t>
+      </w:r>
+    </w:p>
+    <w:p>
+      <w:pPr>
+        <w:pStyle w:val="Normal"/>
+        <w:bidi w:val="0"/>
+        <w:jc w:val="start"/>
+        <w:rPr>
+          <w:b w:val="false"/>
+          <w:bCs w:val="false"/>
+        </w:rPr>
+      </w:pPr>
+      <w:r>
+        <w:rPr>
+          <w:b w:val="false"/>
+          <w:bCs w:val="false"/>
+        </w:rPr>
+        <w:t>- mittel- und langfristige Erfolge bestimmen sekundäre Projektziele:</w:t>
+      </w:r>
+    </w:p>
+    <w:p>
+      <w:pPr>
+        <w:pStyle w:val="Normal"/>
+        <w:bidi w:val="0"/>
+        <w:jc w:val="start"/>
+        <w:rPr>
+          <w:b w:val="false"/>
+          <w:bCs w:val="false"/>
+        </w:rPr>
+      </w:pPr>
+      <w:r>
+        <w:rPr>
+          <w:b w:val="false"/>
+          <w:bCs w:val="false"/>
+        </w:rPr>
+        <w:t xml:space="preserve">  </w:t>
+      </w:r>
+      <w:r>
+        <w:rPr>
+          <w:b w:val="false"/>
+          <w:bCs w:val="false"/>
+        </w:rPr>
+        <w:t>die Lebensfähigkeit des Teams und des Zielsystems</w:t>
       </w:r>
     </w:p>
     <w:sectPr>
@@ -2794,6 +3834,7 @@
       <w:pgNumType w:fmt="decimal"/>
       <w:formProt w:val="false"/>
       <w:textDirection w:val="lrTb"/>
+      <w:docGrid w:type="default" w:linePitch="100" w:charSpace="0"/>
     </w:sectPr>
   </w:body>
 </w:document>
@@ -2813,7 +3854,6 @@
     </w:rPrDefault>
     <w:pPrDefault>
       <w:pPr>
-        <w:widowControl/>
         <w:suppressAutoHyphens w:val="true"/>
       </w:pPr>
     </w:pPrDefault>
@@ -2823,7 +3863,10 @@
     <w:qFormat/>
     <w:pPr>
       <w:widowControl/>
+      <w:suppressAutoHyphens w:val="true"/>
       <w:bidi w:val="0"/>
+      <w:spacing w:before="0" w:after="0"/>
+      <w:jc w:val="start"/>
     </w:pPr>
     <w:rPr>
       <w:rFonts w:ascii="Liberation Serif" w:hAnsi="Liberation Serif" w:eastAsia="NSimSun" w:cs="Arial"/>
@@ -2900,6 +3943,13 @@
       <w:widowControl w:val="false"/>
       <w:suppressLineNumbers/>
     </w:pPr>
+    <w:rPr/>
+  </w:style>
+  <w:style w:type="paragraph" w:styleId="FrameContents">
+    <w:name w:val="Frame Contents"/>
+    <w:basedOn w:val="Normal"/>
+    <w:qFormat/>
+    <w:pPr/>
     <w:rPr/>
   </w:style>
 </w:styles>

--- a/LF 5/Projektmanagement 28.10.24.docx
+++ b/LF 5/Projektmanagement 28.10.24.docx
@@ -145,33 +145,33 @@
                           <w:p>
                             <w:pPr>
                               <w:pStyle w:val="FrameContents"/>
-                              <w:overflowPunct w:val="true"/>
+                              <w:overflowPunct w:val="false"/>
                               <w:bidi w:val="0"/>
-                              <w:rPr/>
+                              <w:rPr>
+                                <w:color w:val="000000"/>
+                              </w:rPr>
                             </w:pPr>
                             <w:r>
-                              <w:rPr/>
+                              <w:rPr>
+                                <w:color w:val="000000"/>
+                              </w:rPr>
                               <w:t>Serien- und</w:t>
                             </w:r>
                           </w:p>
                           <w:p>
                             <w:pPr>
                               <w:pStyle w:val="FrameContents"/>
-                              <w:overflowPunct w:val="true"/>
+                              <w:overflowPunct w:val="false"/>
                               <w:bidi w:val="0"/>
-                              <w:rPr/>
+                              <w:rPr>
+                                <w:color w:val="000000"/>
+                              </w:rPr>
                             </w:pPr>
                             <w:r>
-                              <w:rPr/>
-                              <w:t>Massenfer</w:t>
-                            </w:r>
-                            <w:r>
-                              <w:rPr/>
-                              <w:t>t</w:t>
-                            </w:r>
-                            <w:r>
-                              <w:rPr/>
-                              <w:t>igung</w:t>
+                              <w:rPr>
+                                <w:color w:val="000000"/>
+                              </w:rPr>
+                              <w:t>Massenfertigung</w:t>
                             </w:r>
                           </w:p>
                         </w:txbxContent>
@@ -195,33 +195,33 @@
                     <w:p>
                       <w:pPr>
                         <w:pStyle w:val="FrameContents"/>
-                        <w:overflowPunct w:val="true"/>
+                        <w:overflowPunct w:val="false"/>
                         <w:bidi w:val="0"/>
-                        <w:rPr/>
+                        <w:rPr>
+                          <w:color w:val="000000"/>
+                        </w:rPr>
                       </w:pPr>
                       <w:r>
-                        <w:rPr/>
+                        <w:rPr>
+                          <w:color w:val="000000"/>
+                        </w:rPr>
                         <w:t>Serien- und</w:t>
                       </w:r>
                     </w:p>
                     <w:p>
                       <w:pPr>
                         <w:pStyle w:val="FrameContents"/>
-                        <w:overflowPunct w:val="true"/>
+                        <w:overflowPunct w:val="false"/>
                         <w:bidi w:val="0"/>
-                        <w:rPr/>
+                        <w:rPr>
+                          <w:color w:val="000000"/>
+                        </w:rPr>
                       </w:pPr>
                       <w:r>
-                        <w:rPr/>
-                        <w:t>Massenfer</w:t>
-                      </w:r>
-                      <w:r>
-                        <w:rPr/>
-                        <w:t>t</w:t>
-                      </w:r>
-                      <w:r>
-                        <w:rPr/>
-                        <w:t>igung</w:t>
+                        <w:rPr>
+                          <w:color w:val="000000"/>
+                        </w:rPr>
+                        <w:t>Massenfertigung</w:t>
                       </w:r>
                     </w:p>
                   </w:txbxContent>
@@ -274,12 +274,16 @@
                           <w:p>
                             <w:pPr>
                               <w:pStyle w:val="FrameContents"/>
-                              <w:overflowPunct w:val="true"/>
+                              <w:overflowPunct w:val="false"/>
                               <w:bidi w:val="0"/>
-                              <w:rPr/>
+                              <w:rPr>
+                                <w:color w:val="000000"/>
+                              </w:rPr>
                             </w:pPr>
                             <w:r>
-                              <w:rPr/>
+                              <w:rPr>
+                                <w:color w:val="000000"/>
+                              </w:rPr>
                               <w:t>Fertigung und Dienstleistung</w:t>
                             </w:r>
                           </w:p>
@@ -304,12 +308,16 @@
                     <w:p>
                       <w:pPr>
                         <w:pStyle w:val="FrameContents"/>
-                        <w:overflowPunct w:val="true"/>
+                        <w:overflowPunct w:val="false"/>
                         <w:bidi w:val="0"/>
-                        <w:rPr/>
+                        <w:rPr>
+                          <w:color w:val="000000"/>
+                        </w:rPr>
                       </w:pPr>
                       <w:r>
-                        <w:rPr/>
+                        <w:rPr>
+                          <w:color w:val="000000"/>
+                        </w:rPr>
                         <w:t>Fertigung und Dienstleistung</w:t>
                       </w:r>
                     </w:p>
@@ -377,7 +385,7 @@
         <mc:AlternateContent>
           <mc:Choice Requires="wps">
             <w:drawing>
-              <wp:anchor behindDoc="0" distT="36195" distB="0" distL="58420" distR="62865" simplePos="0" locked="0" layoutInCell="1" allowOverlap="1" relativeHeight="6">
+              <wp:anchor behindDoc="0" distT="36195" distB="0" distL="103505" distR="105410" simplePos="0" locked="0" layoutInCell="1" allowOverlap="1" relativeHeight="6">
                 <wp:simplePos x="0" y="0"/>
                 <wp:positionH relativeFrom="column">
                   <wp:posOffset>497840</wp:posOffset>
@@ -435,16 +443,16 @@
         <mc:AlternateContent>
           <mc:Choice Requires="wps">
             <w:drawing>
-              <wp:anchor behindDoc="0" distT="36195" distB="0" distL="58420" distR="62865" simplePos="0" locked="0" layoutInCell="1" allowOverlap="1" relativeHeight="13">
+              <wp:anchor behindDoc="0" distT="36195" distB="635" distL="99695" distR="102870" simplePos="0" locked="0" layoutInCell="1" allowOverlap="1" relativeHeight="13">
                 <wp:simplePos x="0" y="0"/>
                 <wp:positionH relativeFrom="column">
-                  <wp:posOffset>3472815</wp:posOffset>
+                  <wp:posOffset>3466465</wp:posOffset>
                 </wp:positionH>
                 <wp:positionV relativeFrom="paragraph">
                   <wp:posOffset>115570</wp:posOffset>
                 </wp:positionV>
-                <wp:extent cx="12700" cy="609600"/>
-                <wp:effectExtent l="99695" t="36195" r="102870" b="635"/>
+                <wp:extent cx="25400" cy="608965"/>
+                <wp:effectExtent l="90805" t="36195" r="98425" b="0"/>
                 <wp:wrapNone/>
                 <wp:docPr id="4" name="Line 2"/>
                 <a:graphic xmlns:a="http://schemas.openxmlformats.org/drawingml/2006/main">
@@ -454,7 +462,7 @@
                       <wps:spPr>
                         <a:xfrm>
                           <a:off x="0" y="0"/>
-                          <a:ext cx="12600" cy="609480"/>
+                          <a:ext cx="25560" cy="609120"/>
                         </a:xfrm>
                         <a:prstGeom prst="line">
                           <a:avLst/>
@@ -482,7 +490,7 @@
           </mc:Choice>
           <mc:Fallback>
             <w:pict>
-              <v:line id="shape_0" from="273.45pt,9.1pt" to="274.4pt,57.05pt" ID="Line 2" stroked="t" o:allowincell="f" style="position:absolute">
+              <v:line id="shape_0" from="272.95pt,9.1pt" to="274.9pt,57pt" ID="Line 2" stroked="t" o:allowincell="f" style="position:absolute">
                 <v:stroke color="#3465a4" weight="71640" endarrow="block" endarrowwidth="medium" endarrowlength="medium" joinstyle="round" endcap="flat"/>
                 <v:fill o:detectmouseclick="t" on="false"/>
                 <w10:wrap type="none"/>
@@ -641,21 +649,17 @@
                           <w:p>
                             <w:pPr>
                               <w:pStyle w:val="FrameContents"/>
-                              <w:overflowPunct w:val="true"/>
+                              <w:overflowPunct w:val="false"/>
                               <w:bidi w:val="0"/>
-                              <w:rPr/>
+                              <w:rPr>
+                                <w:color w:val="000000"/>
+                              </w:rPr>
                             </w:pPr>
                             <w:r>
-                              <w:rPr/>
-                              <w:t xml:space="preserve">Auf </w:t>
-                            </w:r>
-                            <w:r>
-                              <w:rPr/>
-                              <w:t>B</w:t>
-                            </w:r>
-                            <w:r>
-                              <w:rPr/>
-                              <w:t>eständigkeit angelegte Organisation mit vielen Regeln</w:t>
+                              <w:rPr>
+                                <w:color w:val="000000"/>
+                              </w:rPr>
+                              <w:t>Auf Beständigkeit angelegte Organisation mit vielen Regeln</w:t>
                             </w:r>
                           </w:p>
                         </w:txbxContent>
@@ -679,21 +683,17 @@
                     <w:p>
                       <w:pPr>
                         <w:pStyle w:val="FrameContents"/>
-                        <w:overflowPunct w:val="true"/>
+                        <w:overflowPunct w:val="false"/>
                         <w:bidi w:val="0"/>
-                        <w:rPr/>
+                        <w:rPr>
+                          <w:color w:val="000000"/>
+                        </w:rPr>
                       </w:pPr>
                       <w:r>
-                        <w:rPr/>
-                        <w:t xml:space="preserve">Auf </w:t>
-                      </w:r>
-                      <w:r>
-                        <w:rPr/>
-                        <w:t>B</w:t>
-                      </w:r>
-                      <w:r>
-                        <w:rPr/>
-                        <w:t>eständigkeit angelegte Organisation mit vielen Regeln</w:t>
+                        <w:rPr>
+                          <w:color w:val="000000"/>
+                        </w:rPr>
+                        <w:t>Auf Beständigkeit angelegte Organisation mit vielen Regeln</w:t>
                       </w:r>
                     </w:p>
                   </w:txbxContent>
@@ -746,12 +746,16 @@
                           <w:p>
                             <w:pPr>
                               <w:pStyle w:val="FrameContents"/>
-                              <w:overflowPunct w:val="true"/>
+                              <w:overflowPunct w:val="false"/>
                               <w:bidi w:val="0"/>
-                              <w:rPr/>
+                              <w:rPr>
+                                <w:color w:val="000000"/>
+                              </w:rPr>
                             </w:pPr>
                             <w:r>
-                              <w:rPr/>
+                              <w:rPr>
+                                <w:color w:val="000000"/>
+                              </w:rPr>
                               <w:t>Fähigkeiten in kurzer Zeit flexibel und kundenspezifisch</w:t>
                             </w:r>
                           </w:p>
@@ -776,12 +780,16 @@
                     <w:p>
                       <w:pPr>
                         <w:pStyle w:val="FrameContents"/>
-                        <w:overflowPunct w:val="true"/>
+                        <w:overflowPunct w:val="false"/>
                         <w:bidi w:val="0"/>
-                        <w:rPr/>
+                        <w:rPr>
+                          <w:color w:val="000000"/>
+                        </w:rPr>
                       </w:pPr>
                       <w:r>
-                        <w:rPr/>
+                        <w:rPr>
+                          <w:color w:val="000000"/>
+                        </w:rPr>
                         <w:t>Fähigkeiten in kurzer Zeit flexibel und kundenspezifisch</w:t>
                       </w:r>
                     </w:p>
@@ -970,70 +978,94 @@
                           <w:p>
                             <w:pPr>
                               <w:pStyle w:val="FrameContents"/>
-                              <w:overflowPunct w:val="true"/>
+                              <w:overflowPunct w:val="false"/>
                               <w:bidi w:val="0"/>
-                              <w:rPr/>
+                              <w:rPr>
+                                <w:color w:val="000000"/>
+                              </w:rPr>
                             </w:pPr>
                             <w:r>
-                              <w:rPr/>
+                              <w:rPr>
+                                <w:color w:val="000000"/>
+                              </w:rPr>
                               <w:t>- Projektbeispiele:</w:t>
                             </w:r>
                           </w:p>
                           <w:p>
                             <w:pPr>
                               <w:pStyle w:val="FrameContents"/>
-                              <w:overflowPunct w:val="true"/>
+                              <w:overflowPunct w:val="false"/>
                               <w:bidi w:val="0"/>
-                              <w:rPr/>
+                              <w:rPr>
+                                <w:color w:val="000000"/>
+                              </w:rPr>
                             </w:pPr>
                             <w:r>
-                              <w:rPr/>
+                              <w:rPr>
+                                <w:color w:val="000000"/>
+                              </w:rPr>
                               <w:t>- Einführung neue Geräte/Software</w:t>
                             </w:r>
                           </w:p>
                           <w:p>
                             <w:pPr>
                               <w:pStyle w:val="FrameContents"/>
-                              <w:overflowPunct w:val="true"/>
+                              <w:overflowPunct w:val="false"/>
                               <w:bidi w:val="0"/>
-                              <w:rPr/>
+                              <w:rPr>
+                                <w:color w:val="000000"/>
+                              </w:rPr>
                             </w:pPr>
                             <w:r>
-                              <w:rPr/>
+                              <w:rPr>
+                                <w:color w:val="000000"/>
+                              </w:rPr>
                               <w:t>- System neu aufbauen/renovieren</w:t>
                             </w:r>
                           </w:p>
                           <w:p>
                             <w:pPr>
                               <w:pStyle w:val="FrameContents"/>
-                              <w:overflowPunct w:val="true"/>
+                              <w:overflowPunct w:val="false"/>
                               <w:bidi w:val="0"/>
-                              <w:rPr/>
+                              <w:rPr>
+                                <w:color w:val="000000"/>
+                              </w:rPr>
                             </w:pPr>
                             <w:r>
-                              <w:rPr/>
+                              <w:rPr>
+                                <w:color w:val="000000"/>
+                              </w:rPr>
                             </w:r>
                           </w:p>
                           <w:p>
                             <w:pPr>
                               <w:pStyle w:val="FrameContents"/>
-                              <w:overflowPunct w:val="true"/>
+                              <w:overflowPunct w:val="false"/>
                               <w:bidi w:val="0"/>
-                              <w:rPr/>
+                              <w:rPr>
+                                <w:color w:val="000000"/>
+                              </w:rPr>
                             </w:pPr>
                             <w:r>
-                              <w:rPr/>
+                              <w:rPr>
+                                <w:color w:val="000000"/>
+                              </w:rPr>
                             </w:r>
                           </w:p>
                           <w:p>
                             <w:pPr>
                               <w:pStyle w:val="FrameContents"/>
-                              <w:overflowPunct w:val="true"/>
+                              <w:overflowPunct w:val="false"/>
                               <w:bidi w:val="0"/>
-                              <w:rPr/>
+                              <w:rPr>
+                                <w:color w:val="000000"/>
+                              </w:rPr>
                             </w:pPr>
                             <w:r>
-                              <w:rPr/>
+                              <w:rPr>
+                                <w:color w:val="000000"/>
+                              </w:rPr>
                               <w:t>- Projekte werde überwacht hinsichtlich</w:t>
                             </w:r>
                           </w:p>
@@ -1058,70 +1090,94 @@
                     <w:p>
                       <w:pPr>
                         <w:pStyle w:val="FrameContents"/>
-                        <w:overflowPunct w:val="true"/>
+                        <w:overflowPunct w:val="false"/>
                         <w:bidi w:val="0"/>
-                        <w:rPr/>
+                        <w:rPr>
+                          <w:color w:val="000000"/>
+                        </w:rPr>
                       </w:pPr>
                       <w:r>
-                        <w:rPr/>
+                        <w:rPr>
+                          <w:color w:val="000000"/>
+                        </w:rPr>
                         <w:t>- Projektbeispiele:</w:t>
                       </w:r>
                     </w:p>
                     <w:p>
                       <w:pPr>
                         <w:pStyle w:val="FrameContents"/>
-                        <w:overflowPunct w:val="true"/>
+                        <w:overflowPunct w:val="false"/>
                         <w:bidi w:val="0"/>
-                        <w:rPr/>
+                        <w:rPr>
+                          <w:color w:val="000000"/>
+                        </w:rPr>
                       </w:pPr>
                       <w:r>
-                        <w:rPr/>
+                        <w:rPr>
+                          <w:color w:val="000000"/>
+                        </w:rPr>
                         <w:t>- Einführung neue Geräte/Software</w:t>
                       </w:r>
                     </w:p>
                     <w:p>
                       <w:pPr>
                         <w:pStyle w:val="FrameContents"/>
-                        <w:overflowPunct w:val="true"/>
+                        <w:overflowPunct w:val="false"/>
                         <w:bidi w:val="0"/>
-                        <w:rPr/>
+                        <w:rPr>
+                          <w:color w:val="000000"/>
+                        </w:rPr>
                       </w:pPr>
                       <w:r>
-                        <w:rPr/>
+                        <w:rPr>
+                          <w:color w:val="000000"/>
+                        </w:rPr>
                         <w:t>- System neu aufbauen/renovieren</w:t>
                       </w:r>
                     </w:p>
                     <w:p>
                       <w:pPr>
                         <w:pStyle w:val="FrameContents"/>
-                        <w:overflowPunct w:val="true"/>
+                        <w:overflowPunct w:val="false"/>
                         <w:bidi w:val="0"/>
-                        <w:rPr/>
+                        <w:rPr>
+                          <w:color w:val="000000"/>
+                        </w:rPr>
                       </w:pPr>
                       <w:r>
-                        <w:rPr/>
+                        <w:rPr>
+                          <w:color w:val="000000"/>
+                        </w:rPr>
                       </w:r>
                     </w:p>
                     <w:p>
                       <w:pPr>
                         <w:pStyle w:val="FrameContents"/>
-                        <w:overflowPunct w:val="true"/>
+                        <w:overflowPunct w:val="false"/>
                         <w:bidi w:val="0"/>
-                        <w:rPr/>
+                        <w:rPr>
+                          <w:color w:val="000000"/>
+                        </w:rPr>
                       </w:pPr>
                       <w:r>
-                        <w:rPr/>
+                        <w:rPr>
+                          <w:color w:val="000000"/>
+                        </w:rPr>
                       </w:r>
                     </w:p>
                     <w:p>
                       <w:pPr>
                         <w:pStyle w:val="FrameContents"/>
-                        <w:overflowPunct w:val="true"/>
+                        <w:overflowPunct w:val="false"/>
                         <w:bidi w:val="0"/>
-                        <w:rPr/>
+                        <w:rPr>
+                          <w:color w:val="000000"/>
+                        </w:rPr>
                       </w:pPr>
                       <w:r>
-                        <w:rPr/>
+                        <w:rPr>
+                          <w:color w:val="000000"/>
+                        </w:rPr>
                         <w:t>- Projekte werde überwacht hinsichtlich</w:t>
                       </w:r>
                     </w:p>
@@ -1483,17 +1539,17 @@
         </w:tblCellMar>
       </w:tblPr>
       <w:tblGrid>
-        <w:gridCol w:w="3169"/>
-        <w:gridCol w:w="1540"/>
-        <w:gridCol w:w="1470"/>
-        <w:gridCol w:w="1531"/>
+        <w:gridCol w:w="3168"/>
+        <w:gridCol w:w="1541"/>
+        <w:gridCol w:w="1469"/>
+        <w:gridCol w:w="1532"/>
         <w:gridCol w:w="1928"/>
       </w:tblGrid>
       <w:tr>
         <w:trPr/>
         <w:tc>
           <w:tcPr>
-            <w:tcW w:w="3169" w:type="dxa"/>
+            <w:tcW w:w="3168" w:type="dxa"/>
             <w:tcBorders>
               <w:top w:val="single" w:sz="4" w:space="0" w:color="000000"/>
               <w:start w:val="single" w:sz="4" w:space="0" w:color="000000"/>
@@ -1516,7 +1572,7 @@
         </w:tc>
         <w:tc>
           <w:tcPr>
-            <w:tcW w:w="1540" w:type="dxa"/>
+            <w:tcW w:w="1541" w:type="dxa"/>
             <w:tcBorders>
               <w:top w:val="single" w:sz="4" w:space="0" w:color="000000"/>
               <w:start w:val="single" w:sz="4" w:space="0" w:color="000000"/>
@@ -1538,7 +1594,7 @@
         </w:tc>
         <w:tc>
           <w:tcPr>
-            <w:tcW w:w="1470" w:type="dxa"/>
+            <w:tcW w:w="1469" w:type="dxa"/>
             <w:tcBorders>
               <w:top w:val="single" w:sz="4" w:space="0" w:color="000000"/>
               <w:start w:val="single" w:sz="4" w:space="0" w:color="000000"/>
@@ -1559,7 +1615,7 @@
         </w:tc>
         <w:tc>
           <w:tcPr>
-            <w:tcW w:w="1531" w:type="dxa"/>
+            <w:tcW w:w="1532" w:type="dxa"/>
             <w:tcBorders>
               <w:top w:val="single" w:sz="4" w:space="0" w:color="000000"/>
               <w:start w:val="single" w:sz="4" w:space="0" w:color="000000"/>
@@ -1605,7 +1661,7 @@
         <w:trPr/>
         <w:tc>
           <w:tcPr>
-            <w:tcW w:w="3169" w:type="dxa"/>
+            <w:tcW w:w="3168" w:type="dxa"/>
             <w:tcBorders>
               <w:start w:val="single" w:sz="4" w:space="0" w:color="000000"/>
               <w:bottom w:val="single" w:sz="4" w:space="0" w:color="000000"/>
@@ -1627,7 +1683,7 @@
         </w:tc>
         <w:tc>
           <w:tcPr>
-            <w:tcW w:w="1540" w:type="dxa"/>
+            <w:tcW w:w="1541" w:type="dxa"/>
             <w:tcBorders>
               <w:start w:val="single" w:sz="4" w:space="0" w:color="000000"/>
               <w:bottom w:val="single" w:sz="4" w:space="0" w:color="000000"/>
@@ -1648,7 +1704,7 @@
         </w:tc>
         <w:tc>
           <w:tcPr>
-            <w:tcW w:w="1470" w:type="dxa"/>
+            <w:tcW w:w="1469" w:type="dxa"/>
             <w:tcBorders>
               <w:start w:val="single" w:sz="4" w:space="0" w:color="000000"/>
               <w:bottom w:val="single" w:sz="4" w:space="0" w:color="000000"/>
@@ -1669,7 +1725,7 @@
         </w:tc>
         <w:tc>
           <w:tcPr>
-            <w:tcW w:w="1531" w:type="dxa"/>
+            <w:tcW w:w="1532" w:type="dxa"/>
             <w:tcBorders>
               <w:start w:val="single" w:sz="4" w:space="0" w:color="000000"/>
               <w:bottom w:val="single" w:sz="4" w:space="0" w:color="000000"/>
@@ -1713,7 +1769,7 @@
         <w:trPr/>
         <w:tc>
           <w:tcPr>
-            <w:tcW w:w="3169" w:type="dxa"/>
+            <w:tcW w:w="3168" w:type="dxa"/>
             <w:tcBorders>
               <w:start w:val="single" w:sz="4" w:space="0" w:color="000000"/>
               <w:bottom w:val="single" w:sz="4" w:space="0" w:color="000000"/>
@@ -1735,7 +1791,7 @@
         </w:tc>
         <w:tc>
           <w:tcPr>
-            <w:tcW w:w="1540" w:type="dxa"/>
+            <w:tcW w:w="1541" w:type="dxa"/>
             <w:tcBorders>
               <w:start w:val="single" w:sz="4" w:space="0" w:color="000000"/>
               <w:bottom w:val="single" w:sz="4" w:space="0" w:color="000000"/>
@@ -1756,7 +1812,7 @@
         </w:tc>
         <w:tc>
           <w:tcPr>
-            <w:tcW w:w="1470" w:type="dxa"/>
+            <w:tcW w:w="1469" w:type="dxa"/>
             <w:tcBorders>
               <w:start w:val="single" w:sz="4" w:space="0" w:color="000000"/>
               <w:bottom w:val="single" w:sz="4" w:space="0" w:color="000000"/>
@@ -1777,7 +1833,7 @@
         </w:tc>
         <w:tc>
           <w:tcPr>
-            <w:tcW w:w="1531" w:type="dxa"/>
+            <w:tcW w:w="1532" w:type="dxa"/>
             <w:tcBorders>
               <w:start w:val="single" w:sz="4" w:space="0" w:color="000000"/>
               <w:bottom w:val="single" w:sz="4" w:space="0" w:color="000000"/>
@@ -2915,31 +2971,7 @@
           <w:u w:val="none"/>
           <w:vertAlign w:val="baseline"/>
         </w:rPr>
-        <w:t xml:space="preserve">- Fachabteilungen tragen </w:t>
-      </w:r>
-      <w:r>
-        <w:rPr>
-          <w:b w:val="false"/>
-          <w:bCs w:val="false"/>
-          <w:position w:val="0"/>
-          <w:sz w:val="24"/>
-          <w:sz w:val="24"/>
-          <w:u w:val="none"/>
-          <w:vertAlign w:val="baseline"/>
-        </w:rPr>
-        <w:t>V</w:t>
-      </w:r>
-      <w:r>
-        <w:rPr>
-          <w:b w:val="false"/>
-          <w:bCs w:val="false"/>
-          <w:position w:val="0"/>
-          <w:sz w:val="24"/>
-          <w:sz w:val="24"/>
-          <w:u w:val="none"/>
-          <w:vertAlign w:val="baseline"/>
-        </w:rPr>
-        <w:t>erantwortung und delegieren Projekte an Projektkoordinatoren</w:t>
+        <w:t>- Fachabteilungen tragen Verantwortung und delegieren Projekte an Projektkoordinatoren</w:t>
       </w:r>
     </w:p>
     <w:p>
@@ -3013,26 +3045,42 @@
         </w:rPr>
       </w:pPr>
       <w:r>
-        <w:rPr/>
-      </w:r>
-    </w:p>
-    <w:p>
-      <w:pPr>
-        <w:pStyle w:val="Normal"/>
-        <w:bidi w:val="0"/>
-        <w:jc w:val="start"/>
-        <w:rPr>
-          <w:b w:val="false"/>
-          <w:bCs w:val="false"/>
-          <w:position w:val="0"/>
-          <w:sz w:val="24"/>
-          <w:sz w:val="24"/>
-          <w:u w:val="none"/>
-          <w:vertAlign w:val="baseline"/>
-        </w:rPr>
-      </w:pPr>
-      <w:r>
-        <w:rPr/>
+        <w:rPr>
+          <w:b w:val="false"/>
+          <w:bCs w:val="false"/>
+          <w:position w:val="0"/>
+          <w:sz w:val="24"/>
+          <w:sz w:val="24"/>
+          <w:u w:val="none"/>
+          <w:vertAlign w:val="baseline"/>
+        </w:rPr>
+      </w:r>
+    </w:p>
+    <w:p>
+      <w:pPr>
+        <w:pStyle w:val="Normal"/>
+        <w:bidi w:val="0"/>
+        <w:jc w:val="start"/>
+        <w:rPr>
+          <w:b w:val="false"/>
+          <w:bCs w:val="false"/>
+          <w:position w:val="0"/>
+          <w:sz w:val="24"/>
+          <w:sz w:val="24"/>
+          <w:u w:val="none"/>
+          <w:vertAlign w:val="baseline"/>
+        </w:rPr>
+      </w:pPr>
+      <w:r>
+        <w:rPr>
+          <w:b w:val="false"/>
+          <w:bCs w:val="false"/>
+          <w:position w:val="0"/>
+          <w:sz w:val="24"/>
+          <w:sz w:val="24"/>
+          <w:u w:val="none"/>
+          <w:vertAlign w:val="baseline"/>
+        </w:rPr>
       </w:r>
     </w:p>
     <w:p>
@@ -3825,6 +3873,647 @@
           <w:bCs w:val="false"/>
         </w:rPr>
         <w:t>die Lebensfähigkeit des Teams und des Zielsystems</w:t>
+      </w:r>
+    </w:p>
+    <w:p>
+      <w:pPr>
+        <w:pStyle w:val="Normal"/>
+        <w:bidi w:val="0"/>
+        <w:jc w:val="start"/>
+        <w:rPr>
+          <w:b w:val="false"/>
+          <w:bCs w:val="false"/>
+        </w:rPr>
+      </w:pPr>
+      <w:r>
+        <w:rPr/>
+      </w:r>
+    </w:p>
+    <w:p>
+      <w:pPr>
+        <w:pStyle w:val="Normal"/>
+        <w:bidi w:val="0"/>
+        <w:jc w:val="start"/>
+        <w:rPr>
+          <w:b w:val="false"/>
+          <w:bCs w:val="false"/>
+        </w:rPr>
+      </w:pPr>
+      <w:r>
+        <w:rPr>
+          <w:b w:val="false"/>
+          <w:bCs w:val="false"/>
+        </w:rPr>
+        <w:t xml:space="preserve">- </w:t>
+      </w:r>
+      <w:r>
+        <w:rPr>
+          <w:b w:val="false"/>
+          <w:bCs w:val="false"/>
+        </w:rPr>
+        <w:t>Definition und Zielsetzung von Projekten</w:t>
+      </w:r>
+    </w:p>
+    <w:p>
+      <w:pPr>
+        <w:pStyle w:val="Normal"/>
+        <w:bidi w:val="0"/>
+        <w:jc w:val="start"/>
+        <w:rPr>
+          <w:b w:val="false"/>
+          <w:bCs w:val="false"/>
+        </w:rPr>
+      </w:pPr>
+      <w:r>
+        <w:rPr>
+          <w:b w:val="false"/>
+          <w:bCs w:val="false"/>
+        </w:rPr>
+        <w:t>- produktives Arbeitsklima, effektive Arbeitsmethoden,</w:t>
+      </w:r>
+    </w:p>
+    <w:p>
+      <w:pPr>
+        <w:pStyle w:val="Normal"/>
+        <w:bidi w:val="0"/>
+        <w:jc w:val="start"/>
+        <w:rPr>
+          <w:b w:val="false"/>
+          <w:bCs w:val="false"/>
+        </w:rPr>
+      </w:pPr>
+      <w:r>
+        <w:rPr/>
+      </w:r>
+    </w:p>
+    <w:p>
+      <w:pPr>
+        <w:pStyle w:val="Normal"/>
+        <w:bidi w:val="0"/>
+        <w:jc w:val="start"/>
+        <w:rPr>
+          <w:b w:val="false"/>
+          <w:bCs w:val="false"/>
+        </w:rPr>
+      </w:pPr>
+      <w:r>
+        <w:rPr>
+          <w:b w:val="false"/>
+          <w:bCs w:val="false"/>
+        </w:rPr>
+        <w:t>Projektmanagement</w:t>
+      </w:r>
+    </w:p>
+    <w:p>
+      <w:pPr>
+        <w:pStyle w:val="Normal"/>
+        <w:bidi w:val="0"/>
+        <w:jc w:val="start"/>
+        <w:rPr>
+          <w:b w:val="false"/>
+          <w:bCs w:val="false"/>
+        </w:rPr>
+      </w:pPr>
+      <w:r>
+        <w:rPr>
+          <w:b w:val="false"/>
+          <w:bCs w:val="false"/>
+        </w:rPr>
+        <w:t>|</w:t>
+      </w:r>
+    </w:p>
+    <w:p>
+      <w:pPr>
+        <w:pStyle w:val="Normal"/>
+        <w:bidi w:val="0"/>
+        <w:jc w:val="start"/>
+        <w:rPr>
+          <w:b w:val="false"/>
+          <w:bCs w:val="false"/>
+        </w:rPr>
+      </w:pPr>
+      <w:r>
+        <w:rPr>
+          <w:b w:val="false"/>
+          <w:bCs w:val="false"/>
+        </w:rPr>
+        <w:t>|</w:t>
+      </w:r>
+    </w:p>
+    <w:p>
+      <w:pPr>
+        <w:pStyle w:val="Normal"/>
+        <w:bidi w:val="0"/>
+        <w:jc w:val="start"/>
+        <w:rPr>
+          <w:b w:val="false"/>
+          <w:bCs w:val="false"/>
+        </w:rPr>
+      </w:pPr>
+      <w:r>
+        <w:rPr>
+          <w:b w:val="false"/>
+          <w:bCs w:val="false"/>
+        </w:rPr>
+        <w:t>Sachebene</w:t>
+      </w:r>
+    </w:p>
+    <w:p>
+      <w:pPr>
+        <w:pStyle w:val="Normal"/>
+        <w:bidi w:val="0"/>
+        <w:jc w:val="start"/>
+        <w:rPr>
+          <w:b w:val="false"/>
+          <w:bCs w:val="false"/>
+        </w:rPr>
+      </w:pPr>
+      <w:r>
+        <w:rPr>
+          <w:b w:val="false"/>
+          <w:bCs w:val="false"/>
+        </w:rPr>
+        <w:t>- Zielbeschreibung des Projektes</w:t>
+      </w:r>
+    </w:p>
+    <w:p>
+      <w:pPr>
+        <w:pStyle w:val="Normal"/>
+        <w:bidi w:val="0"/>
+        <w:jc w:val="start"/>
+        <w:rPr>
+          <w:b w:val="false"/>
+          <w:bCs w:val="false"/>
+        </w:rPr>
+      </w:pPr>
+      <w:r>
+        <w:rPr>
+          <w:b w:val="false"/>
+          <w:bCs w:val="false"/>
+        </w:rPr>
+        <w:t>- organisatorisches Umfeld</w:t>
+      </w:r>
+    </w:p>
+    <w:p>
+      <w:pPr>
+        <w:pStyle w:val="Normal"/>
+        <w:bidi w:val="0"/>
+        <w:jc w:val="start"/>
+        <w:rPr>
+          <w:b w:val="false"/>
+          <w:bCs w:val="false"/>
+        </w:rPr>
+      </w:pPr>
+      <w:r>
+        <w:rPr>
+          <w:b w:val="false"/>
+          <w:bCs w:val="false"/>
+        </w:rPr>
+        <w:t>- Budgetierung</w:t>
+      </w:r>
+    </w:p>
+    <w:p>
+      <w:pPr>
+        <w:pStyle w:val="Normal"/>
+        <w:bidi w:val="0"/>
+        <w:jc w:val="start"/>
+        <w:rPr>
+          <w:b w:val="false"/>
+          <w:bCs w:val="false"/>
+        </w:rPr>
+      </w:pPr>
+      <w:r>
+        <w:rPr>
+          <w:b w:val="false"/>
+          <w:bCs w:val="false"/>
+        </w:rPr>
+        <w:t>- für das Projekt bereits geschaffene Vorraussetzungen</w:t>
+      </w:r>
+    </w:p>
+    <w:p>
+      <w:pPr>
+        <w:pStyle w:val="Normal"/>
+        <w:bidi w:val="0"/>
+        <w:jc w:val="start"/>
+        <w:rPr>
+          <w:b w:val="false"/>
+          <w:bCs w:val="false"/>
+        </w:rPr>
+      </w:pPr>
+      <w:r>
+        <w:rPr>
+          <w:b w:val="false"/>
+          <w:bCs w:val="false"/>
+        </w:rPr>
+        <w:t>|</w:t>
+      </w:r>
+    </w:p>
+    <w:p>
+      <w:pPr>
+        <w:pStyle w:val="Normal"/>
+        <w:bidi w:val="0"/>
+        <w:jc w:val="start"/>
+        <w:rPr>
+          <w:b w:val="false"/>
+          <w:bCs w:val="false"/>
+        </w:rPr>
+      </w:pPr>
+      <w:r>
+        <w:rPr>
+          <w:b w:val="false"/>
+          <w:bCs w:val="false"/>
+        </w:rPr>
+        <w:t>|</w:t>
+      </w:r>
+    </w:p>
+    <w:p>
+      <w:pPr>
+        <w:pStyle w:val="Normal"/>
+        <w:bidi w:val="0"/>
+        <w:jc w:val="start"/>
+        <w:rPr>
+          <w:b w:val="false"/>
+          <w:bCs w:val="false"/>
+        </w:rPr>
+      </w:pPr>
+      <w:r>
+        <w:rPr>
+          <w:b w:val="false"/>
+          <w:bCs w:val="false"/>
+        </w:rPr>
+        <w:t>Methodenebene</w:t>
+      </w:r>
+    </w:p>
+    <w:p>
+      <w:pPr>
+        <w:pStyle w:val="Normal"/>
+        <w:bidi w:val="0"/>
+        <w:jc w:val="start"/>
+        <w:rPr>
+          <w:b w:val="false"/>
+          <w:bCs w:val="false"/>
+        </w:rPr>
+      </w:pPr>
+      <w:r>
+        <w:rPr>
+          <w:b w:val="false"/>
+          <w:bCs w:val="false"/>
+        </w:rPr>
+        <w:t>- Methoden, Techniken und Werkzeuge zur Unterstützung des Projektmanagements</w:t>
+      </w:r>
+    </w:p>
+    <w:p>
+      <w:pPr>
+        <w:pStyle w:val="Normal"/>
+        <w:bidi w:val="0"/>
+        <w:jc w:val="start"/>
+        <w:rPr>
+          <w:b w:val="false"/>
+          <w:bCs w:val="false"/>
+        </w:rPr>
+      </w:pPr>
+      <w:r>
+        <w:rPr>
+          <w:b w:val="false"/>
+          <w:bCs w:val="false"/>
+        </w:rPr>
+        <w:t>|</w:t>
+      </w:r>
+    </w:p>
+    <w:p>
+      <w:pPr>
+        <w:pStyle w:val="Normal"/>
+        <w:bidi w:val="0"/>
+        <w:jc w:val="start"/>
+        <w:rPr>
+          <w:b w:val="false"/>
+          <w:bCs w:val="false"/>
+        </w:rPr>
+      </w:pPr>
+      <w:r>
+        <w:rPr>
+          <w:b w:val="false"/>
+          <w:bCs w:val="false"/>
+        </w:rPr>
+        <w:t>|</w:t>
+      </w:r>
+    </w:p>
+    <w:p>
+      <w:pPr>
+        <w:pStyle w:val="Normal"/>
+        <w:bidi w:val="0"/>
+        <w:jc w:val="start"/>
+        <w:rPr>
+          <w:b w:val="false"/>
+          <w:bCs w:val="false"/>
+        </w:rPr>
+      </w:pPr>
+      <w:r>
+        <w:rPr>
+          <w:b w:val="false"/>
+          <w:bCs w:val="false"/>
+        </w:rPr>
+        <w:t>Beziehungsebene</w:t>
+      </w:r>
+    </w:p>
+    <w:p>
+      <w:pPr>
+        <w:pStyle w:val="Normal"/>
+        <w:bidi w:val="0"/>
+        <w:jc w:val="start"/>
+        <w:rPr>
+          <w:b w:val="false"/>
+          <w:bCs w:val="false"/>
+        </w:rPr>
+      </w:pPr>
+      <w:r>
+        <w:rPr>
+          <w:b w:val="false"/>
+          <w:bCs w:val="false"/>
+        </w:rPr>
+        <w:t>- Umgang der Projektbeteiligten miteinander, Kommunikation, Moderation, Motivation, Präsentation, Konfliktlösung, Führung</w:t>
+      </w:r>
+    </w:p>
+    <w:p>
+      <w:pPr>
+        <w:pStyle w:val="Normal"/>
+        <w:bidi w:val="0"/>
+        <w:jc w:val="start"/>
+        <w:rPr>
+          <w:b w:val="false"/>
+          <w:bCs w:val="false"/>
+        </w:rPr>
+      </w:pPr>
+      <w:r>
+        <w:rPr/>
+      </w:r>
+    </w:p>
+    <w:p>
+      <w:pPr>
+        <w:pStyle w:val="Normal"/>
+        <w:bidi w:val="0"/>
+        <w:jc w:val="start"/>
+        <w:rPr>
+          <w:b w:val="false"/>
+          <w:bCs w:val="false"/>
+        </w:rPr>
+      </w:pPr>
+      <w:r>
+        <w:rPr>
+          <w:b w:val="false"/>
+          <w:bCs w:val="false"/>
+        </w:rPr>
+        <w:t>Grundmodel des Projektmanagement:</w:t>
+      </w:r>
+    </w:p>
+    <w:p>
+      <w:pPr>
+        <w:pStyle w:val="Normal"/>
+        <w:bidi w:val="0"/>
+        <w:jc w:val="start"/>
+        <w:rPr>
+          <w:b w:val="false"/>
+          <w:bCs w:val="false"/>
+        </w:rPr>
+      </w:pPr>
+      <w:r>
+        <w:rPr>
+          <w:b w:val="false"/>
+          <w:bCs w:val="false"/>
+        </w:rPr>
+        <w:t>- Projektstart</w:t>
+      </w:r>
+    </w:p>
+    <w:p>
+      <w:pPr>
+        <w:pStyle w:val="Normal"/>
+        <w:bidi w:val="0"/>
+        <w:jc w:val="start"/>
+        <w:rPr>
+          <w:b w:val="false"/>
+          <w:bCs w:val="false"/>
+        </w:rPr>
+      </w:pPr>
+      <w:r>
+        <w:rPr>
+          <w:b w:val="false"/>
+          <w:bCs w:val="false"/>
+        </w:rPr>
+        <w:t>- Projektplanung</w:t>
+      </w:r>
+    </w:p>
+    <w:p>
+      <w:pPr>
+        <w:pStyle w:val="Normal"/>
+        <w:bidi w:val="0"/>
+        <w:jc w:val="start"/>
+        <w:rPr>
+          <w:b w:val="false"/>
+          <w:bCs w:val="false"/>
+        </w:rPr>
+      </w:pPr>
+      <w:r>
+        <w:rPr>
+          <w:b w:val="false"/>
+          <w:bCs w:val="false"/>
+        </w:rPr>
+        <w:t>- Projektdurchführung (LB. S. 245 - 247)</w:t>
+      </w:r>
+    </w:p>
+    <w:p>
+      <w:pPr>
+        <w:pStyle w:val="Normal"/>
+        <w:bidi w:val="0"/>
+        <w:jc w:val="start"/>
+        <w:rPr>
+          <w:b w:val="false"/>
+          <w:bCs w:val="false"/>
+        </w:rPr>
+      </w:pPr>
+      <w:r>
+        <w:rPr>
+          <w:b w:val="false"/>
+          <w:bCs w:val="false"/>
+        </w:rPr>
+        <w:t>- Projektende</w:t>
+      </w:r>
+    </w:p>
+    <w:p>
+      <w:pPr>
+        <w:pStyle w:val="Normal"/>
+        <w:bidi w:val="0"/>
+        <w:jc w:val="start"/>
+        <w:rPr>
+          <w:b w:val="false"/>
+          <w:bCs w:val="false"/>
+        </w:rPr>
+      </w:pPr>
+      <w:r>
+        <w:rPr/>
+      </w:r>
+    </w:p>
+    <w:p>
+      <w:pPr>
+        <w:pStyle w:val="Normal"/>
+        <w:bidi w:val="0"/>
+        <w:jc w:val="start"/>
+        <w:rPr>
+          <w:u w:val="single"/>
+        </w:rPr>
+      </w:pPr>
+      <w:r>
+        <w:rPr>
+          <w:b w:val="false"/>
+          <w:bCs w:val="false"/>
+          <w:u w:val="single"/>
+        </w:rPr>
+        <w:t>Projektdurchführung</w:t>
+      </w:r>
+    </w:p>
+    <w:p>
+      <w:pPr>
+        <w:pStyle w:val="Normal"/>
+        <w:bidi w:val="0"/>
+        <w:jc w:val="start"/>
+        <w:rPr>
+          <w:u w:val="none"/>
+        </w:rPr>
+      </w:pPr>
+      <w:r>
+        <w:rPr>
+          <w:b w:val="false"/>
+          <w:bCs w:val="false"/>
+          <w:u w:val="none"/>
+        </w:rPr>
+        <w:t>- Ermitteln Dauer, Reihenfolge, frühster Starttermine und spätester Starttermine von Vorgängen</w:t>
+      </w:r>
+    </w:p>
+    <w:p>
+      <w:pPr>
+        <w:pStyle w:val="Normal"/>
+        <w:bidi w:val="0"/>
+        <w:jc w:val="start"/>
+        <w:rPr>
+          <w:u w:val="none"/>
+        </w:rPr>
+      </w:pPr>
+      <w:r>
+        <w:rPr>
+          <w:b w:val="false"/>
+          <w:bCs w:val="false"/>
+          <w:u w:val="none"/>
+        </w:rPr>
+        <w:t xml:space="preserve">→ </w:t>
+      </w:r>
+      <w:r>
+        <w:rPr>
+          <w:b w:val="false"/>
+          <w:bCs w:val="false"/>
+          <w:u w:val="none"/>
+        </w:rPr>
+        <w:t>wird alles in eine Vorgangstabelle kompiliert die mindestens eine ID, Beschreibung und Dauer     eines Vorgangs enthält</w:t>
+      </w:r>
+    </w:p>
+    <w:p>
+      <w:pPr>
+        <w:pStyle w:val="Normal"/>
+        <w:bidi w:val="0"/>
+        <w:jc w:val="start"/>
+        <w:rPr>
+          <w:u w:val="none"/>
+        </w:rPr>
+      </w:pPr>
+      <w:r>
+        <w:rPr>
+          <w:b w:val="false"/>
+          <w:bCs w:val="false"/>
+          <w:u w:val="none"/>
+        </w:rPr>
+        <w:t>- Terminplanung kann progressiv (Start und Dauer gegeben, ende wird berechnet/ Vorwärtsrechnung) oder retrograd (Endtermin liegt fest, Rückwärtsrechnung)</w:t>
+      </w:r>
+    </w:p>
+    <w:p>
+      <w:pPr>
+        <w:pStyle w:val="Normal"/>
+        <w:bidi w:val="0"/>
+        <w:jc w:val="start"/>
+        <w:rPr>
+          <w:u w:val="none"/>
+        </w:rPr>
+      </w:pPr>
+      <w:r>
+        <w:rPr>
+          <w:b w:val="false"/>
+          <w:bCs w:val="false"/>
+          <w:u w:val="none"/>
+        </w:rPr>
+        <w:t>- Meilensteinplan: wichtige Meilensteine werden definiert und als zeitpunkt für eine Überprüfung der Ergebnisse und eines Audits genommen.</w:t>
+      </w:r>
+    </w:p>
+    <w:p>
+      <w:pPr>
+        <w:pStyle w:val="Normal"/>
+        <w:bidi w:val="0"/>
+        <w:jc w:val="start"/>
+        <w:rPr>
+          <w:b w:val="false"/>
+          <w:bCs w:val="false"/>
+        </w:rPr>
+      </w:pPr>
+      <w:r>
+        <w:rPr>
+          <w:u w:val="none"/>
+        </w:rPr>
+      </w:r>
+    </w:p>
+    <w:p>
+      <w:pPr>
+        <w:pStyle w:val="Normal"/>
+        <w:bidi w:val="0"/>
+        <w:jc w:val="start"/>
+        <w:rPr>
+          <w:u w:val="none"/>
+        </w:rPr>
+      </w:pPr>
+      <w:r>
+        <w:rPr>
+          <w:b w:val="false"/>
+          <w:bCs w:val="false"/>
+          <w:u w:val="none"/>
+        </w:rPr>
+        <w:t>- Ablaufpläne: Hilfsmittel wie Industriekalender, Kalender-Balkendiagramme und Verfahren der Netzplantechnik</w:t>
+      </w:r>
+    </w:p>
+    <w:p>
+      <w:pPr>
+        <w:pStyle w:val="Normal"/>
+        <w:bidi w:val="0"/>
+        <w:jc w:val="start"/>
+        <w:rPr>
+          <w:b w:val="false"/>
+          <w:bCs w:val="false"/>
+        </w:rPr>
+      </w:pPr>
+      <w:r>
+        <w:rPr>
+          <w:u w:val="none"/>
+        </w:rPr>
+      </w:r>
+    </w:p>
+    <w:p>
+      <w:pPr>
+        <w:pStyle w:val="Normal"/>
+        <w:bidi w:val="0"/>
+        <w:jc w:val="start"/>
+        <w:rPr>
+          <w:b w:val="false"/>
+          <w:bCs w:val="false"/>
+        </w:rPr>
+      </w:pPr>
+      <w:r>
+        <w:rPr>
+          <w:u w:val="none"/>
+        </w:rPr>
       </w:r>
     </w:p>
     <w:sectPr>

--- a/LF 5/Projektmanagement 28.10.24.docx
+++ b/LF 5/Projektmanagement 28.10.24.docx
@@ -145,7 +145,7 @@
                           <w:p>
                             <w:pPr>
                               <w:pStyle w:val="FrameContents"/>
-                              <w:overflowPunct w:val="false"/>
+                              <w:overflowPunct w:val="true"/>
                               <w:bidi w:val="0"/>
                               <w:rPr>
                                 <w:color w:val="000000"/>
@@ -161,7 +161,7 @@
                           <w:p>
                             <w:pPr>
                               <w:pStyle w:val="FrameContents"/>
-                              <w:overflowPunct w:val="false"/>
+                              <w:overflowPunct w:val="true"/>
                               <w:bidi w:val="0"/>
                               <w:rPr>
                                 <w:color w:val="000000"/>
@@ -195,7 +195,7 @@
                     <w:p>
                       <w:pPr>
                         <w:pStyle w:val="FrameContents"/>
-                        <w:overflowPunct w:val="false"/>
+                        <w:overflowPunct w:val="true"/>
                         <w:bidi w:val="0"/>
                         <w:rPr>
                           <w:color w:val="000000"/>
@@ -211,7 +211,7 @@
                     <w:p>
                       <w:pPr>
                         <w:pStyle w:val="FrameContents"/>
-                        <w:overflowPunct w:val="false"/>
+                        <w:overflowPunct w:val="true"/>
                         <w:bidi w:val="0"/>
                         <w:rPr>
                           <w:color w:val="000000"/>
@@ -274,7 +274,7 @@
                           <w:p>
                             <w:pPr>
                               <w:pStyle w:val="FrameContents"/>
-                              <w:overflowPunct w:val="false"/>
+                              <w:overflowPunct w:val="true"/>
                               <w:bidi w:val="0"/>
                               <w:rPr>
                                 <w:color w:val="000000"/>
@@ -308,7 +308,7 @@
                     <w:p>
                       <w:pPr>
                         <w:pStyle w:val="FrameContents"/>
-                        <w:overflowPunct w:val="false"/>
+                        <w:overflowPunct w:val="true"/>
                         <w:bidi w:val="0"/>
                         <w:rPr>
                           <w:color w:val="000000"/>
@@ -443,16 +443,16 @@
         <mc:AlternateContent>
           <mc:Choice Requires="wps">
             <w:drawing>
-              <wp:anchor behindDoc="0" distT="36195" distB="635" distL="99695" distR="102870" simplePos="0" locked="0" layoutInCell="1" allowOverlap="1" relativeHeight="13">
+              <wp:anchor behindDoc="0" distT="36195" distB="0" distL="90805" distR="98425" simplePos="0" locked="0" layoutInCell="1" allowOverlap="1" relativeHeight="13">
                 <wp:simplePos x="0" y="0"/>
                 <wp:positionH relativeFrom="column">
-                  <wp:posOffset>3466465</wp:posOffset>
+                  <wp:posOffset>3469005</wp:posOffset>
                 </wp:positionH>
                 <wp:positionV relativeFrom="paragraph">
                   <wp:posOffset>115570</wp:posOffset>
                 </wp:positionV>
-                <wp:extent cx="25400" cy="608965"/>
-                <wp:effectExtent l="90805" t="36195" r="98425" b="0"/>
+                <wp:extent cx="20320" cy="608965"/>
+                <wp:effectExtent l="94615" t="36195" r="100330" b="0"/>
                 <wp:wrapNone/>
                 <wp:docPr id="4" name="Line 2"/>
                 <a:graphic xmlns:a="http://schemas.openxmlformats.org/drawingml/2006/main">
@@ -462,7 +462,7 @@
                       <wps:spPr>
                         <a:xfrm>
                           <a:off x="0" y="0"/>
-                          <a:ext cx="25560" cy="609120"/>
+                          <a:ext cx="20160" cy="609120"/>
                         </a:xfrm>
                         <a:prstGeom prst="line">
                           <a:avLst/>
@@ -490,7 +490,7 @@
           </mc:Choice>
           <mc:Fallback>
             <w:pict>
-              <v:line id="shape_0" from="272.95pt,9.1pt" to="274.9pt,57pt" ID="Line 2" stroked="t" o:allowincell="f" style="position:absolute">
+              <v:line id="shape_0" from="273.15pt,9.1pt" to="274.7pt,57pt" ID="Line 2" stroked="t" o:allowincell="f" style="position:absolute">
                 <v:stroke color="#3465a4" weight="71640" endarrow="block" endarrowwidth="medium" endarrowlength="medium" joinstyle="round" endcap="flat"/>
                 <v:fill o:detectmouseclick="t" on="false"/>
                 <w10:wrap type="none"/>
@@ -649,7 +649,7 @@
                           <w:p>
                             <w:pPr>
                               <w:pStyle w:val="FrameContents"/>
-                              <w:overflowPunct w:val="false"/>
+                              <w:overflowPunct w:val="true"/>
                               <w:bidi w:val="0"/>
                               <w:rPr>
                                 <w:color w:val="000000"/>
@@ -683,7 +683,7 @@
                     <w:p>
                       <w:pPr>
                         <w:pStyle w:val="FrameContents"/>
-                        <w:overflowPunct w:val="false"/>
+                        <w:overflowPunct w:val="true"/>
                         <w:bidi w:val="0"/>
                         <w:rPr>
                           <w:color w:val="000000"/>
@@ -746,7 +746,7 @@
                           <w:p>
                             <w:pPr>
                               <w:pStyle w:val="FrameContents"/>
-                              <w:overflowPunct w:val="false"/>
+                              <w:overflowPunct w:val="true"/>
                               <w:bidi w:val="0"/>
                               <w:rPr>
                                 <w:color w:val="000000"/>
@@ -780,7 +780,7 @@
                     <w:p>
                       <w:pPr>
                         <w:pStyle w:val="FrameContents"/>
-                        <w:overflowPunct w:val="false"/>
+                        <w:overflowPunct w:val="true"/>
                         <w:bidi w:val="0"/>
                         <w:rPr>
                           <w:color w:val="000000"/>
@@ -978,7 +978,7 @@
                           <w:p>
                             <w:pPr>
                               <w:pStyle w:val="FrameContents"/>
-                              <w:overflowPunct w:val="false"/>
+                              <w:overflowPunct w:val="true"/>
                               <w:bidi w:val="0"/>
                               <w:rPr>
                                 <w:color w:val="000000"/>
@@ -994,7 +994,7 @@
                           <w:p>
                             <w:pPr>
                               <w:pStyle w:val="FrameContents"/>
-                              <w:overflowPunct w:val="false"/>
+                              <w:overflowPunct w:val="true"/>
                               <w:bidi w:val="0"/>
                               <w:rPr>
                                 <w:color w:val="000000"/>
@@ -1010,7 +1010,7 @@
                           <w:p>
                             <w:pPr>
                               <w:pStyle w:val="FrameContents"/>
-                              <w:overflowPunct w:val="false"/>
+                              <w:overflowPunct w:val="true"/>
                               <w:bidi w:val="0"/>
                               <w:rPr>
                                 <w:color w:val="000000"/>
@@ -1026,7 +1026,7 @@
                           <w:p>
                             <w:pPr>
                               <w:pStyle w:val="FrameContents"/>
-                              <w:overflowPunct w:val="false"/>
+                              <w:overflowPunct w:val="true"/>
                               <w:bidi w:val="0"/>
                               <w:rPr>
                                 <w:color w:val="000000"/>
@@ -1041,7 +1041,7 @@
                           <w:p>
                             <w:pPr>
                               <w:pStyle w:val="FrameContents"/>
-                              <w:overflowPunct w:val="false"/>
+                              <w:overflowPunct w:val="true"/>
                               <w:bidi w:val="0"/>
                               <w:rPr>
                                 <w:color w:val="000000"/>
@@ -1056,7 +1056,7 @@
                           <w:p>
                             <w:pPr>
                               <w:pStyle w:val="FrameContents"/>
-                              <w:overflowPunct w:val="false"/>
+                              <w:overflowPunct w:val="true"/>
                               <w:bidi w:val="0"/>
                               <w:rPr>
                                 <w:color w:val="000000"/>
@@ -1090,7 +1090,7 @@
                     <w:p>
                       <w:pPr>
                         <w:pStyle w:val="FrameContents"/>
-                        <w:overflowPunct w:val="false"/>
+                        <w:overflowPunct w:val="true"/>
                         <w:bidi w:val="0"/>
                         <w:rPr>
                           <w:color w:val="000000"/>
@@ -1106,7 +1106,7 @@
                     <w:p>
                       <w:pPr>
                         <w:pStyle w:val="FrameContents"/>
-                        <w:overflowPunct w:val="false"/>
+                        <w:overflowPunct w:val="true"/>
                         <w:bidi w:val="0"/>
                         <w:rPr>
                           <w:color w:val="000000"/>
@@ -1122,7 +1122,7 @@
                     <w:p>
                       <w:pPr>
                         <w:pStyle w:val="FrameContents"/>
-                        <w:overflowPunct w:val="false"/>
+                        <w:overflowPunct w:val="true"/>
                         <w:bidi w:val="0"/>
                         <w:rPr>
                           <w:color w:val="000000"/>
@@ -1138,7 +1138,7 @@
                     <w:p>
                       <w:pPr>
                         <w:pStyle w:val="FrameContents"/>
-                        <w:overflowPunct w:val="false"/>
+                        <w:overflowPunct w:val="true"/>
                         <w:bidi w:val="0"/>
                         <w:rPr>
                           <w:color w:val="000000"/>
@@ -1153,7 +1153,7 @@
                     <w:p>
                       <w:pPr>
                         <w:pStyle w:val="FrameContents"/>
-                        <w:overflowPunct w:val="false"/>
+                        <w:overflowPunct w:val="true"/>
                         <w:bidi w:val="0"/>
                         <w:rPr>
                           <w:color w:val="000000"/>
@@ -1168,7 +1168,7 @@
                     <w:p>
                       <w:pPr>
                         <w:pStyle w:val="FrameContents"/>
-                        <w:overflowPunct w:val="false"/>
+                        <w:overflowPunct w:val="true"/>
                         <w:bidi w:val="0"/>
                         <w:rPr>
                           <w:color w:val="000000"/>
@@ -1539,17 +1539,17 @@
         </w:tblCellMar>
       </w:tblPr>
       <w:tblGrid>
-        <w:gridCol w:w="3168"/>
-        <w:gridCol w:w="1541"/>
-        <w:gridCol w:w="1469"/>
-        <w:gridCol w:w="1532"/>
+        <w:gridCol w:w="3167"/>
+        <w:gridCol w:w="1542"/>
+        <w:gridCol w:w="1468"/>
+        <w:gridCol w:w="1533"/>
         <w:gridCol w:w="1928"/>
       </w:tblGrid>
       <w:tr>
         <w:trPr/>
         <w:tc>
           <w:tcPr>
-            <w:tcW w:w="3168" w:type="dxa"/>
+            <w:tcW w:w="3167" w:type="dxa"/>
             <w:tcBorders>
               <w:top w:val="single" w:sz="4" w:space="0" w:color="000000"/>
               <w:start w:val="single" w:sz="4" w:space="0" w:color="000000"/>
@@ -1572,7 +1572,7 @@
         </w:tc>
         <w:tc>
           <w:tcPr>
-            <w:tcW w:w="1541" w:type="dxa"/>
+            <w:tcW w:w="1542" w:type="dxa"/>
             <w:tcBorders>
               <w:top w:val="single" w:sz="4" w:space="0" w:color="000000"/>
               <w:start w:val="single" w:sz="4" w:space="0" w:color="000000"/>
@@ -1594,7 +1594,7 @@
         </w:tc>
         <w:tc>
           <w:tcPr>
-            <w:tcW w:w="1469" w:type="dxa"/>
+            <w:tcW w:w="1468" w:type="dxa"/>
             <w:tcBorders>
               <w:top w:val="single" w:sz="4" w:space="0" w:color="000000"/>
               <w:start w:val="single" w:sz="4" w:space="0" w:color="000000"/>
@@ -1615,7 +1615,7 @@
         </w:tc>
         <w:tc>
           <w:tcPr>
-            <w:tcW w:w="1532" w:type="dxa"/>
+            <w:tcW w:w="1533" w:type="dxa"/>
             <w:tcBorders>
               <w:top w:val="single" w:sz="4" w:space="0" w:color="000000"/>
               <w:start w:val="single" w:sz="4" w:space="0" w:color="000000"/>
@@ -1661,7 +1661,7 @@
         <w:trPr/>
         <w:tc>
           <w:tcPr>
-            <w:tcW w:w="3168" w:type="dxa"/>
+            <w:tcW w:w="3167" w:type="dxa"/>
             <w:tcBorders>
               <w:start w:val="single" w:sz="4" w:space="0" w:color="000000"/>
               <w:bottom w:val="single" w:sz="4" w:space="0" w:color="000000"/>
@@ -1683,7 +1683,7 @@
         </w:tc>
         <w:tc>
           <w:tcPr>
-            <w:tcW w:w="1541" w:type="dxa"/>
+            <w:tcW w:w="1542" w:type="dxa"/>
             <w:tcBorders>
               <w:start w:val="single" w:sz="4" w:space="0" w:color="000000"/>
               <w:bottom w:val="single" w:sz="4" w:space="0" w:color="000000"/>
@@ -1704,7 +1704,7 @@
         </w:tc>
         <w:tc>
           <w:tcPr>
-            <w:tcW w:w="1469" w:type="dxa"/>
+            <w:tcW w:w="1468" w:type="dxa"/>
             <w:tcBorders>
               <w:start w:val="single" w:sz="4" w:space="0" w:color="000000"/>
               <w:bottom w:val="single" w:sz="4" w:space="0" w:color="000000"/>
@@ -1725,7 +1725,7 @@
         </w:tc>
         <w:tc>
           <w:tcPr>
-            <w:tcW w:w="1532" w:type="dxa"/>
+            <w:tcW w:w="1533" w:type="dxa"/>
             <w:tcBorders>
               <w:start w:val="single" w:sz="4" w:space="0" w:color="000000"/>
               <w:bottom w:val="single" w:sz="4" w:space="0" w:color="000000"/>
@@ -1769,7 +1769,7 @@
         <w:trPr/>
         <w:tc>
           <w:tcPr>
-            <w:tcW w:w="3168" w:type="dxa"/>
+            <w:tcW w:w="3167" w:type="dxa"/>
             <w:tcBorders>
               <w:start w:val="single" w:sz="4" w:space="0" w:color="000000"/>
               <w:bottom w:val="single" w:sz="4" w:space="0" w:color="000000"/>
@@ -1791,7 +1791,7 @@
         </w:tc>
         <w:tc>
           <w:tcPr>
-            <w:tcW w:w="1541" w:type="dxa"/>
+            <w:tcW w:w="1542" w:type="dxa"/>
             <w:tcBorders>
               <w:start w:val="single" w:sz="4" w:space="0" w:color="000000"/>
               <w:bottom w:val="single" w:sz="4" w:space="0" w:color="000000"/>
@@ -1812,7 +1812,7 @@
         </w:tc>
         <w:tc>
           <w:tcPr>
-            <w:tcW w:w="1469" w:type="dxa"/>
+            <w:tcW w:w="1468" w:type="dxa"/>
             <w:tcBorders>
               <w:start w:val="single" w:sz="4" w:space="0" w:color="000000"/>
               <w:bottom w:val="single" w:sz="4" w:space="0" w:color="000000"/>
@@ -1833,7 +1833,7 @@
         </w:tc>
         <w:tc>
           <w:tcPr>
-            <w:tcW w:w="1532" w:type="dxa"/>
+            <w:tcW w:w="1533" w:type="dxa"/>
             <w:tcBorders>
               <w:start w:val="single" w:sz="4" w:space="0" w:color="000000"/>
               <w:bottom w:val="single" w:sz="4" w:space="0" w:color="000000"/>
@@ -3886,6 +3886,620 @@
         </w:rPr>
       </w:pPr>
       <w:r>
+        <w:rPr>
+          <w:b w:val="false"/>
+          <w:bCs w:val="false"/>
+        </w:rPr>
+      </w:r>
+    </w:p>
+    <w:p>
+      <w:pPr>
+        <w:pStyle w:val="Normal"/>
+        <w:bidi w:val="0"/>
+        <w:jc w:val="start"/>
+        <w:rPr>
+          <w:b w:val="false"/>
+          <w:bCs w:val="false"/>
+        </w:rPr>
+      </w:pPr>
+      <w:r>
+        <w:rPr>
+          <w:b w:val="false"/>
+          <w:bCs w:val="false"/>
+        </w:rPr>
+        <w:t>- Definition und Zielsetzung von Projekten</w:t>
+      </w:r>
+    </w:p>
+    <w:p>
+      <w:pPr>
+        <w:pStyle w:val="Normal"/>
+        <w:bidi w:val="0"/>
+        <w:jc w:val="start"/>
+        <w:rPr>
+          <w:b w:val="false"/>
+          <w:bCs w:val="false"/>
+        </w:rPr>
+      </w:pPr>
+      <w:r>
+        <w:rPr>
+          <w:b w:val="false"/>
+          <w:bCs w:val="false"/>
+        </w:rPr>
+        <w:t>- produktives Arbeitsklima, effektive Arbeitsmethoden,</w:t>
+      </w:r>
+    </w:p>
+    <w:p>
+      <w:pPr>
+        <w:pStyle w:val="Normal"/>
+        <w:bidi w:val="0"/>
+        <w:jc w:val="start"/>
+        <w:rPr>
+          <w:b w:val="false"/>
+          <w:bCs w:val="false"/>
+        </w:rPr>
+      </w:pPr>
+      <w:r>
+        <w:rPr>
+          <w:b w:val="false"/>
+          <w:bCs w:val="false"/>
+        </w:rPr>
+      </w:r>
+    </w:p>
+    <w:p>
+      <w:pPr>
+        <w:pStyle w:val="Normal"/>
+        <w:bidi w:val="0"/>
+        <w:jc w:val="start"/>
+        <w:rPr>
+          <w:b w:val="false"/>
+          <w:bCs w:val="false"/>
+        </w:rPr>
+      </w:pPr>
+      <w:r>
+        <w:rPr>
+          <w:b w:val="false"/>
+          <w:bCs w:val="false"/>
+        </w:rPr>
+        <w:t>Projektmanagement</w:t>
+      </w:r>
+    </w:p>
+    <w:p>
+      <w:pPr>
+        <w:pStyle w:val="Normal"/>
+        <w:bidi w:val="0"/>
+        <w:jc w:val="start"/>
+        <w:rPr>
+          <w:b w:val="false"/>
+          <w:bCs w:val="false"/>
+        </w:rPr>
+      </w:pPr>
+      <w:r>
+        <w:rPr>
+          <w:b w:val="false"/>
+          <w:bCs w:val="false"/>
+        </w:rPr>
+        <w:t>|</w:t>
+      </w:r>
+    </w:p>
+    <w:p>
+      <w:pPr>
+        <w:pStyle w:val="Normal"/>
+        <w:bidi w:val="0"/>
+        <w:jc w:val="start"/>
+        <w:rPr>
+          <w:b w:val="false"/>
+          <w:bCs w:val="false"/>
+        </w:rPr>
+      </w:pPr>
+      <w:r>
+        <w:rPr>
+          <w:b w:val="false"/>
+          <w:bCs w:val="false"/>
+        </w:rPr>
+        <w:t>|</w:t>
+      </w:r>
+    </w:p>
+    <w:p>
+      <w:pPr>
+        <w:pStyle w:val="Normal"/>
+        <w:bidi w:val="0"/>
+        <w:jc w:val="start"/>
+        <w:rPr>
+          <w:b w:val="false"/>
+          <w:bCs w:val="false"/>
+        </w:rPr>
+      </w:pPr>
+      <w:r>
+        <w:rPr>
+          <w:b w:val="false"/>
+          <w:bCs w:val="false"/>
+        </w:rPr>
+        <w:t>Sachebene</w:t>
+      </w:r>
+    </w:p>
+    <w:p>
+      <w:pPr>
+        <w:pStyle w:val="Normal"/>
+        <w:bidi w:val="0"/>
+        <w:jc w:val="start"/>
+        <w:rPr>
+          <w:b w:val="false"/>
+          <w:bCs w:val="false"/>
+        </w:rPr>
+      </w:pPr>
+      <w:r>
+        <w:rPr>
+          <w:b w:val="false"/>
+          <w:bCs w:val="false"/>
+        </w:rPr>
+        <w:t>- Zielbeschreibung des Projektes</w:t>
+      </w:r>
+    </w:p>
+    <w:p>
+      <w:pPr>
+        <w:pStyle w:val="Normal"/>
+        <w:bidi w:val="0"/>
+        <w:jc w:val="start"/>
+        <w:rPr>
+          <w:b w:val="false"/>
+          <w:bCs w:val="false"/>
+        </w:rPr>
+      </w:pPr>
+      <w:r>
+        <w:rPr>
+          <w:b w:val="false"/>
+          <w:bCs w:val="false"/>
+        </w:rPr>
+        <w:t>- organisatorisches Umfeld</w:t>
+      </w:r>
+    </w:p>
+    <w:p>
+      <w:pPr>
+        <w:pStyle w:val="Normal"/>
+        <w:bidi w:val="0"/>
+        <w:jc w:val="start"/>
+        <w:rPr>
+          <w:b w:val="false"/>
+          <w:bCs w:val="false"/>
+        </w:rPr>
+      </w:pPr>
+      <w:r>
+        <w:rPr>
+          <w:b w:val="false"/>
+          <w:bCs w:val="false"/>
+        </w:rPr>
+        <w:t>- Budgetierung</w:t>
+      </w:r>
+    </w:p>
+    <w:p>
+      <w:pPr>
+        <w:pStyle w:val="Normal"/>
+        <w:bidi w:val="0"/>
+        <w:jc w:val="start"/>
+        <w:rPr>
+          <w:b w:val="false"/>
+          <w:bCs w:val="false"/>
+        </w:rPr>
+      </w:pPr>
+      <w:r>
+        <w:rPr>
+          <w:b w:val="false"/>
+          <w:bCs w:val="false"/>
+        </w:rPr>
+        <w:t>- für das Projekt bereits geschaffene Vorraussetzungen</w:t>
+      </w:r>
+    </w:p>
+    <w:p>
+      <w:pPr>
+        <w:pStyle w:val="Normal"/>
+        <w:bidi w:val="0"/>
+        <w:jc w:val="start"/>
+        <w:rPr>
+          <w:b w:val="false"/>
+          <w:bCs w:val="false"/>
+        </w:rPr>
+      </w:pPr>
+      <w:r>
+        <w:rPr>
+          <w:b w:val="false"/>
+          <w:bCs w:val="false"/>
+        </w:rPr>
+        <w:t>|</w:t>
+      </w:r>
+    </w:p>
+    <w:p>
+      <w:pPr>
+        <w:pStyle w:val="Normal"/>
+        <w:bidi w:val="0"/>
+        <w:jc w:val="start"/>
+        <w:rPr>
+          <w:b w:val="false"/>
+          <w:bCs w:val="false"/>
+        </w:rPr>
+      </w:pPr>
+      <w:r>
+        <w:rPr>
+          <w:b w:val="false"/>
+          <w:bCs w:val="false"/>
+        </w:rPr>
+        <w:t>|</w:t>
+      </w:r>
+    </w:p>
+    <w:p>
+      <w:pPr>
+        <w:pStyle w:val="Normal"/>
+        <w:bidi w:val="0"/>
+        <w:jc w:val="start"/>
+        <w:rPr>
+          <w:b w:val="false"/>
+          <w:bCs w:val="false"/>
+        </w:rPr>
+      </w:pPr>
+      <w:r>
+        <w:rPr>
+          <w:b w:val="false"/>
+          <w:bCs w:val="false"/>
+        </w:rPr>
+        <w:t>Methodenebene</w:t>
+      </w:r>
+    </w:p>
+    <w:p>
+      <w:pPr>
+        <w:pStyle w:val="Normal"/>
+        <w:bidi w:val="0"/>
+        <w:jc w:val="start"/>
+        <w:rPr>
+          <w:b w:val="false"/>
+          <w:bCs w:val="false"/>
+        </w:rPr>
+      </w:pPr>
+      <w:r>
+        <w:rPr>
+          <w:b w:val="false"/>
+          <w:bCs w:val="false"/>
+        </w:rPr>
+        <w:t>- Methoden, Techniken und Werkzeuge zur Unterstützung des Projektmanagements</w:t>
+      </w:r>
+    </w:p>
+    <w:p>
+      <w:pPr>
+        <w:pStyle w:val="Normal"/>
+        <w:bidi w:val="0"/>
+        <w:jc w:val="start"/>
+        <w:rPr>
+          <w:b w:val="false"/>
+          <w:bCs w:val="false"/>
+        </w:rPr>
+      </w:pPr>
+      <w:r>
+        <w:rPr>
+          <w:b w:val="false"/>
+          <w:bCs w:val="false"/>
+        </w:rPr>
+        <w:t>|</w:t>
+      </w:r>
+    </w:p>
+    <w:p>
+      <w:pPr>
+        <w:pStyle w:val="Normal"/>
+        <w:bidi w:val="0"/>
+        <w:jc w:val="start"/>
+        <w:rPr>
+          <w:b w:val="false"/>
+          <w:bCs w:val="false"/>
+        </w:rPr>
+      </w:pPr>
+      <w:r>
+        <w:rPr>
+          <w:b w:val="false"/>
+          <w:bCs w:val="false"/>
+        </w:rPr>
+        <w:t>|</w:t>
+      </w:r>
+    </w:p>
+    <w:p>
+      <w:pPr>
+        <w:pStyle w:val="Normal"/>
+        <w:bidi w:val="0"/>
+        <w:jc w:val="start"/>
+        <w:rPr>
+          <w:b w:val="false"/>
+          <w:bCs w:val="false"/>
+        </w:rPr>
+      </w:pPr>
+      <w:r>
+        <w:rPr>
+          <w:b w:val="false"/>
+          <w:bCs w:val="false"/>
+        </w:rPr>
+        <w:t>Beziehungsebene</w:t>
+      </w:r>
+    </w:p>
+    <w:p>
+      <w:pPr>
+        <w:pStyle w:val="Normal"/>
+        <w:bidi w:val="0"/>
+        <w:jc w:val="start"/>
+        <w:rPr>
+          <w:b w:val="false"/>
+          <w:bCs w:val="false"/>
+        </w:rPr>
+      </w:pPr>
+      <w:r>
+        <w:rPr>
+          <w:b w:val="false"/>
+          <w:bCs w:val="false"/>
+        </w:rPr>
+        <w:t>- Umgang der Projektbeteiligten miteinander, Kommunikation, Moderation, Motivation, Präsentation, Konfliktlösung, Führung</w:t>
+      </w:r>
+    </w:p>
+    <w:p>
+      <w:pPr>
+        <w:pStyle w:val="Normal"/>
+        <w:bidi w:val="0"/>
+        <w:jc w:val="start"/>
+        <w:rPr>
+          <w:b w:val="false"/>
+          <w:bCs w:val="false"/>
+        </w:rPr>
+      </w:pPr>
+      <w:r>
+        <w:rPr>
+          <w:b w:val="false"/>
+          <w:bCs w:val="false"/>
+        </w:rPr>
+      </w:r>
+    </w:p>
+    <w:p>
+      <w:pPr>
+        <w:pStyle w:val="Normal"/>
+        <w:bidi w:val="0"/>
+        <w:jc w:val="start"/>
+        <w:rPr>
+          <w:b w:val="false"/>
+          <w:bCs w:val="false"/>
+        </w:rPr>
+      </w:pPr>
+      <w:r>
+        <w:rPr>
+          <w:b w:val="false"/>
+          <w:bCs w:val="false"/>
+        </w:rPr>
+        <w:t>Grundmodel des Projektmanagement:</w:t>
+      </w:r>
+    </w:p>
+    <w:p>
+      <w:pPr>
+        <w:pStyle w:val="Normal"/>
+        <w:bidi w:val="0"/>
+        <w:jc w:val="start"/>
+        <w:rPr>
+          <w:b w:val="false"/>
+          <w:bCs w:val="false"/>
+        </w:rPr>
+      </w:pPr>
+      <w:r>
+        <w:rPr>
+          <w:b w:val="false"/>
+          <w:bCs w:val="false"/>
+        </w:rPr>
+        <w:t>- Projektstart</w:t>
+      </w:r>
+    </w:p>
+    <w:p>
+      <w:pPr>
+        <w:pStyle w:val="Normal"/>
+        <w:bidi w:val="0"/>
+        <w:jc w:val="start"/>
+        <w:rPr>
+          <w:b w:val="false"/>
+          <w:bCs w:val="false"/>
+        </w:rPr>
+      </w:pPr>
+      <w:r>
+        <w:rPr>
+          <w:b w:val="false"/>
+          <w:bCs w:val="false"/>
+        </w:rPr>
+        <w:t>- Projektplanung</w:t>
+      </w:r>
+    </w:p>
+    <w:p>
+      <w:pPr>
+        <w:pStyle w:val="Normal"/>
+        <w:bidi w:val="0"/>
+        <w:jc w:val="start"/>
+        <w:rPr>
+          <w:b w:val="false"/>
+          <w:bCs w:val="false"/>
+        </w:rPr>
+      </w:pPr>
+      <w:r>
+        <w:rPr>
+          <w:b w:val="false"/>
+          <w:bCs w:val="false"/>
+        </w:rPr>
+        <w:t>- Projektdurchführung (LB. S. 245 - 247)</w:t>
+      </w:r>
+    </w:p>
+    <w:p>
+      <w:pPr>
+        <w:pStyle w:val="Normal"/>
+        <w:bidi w:val="0"/>
+        <w:jc w:val="start"/>
+        <w:rPr>
+          <w:b w:val="false"/>
+          <w:bCs w:val="false"/>
+        </w:rPr>
+      </w:pPr>
+      <w:r>
+        <w:rPr>
+          <w:b w:val="false"/>
+          <w:bCs w:val="false"/>
+        </w:rPr>
+        <w:t>- Projektende</w:t>
+      </w:r>
+    </w:p>
+    <w:p>
+      <w:pPr>
+        <w:pStyle w:val="Normal"/>
+        <w:bidi w:val="0"/>
+        <w:jc w:val="start"/>
+        <w:rPr>
+          <w:b w:val="false"/>
+          <w:bCs w:val="false"/>
+        </w:rPr>
+      </w:pPr>
+      <w:r>
+        <w:rPr>
+          <w:b w:val="false"/>
+          <w:bCs w:val="false"/>
+        </w:rPr>
+      </w:r>
+    </w:p>
+    <w:p>
+      <w:pPr>
+        <w:pStyle w:val="Normal"/>
+        <w:bidi w:val="0"/>
+        <w:jc w:val="start"/>
+        <w:rPr>
+          <w:u w:val="single"/>
+        </w:rPr>
+      </w:pPr>
+      <w:r>
+        <w:rPr>
+          <w:b w:val="false"/>
+          <w:bCs w:val="false"/>
+          <w:u w:val="single"/>
+        </w:rPr>
+        <w:t>Projektdurchführung</w:t>
+      </w:r>
+    </w:p>
+    <w:p>
+      <w:pPr>
+        <w:pStyle w:val="Normal"/>
+        <w:bidi w:val="0"/>
+        <w:jc w:val="start"/>
+        <w:rPr>
+          <w:u w:val="none"/>
+        </w:rPr>
+      </w:pPr>
+      <w:r>
+        <w:rPr>
+          <w:b w:val="false"/>
+          <w:bCs w:val="false"/>
+          <w:u w:val="none"/>
+        </w:rPr>
+        <w:t>- Ermitteln Dauer, Reihenfolge, frühster Starttermine und spätester Starttermine von Vorgängen</w:t>
+      </w:r>
+    </w:p>
+    <w:p>
+      <w:pPr>
+        <w:pStyle w:val="Normal"/>
+        <w:bidi w:val="0"/>
+        <w:jc w:val="start"/>
+        <w:rPr>
+          <w:u w:val="none"/>
+        </w:rPr>
+      </w:pPr>
+      <w:r>
+        <w:rPr>
+          <w:b w:val="false"/>
+          <w:bCs w:val="false"/>
+          <w:u w:val="none"/>
+        </w:rPr>
+        <w:t xml:space="preserve">→ </w:t>
+      </w:r>
+      <w:r>
+        <w:rPr>
+          <w:b w:val="false"/>
+          <w:bCs w:val="false"/>
+          <w:u w:val="none"/>
+        </w:rPr>
+        <w:t>wird alles in eine Vorgangstabelle kompiliert die mindestens eine ID, Beschreibung und Dauer     eines Vorgangs enthält</w:t>
+      </w:r>
+    </w:p>
+    <w:p>
+      <w:pPr>
+        <w:pStyle w:val="Normal"/>
+        <w:bidi w:val="0"/>
+        <w:jc w:val="start"/>
+        <w:rPr>
+          <w:u w:val="none"/>
+        </w:rPr>
+      </w:pPr>
+      <w:r>
+        <w:rPr>
+          <w:b w:val="false"/>
+          <w:bCs w:val="false"/>
+          <w:u w:val="none"/>
+        </w:rPr>
+        <w:t>- Terminplanung kann progressiv (Start und Dauer gegeben, ende wird berechnet/ Vorwärtsrechnung) oder retrograd (Endtermin liegt fest, Rückwärtsrechnung)</w:t>
+      </w:r>
+    </w:p>
+    <w:p>
+      <w:pPr>
+        <w:pStyle w:val="Normal"/>
+        <w:bidi w:val="0"/>
+        <w:jc w:val="start"/>
+        <w:rPr>
+          <w:u w:val="none"/>
+        </w:rPr>
+      </w:pPr>
+      <w:r>
+        <w:rPr>
+          <w:b w:val="false"/>
+          <w:bCs w:val="false"/>
+          <w:u w:val="none"/>
+        </w:rPr>
+        <w:t>- Meilensteinplan: wichtige Meilensteine werden definiert und als zeitpunkt für eine Überprüfung der Ergebnisse und eines Audits genommen.</w:t>
+      </w:r>
+    </w:p>
+    <w:p>
+      <w:pPr>
+        <w:pStyle w:val="Normal"/>
+        <w:bidi w:val="0"/>
+        <w:jc w:val="start"/>
+        <w:rPr>
+          <w:b w:val="false"/>
+          <w:bCs w:val="false"/>
+        </w:rPr>
+      </w:pPr>
+      <w:r>
+        <w:rPr>
+          <w:b w:val="false"/>
+          <w:bCs w:val="false"/>
+        </w:rPr>
+      </w:r>
+    </w:p>
+    <w:p>
+      <w:pPr>
+        <w:pStyle w:val="Normal"/>
+        <w:bidi w:val="0"/>
+        <w:jc w:val="start"/>
+        <w:rPr>
+          <w:u w:val="none"/>
+        </w:rPr>
+      </w:pPr>
+      <w:r>
+        <w:rPr>
+          <w:b w:val="false"/>
+          <w:bCs w:val="false"/>
+          <w:u w:val="none"/>
+        </w:rPr>
+        <w:t>- Ablaufpläne: Hilfsmittel wie Industriekalender, Kalender-Balkendiagramme und Verfahren der Netzplantechnik</w:t>
+      </w:r>
+    </w:p>
+    <w:p>
+      <w:pPr>
+        <w:pStyle w:val="Normal"/>
+        <w:bidi w:val="0"/>
+        <w:jc w:val="start"/>
+        <w:rPr>
+          <w:u w:val="none"/>
+        </w:rPr>
+      </w:pPr>
+      <w:r>
         <w:rPr/>
       </w:r>
     </w:p>
@@ -3895,14 +4509,14 @@
         <w:bidi w:val="0"/>
         <w:jc w:val="start"/>
         <w:rPr>
-          <w:b w:val="false"/>
-          <w:bCs w:val="false"/>
-        </w:rPr>
-      </w:pPr>
-      <w:r>
-        <w:rPr>
-          <w:b w:val="false"/>
-          <w:bCs w:val="false"/>
+          <w:u w:val="none"/>
+        </w:rPr>
+      </w:pPr>
+      <w:r>
+        <w:rPr>
+          <w:b w:val="false"/>
+          <w:bCs w:val="false"/>
+          <w:u w:val="none"/>
         </w:rPr>
         <w:t xml:space="preserve">- </w:t>
       </w:r>
@@ -3910,36 +4524,36 @@
         <w:rPr>
           <w:b w:val="false"/>
           <w:bCs w:val="false"/>
-        </w:rPr>
-        <w:t>Definition und Zielsetzung von Projekten</w:t>
-      </w:r>
-    </w:p>
-    <w:p>
-      <w:pPr>
-        <w:pStyle w:val="Normal"/>
-        <w:bidi w:val="0"/>
-        <w:jc w:val="start"/>
-        <w:rPr>
-          <w:b w:val="false"/>
-          <w:bCs w:val="false"/>
-        </w:rPr>
-      </w:pPr>
-      <w:r>
-        <w:rPr>
-          <w:b w:val="false"/>
-          <w:bCs w:val="false"/>
-        </w:rPr>
-        <w:t>- produktives Arbeitsklima, effektive Arbeitsmethoden,</w:t>
-      </w:r>
-    </w:p>
-    <w:p>
-      <w:pPr>
-        <w:pStyle w:val="Normal"/>
-        <w:bidi w:val="0"/>
-        <w:jc w:val="start"/>
-        <w:rPr>
-          <w:b w:val="false"/>
-          <w:bCs w:val="false"/>
+          <w:u w:val="none"/>
+        </w:rPr>
+        <w:t>Balkendiagramme: Gantt-Diagramme zeigt die Dauer von Vorgängen als Balken, üblicherweise mit Monats-, Wochen- oder Tageseinteilungen als Raster</w:t>
+      </w:r>
+    </w:p>
+    <w:p>
+      <w:pPr>
+        <w:pStyle w:val="Normal"/>
+        <w:bidi w:val="0"/>
+        <w:jc w:val="start"/>
+        <w:rPr>
+          <w:u w:val="none"/>
+        </w:rPr>
+      </w:pPr>
+      <w:r>
+        <w:rPr>
+          <w:b w:val="false"/>
+          <w:bCs w:val="false"/>
+          <w:u w:val="none"/>
+        </w:rPr>
+        <w:t>- bei komplexen Projekten wird ein Balkendiagamm schnell unübersichtlich und wird dann nur noch für die Grobplanung, Personal und Einsatzmittelplanung verwendet</w:t>
+      </w:r>
+    </w:p>
+    <w:p>
+      <w:pPr>
+        <w:pStyle w:val="Normal"/>
+        <w:bidi w:val="0"/>
+        <w:jc w:val="start"/>
+        <w:rPr>
+          <w:u w:val="none"/>
         </w:rPr>
       </w:pPr>
       <w:r>
@@ -3952,296 +4566,43 @@
         <w:bidi w:val="0"/>
         <w:jc w:val="start"/>
         <w:rPr>
-          <w:b w:val="false"/>
-          <w:bCs w:val="false"/>
-        </w:rPr>
-      </w:pPr>
-      <w:r>
-        <w:rPr>
-          <w:b w:val="false"/>
-          <w:bCs w:val="false"/>
-        </w:rPr>
-        <w:t>Projektmanagement</w:t>
-      </w:r>
-    </w:p>
-    <w:p>
-      <w:pPr>
-        <w:pStyle w:val="Normal"/>
-        <w:bidi w:val="0"/>
-        <w:jc w:val="start"/>
-        <w:rPr>
-          <w:b w:val="false"/>
-          <w:bCs w:val="false"/>
-        </w:rPr>
-      </w:pPr>
-      <w:r>
-        <w:rPr>
-          <w:b w:val="false"/>
-          <w:bCs w:val="false"/>
-        </w:rPr>
-        <w:t>|</w:t>
-      </w:r>
-    </w:p>
-    <w:p>
-      <w:pPr>
-        <w:pStyle w:val="Normal"/>
-        <w:bidi w:val="0"/>
-        <w:jc w:val="start"/>
-        <w:rPr>
-          <w:b w:val="false"/>
-          <w:bCs w:val="false"/>
-        </w:rPr>
-      </w:pPr>
-      <w:r>
-        <w:rPr>
-          <w:b w:val="false"/>
-          <w:bCs w:val="false"/>
-        </w:rPr>
-        <w:t>|</w:t>
-      </w:r>
-    </w:p>
-    <w:p>
-      <w:pPr>
-        <w:pStyle w:val="Normal"/>
-        <w:bidi w:val="0"/>
-        <w:jc w:val="start"/>
-        <w:rPr>
-          <w:b w:val="false"/>
-          <w:bCs w:val="false"/>
-        </w:rPr>
-      </w:pPr>
-      <w:r>
-        <w:rPr>
-          <w:b w:val="false"/>
-          <w:bCs w:val="false"/>
-        </w:rPr>
-        <w:t>Sachebene</w:t>
-      </w:r>
-    </w:p>
-    <w:p>
-      <w:pPr>
-        <w:pStyle w:val="Normal"/>
-        <w:bidi w:val="0"/>
-        <w:jc w:val="start"/>
-        <w:rPr>
-          <w:b w:val="false"/>
-          <w:bCs w:val="false"/>
-        </w:rPr>
-      </w:pPr>
-      <w:r>
-        <w:rPr>
-          <w:b w:val="false"/>
-          <w:bCs w:val="false"/>
-        </w:rPr>
-        <w:t>- Zielbeschreibung des Projektes</w:t>
-      </w:r>
-    </w:p>
-    <w:p>
-      <w:pPr>
-        <w:pStyle w:val="Normal"/>
-        <w:bidi w:val="0"/>
-        <w:jc w:val="start"/>
-        <w:rPr>
-          <w:b w:val="false"/>
-          <w:bCs w:val="false"/>
-        </w:rPr>
-      </w:pPr>
-      <w:r>
-        <w:rPr>
-          <w:b w:val="false"/>
-          <w:bCs w:val="false"/>
-        </w:rPr>
-        <w:t>- organisatorisches Umfeld</w:t>
-      </w:r>
-    </w:p>
-    <w:p>
-      <w:pPr>
-        <w:pStyle w:val="Normal"/>
-        <w:bidi w:val="0"/>
-        <w:jc w:val="start"/>
-        <w:rPr>
-          <w:b w:val="false"/>
-          <w:bCs w:val="false"/>
-        </w:rPr>
-      </w:pPr>
-      <w:r>
-        <w:rPr>
-          <w:b w:val="false"/>
-          <w:bCs w:val="false"/>
-        </w:rPr>
-        <w:t>- Budgetierung</w:t>
-      </w:r>
-    </w:p>
-    <w:p>
-      <w:pPr>
-        <w:pStyle w:val="Normal"/>
-        <w:bidi w:val="0"/>
-        <w:jc w:val="start"/>
-        <w:rPr>
-          <w:b w:val="false"/>
-          <w:bCs w:val="false"/>
-        </w:rPr>
-      </w:pPr>
-      <w:r>
-        <w:rPr>
-          <w:b w:val="false"/>
-          <w:bCs w:val="false"/>
-        </w:rPr>
-        <w:t>- für das Projekt bereits geschaffene Vorraussetzungen</w:t>
-      </w:r>
-    </w:p>
-    <w:p>
-      <w:pPr>
-        <w:pStyle w:val="Normal"/>
-        <w:bidi w:val="0"/>
-        <w:jc w:val="start"/>
-        <w:rPr>
-          <w:b w:val="false"/>
-          <w:bCs w:val="false"/>
-        </w:rPr>
-      </w:pPr>
-      <w:r>
-        <w:rPr>
-          <w:b w:val="false"/>
-          <w:bCs w:val="false"/>
-        </w:rPr>
-        <w:t>|</w:t>
-      </w:r>
-    </w:p>
-    <w:p>
-      <w:pPr>
-        <w:pStyle w:val="Normal"/>
-        <w:bidi w:val="0"/>
-        <w:jc w:val="start"/>
-        <w:rPr>
-          <w:b w:val="false"/>
-          <w:bCs w:val="false"/>
-        </w:rPr>
-      </w:pPr>
-      <w:r>
-        <w:rPr>
-          <w:b w:val="false"/>
-          <w:bCs w:val="false"/>
-        </w:rPr>
-        <w:t>|</w:t>
-      </w:r>
-    </w:p>
-    <w:p>
-      <w:pPr>
-        <w:pStyle w:val="Normal"/>
-        <w:bidi w:val="0"/>
-        <w:jc w:val="start"/>
-        <w:rPr>
-          <w:b w:val="false"/>
-          <w:bCs w:val="false"/>
-        </w:rPr>
-      </w:pPr>
-      <w:r>
-        <w:rPr>
-          <w:b w:val="false"/>
-          <w:bCs w:val="false"/>
-        </w:rPr>
-        <w:t>Methodenebene</w:t>
-      </w:r>
-    </w:p>
-    <w:p>
-      <w:pPr>
-        <w:pStyle w:val="Normal"/>
-        <w:bidi w:val="0"/>
-        <w:jc w:val="start"/>
-        <w:rPr>
-          <w:b w:val="false"/>
-          <w:bCs w:val="false"/>
-        </w:rPr>
-      </w:pPr>
-      <w:r>
-        <w:rPr>
-          <w:b w:val="false"/>
-          <w:bCs w:val="false"/>
-        </w:rPr>
-        <w:t>- Methoden, Techniken und Werkzeuge zur Unterstützung des Projektmanagements</w:t>
-      </w:r>
-    </w:p>
-    <w:p>
-      <w:pPr>
-        <w:pStyle w:val="Normal"/>
-        <w:bidi w:val="0"/>
-        <w:jc w:val="start"/>
-        <w:rPr>
-          <w:b w:val="false"/>
-          <w:bCs w:val="false"/>
-        </w:rPr>
-      </w:pPr>
-      <w:r>
-        <w:rPr>
-          <w:b w:val="false"/>
-          <w:bCs w:val="false"/>
-        </w:rPr>
-        <w:t>|</w:t>
-      </w:r>
-    </w:p>
-    <w:p>
-      <w:pPr>
-        <w:pStyle w:val="Normal"/>
-        <w:bidi w:val="0"/>
-        <w:jc w:val="start"/>
-        <w:rPr>
-          <w:b w:val="false"/>
-          <w:bCs w:val="false"/>
-        </w:rPr>
-      </w:pPr>
-      <w:r>
-        <w:rPr>
-          <w:b w:val="false"/>
-          <w:bCs w:val="false"/>
-        </w:rPr>
-        <w:t>|</w:t>
-      </w:r>
-    </w:p>
-    <w:p>
-      <w:pPr>
-        <w:pStyle w:val="Normal"/>
-        <w:bidi w:val="0"/>
-        <w:jc w:val="start"/>
-        <w:rPr>
-          <w:b w:val="false"/>
-          <w:bCs w:val="false"/>
-        </w:rPr>
-      </w:pPr>
-      <w:r>
-        <w:rPr>
-          <w:b w:val="false"/>
-          <w:bCs w:val="false"/>
-        </w:rPr>
-        <w:t>Beziehungsebene</w:t>
-      </w:r>
-    </w:p>
-    <w:p>
-      <w:pPr>
-        <w:pStyle w:val="Normal"/>
-        <w:bidi w:val="0"/>
-        <w:jc w:val="start"/>
-        <w:rPr>
-          <w:b w:val="false"/>
-          <w:bCs w:val="false"/>
-        </w:rPr>
-      </w:pPr>
-      <w:r>
-        <w:rPr>
-          <w:b w:val="false"/>
-          <w:bCs w:val="false"/>
-        </w:rPr>
-        <w:t>- Umgang der Projektbeteiligten miteinander, Kommunikation, Moderation, Motivation, Präsentation, Konfliktlösung, Führung</w:t>
-      </w:r>
-    </w:p>
-    <w:p>
-      <w:pPr>
-        <w:pStyle w:val="Normal"/>
-        <w:bidi w:val="0"/>
-        <w:jc w:val="start"/>
-        <w:rPr>
-          <w:b w:val="false"/>
-          <w:bCs w:val="false"/>
+          <w:u w:val="none"/>
+        </w:rPr>
+      </w:pPr>
+      <w:r>
+        <w:rPr>
+          <w:b w:val="false"/>
+          <w:bCs w:val="false"/>
+          <w:u w:val="none"/>
+        </w:rPr>
+        <w:t>- Kritischer Weg: Arbeitspackete sind zeitlich back-to-back , wodurch jede Verspätung sich auf die späteren Packete auswirkt</w:t>
+      </w:r>
+    </w:p>
+    <w:p>
+      <w:pPr>
+        <w:pStyle w:val="Normal"/>
+        <w:bidi w:val="0"/>
+        <w:jc w:val="start"/>
+        <w:rPr>
+          <w:u w:val="none"/>
+        </w:rPr>
+      </w:pPr>
+      <w:r>
+        <w:rPr>
+          <w:b w:val="false"/>
+          <w:bCs w:val="false"/>
+          <w:u w:val="none"/>
+        </w:rPr>
+        <w:t>- Puffer: Arbeitspackete haben Zeit zwischeneinander, wodurch Verspätungen sich in gewissem Maße nicht auf die späteren Packete aus</w:t>
+      </w:r>
+    </w:p>
+    <w:p>
+      <w:pPr>
+        <w:pStyle w:val="Normal"/>
+        <w:bidi w:val="0"/>
+        <w:jc w:val="start"/>
+        <w:rPr>
+          <w:u w:val="none"/>
         </w:rPr>
       </w:pPr>
       <w:r>
@@ -4254,265 +4615,49 @@
         <w:bidi w:val="0"/>
         <w:jc w:val="start"/>
         <w:rPr>
-          <w:b w:val="false"/>
-          <w:bCs w:val="false"/>
-        </w:rPr>
-      </w:pPr>
-      <w:r>
-        <w:rPr>
-          <w:b w:val="false"/>
-          <w:bCs w:val="false"/>
-        </w:rPr>
-        <w:t>Grundmodel des Projektmanagement:</w:t>
-      </w:r>
-    </w:p>
-    <w:p>
-      <w:pPr>
-        <w:pStyle w:val="Normal"/>
-        <w:bidi w:val="0"/>
-        <w:jc w:val="start"/>
-        <w:rPr>
-          <w:b w:val="false"/>
-          <w:bCs w:val="false"/>
-        </w:rPr>
-      </w:pPr>
-      <w:r>
-        <w:rPr>
-          <w:b w:val="false"/>
-          <w:bCs w:val="false"/>
-        </w:rPr>
-        <w:t>- Projektstart</w:t>
-      </w:r>
-    </w:p>
-    <w:p>
-      <w:pPr>
-        <w:pStyle w:val="Normal"/>
-        <w:bidi w:val="0"/>
-        <w:jc w:val="start"/>
-        <w:rPr>
-          <w:b w:val="false"/>
-          <w:bCs w:val="false"/>
-        </w:rPr>
-      </w:pPr>
-      <w:r>
-        <w:rPr>
-          <w:b w:val="false"/>
-          <w:bCs w:val="false"/>
-        </w:rPr>
-        <w:t>- Projektplanung</w:t>
-      </w:r>
-    </w:p>
-    <w:p>
-      <w:pPr>
-        <w:pStyle w:val="Normal"/>
-        <w:bidi w:val="0"/>
-        <w:jc w:val="start"/>
-        <w:rPr>
-          <w:b w:val="false"/>
-          <w:bCs w:val="false"/>
-        </w:rPr>
-      </w:pPr>
-      <w:r>
-        <w:rPr>
-          <w:b w:val="false"/>
-          <w:bCs w:val="false"/>
-        </w:rPr>
-        <w:t>- Projektdurchführung (LB. S. 245 - 247)</w:t>
-      </w:r>
-    </w:p>
-    <w:p>
-      <w:pPr>
-        <w:pStyle w:val="Normal"/>
-        <w:bidi w:val="0"/>
-        <w:jc w:val="start"/>
-        <w:rPr>
-          <w:b w:val="false"/>
-          <w:bCs w:val="false"/>
-        </w:rPr>
-      </w:pPr>
-      <w:r>
-        <w:rPr>
-          <w:b w:val="false"/>
-          <w:bCs w:val="false"/>
-        </w:rPr>
-        <w:t>- Projektende</w:t>
-      </w:r>
-    </w:p>
-    <w:p>
-      <w:pPr>
-        <w:pStyle w:val="Normal"/>
-        <w:bidi w:val="0"/>
-        <w:jc w:val="start"/>
-        <w:rPr>
-          <w:b w:val="false"/>
-          <w:bCs w:val="false"/>
-        </w:rPr>
-      </w:pPr>
-      <w:r>
-        <w:rPr/>
-      </w:r>
-    </w:p>
-    <w:p>
-      <w:pPr>
-        <w:pStyle w:val="Normal"/>
-        <w:bidi w:val="0"/>
-        <w:jc w:val="start"/>
-        <w:rPr>
-          <w:u w:val="single"/>
-        </w:rPr>
-      </w:pPr>
-      <w:r>
-        <w:rPr>
-          <w:b w:val="false"/>
-          <w:bCs w:val="false"/>
-          <w:u w:val="single"/>
-        </w:rPr>
-        <w:t>Projektdurchführung</w:t>
-      </w:r>
-    </w:p>
-    <w:p>
-      <w:pPr>
-        <w:pStyle w:val="Normal"/>
-        <w:bidi w:val="0"/>
-        <w:jc w:val="start"/>
-        <w:rPr>
-          <w:u w:val="none"/>
-        </w:rPr>
-      </w:pPr>
-      <w:r>
-        <w:rPr>
-          <w:b w:val="false"/>
-          <w:bCs w:val="false"/>
-          <w:u w:val="none"/>
-        </w:rPr>
-        <w:t>- Ermitteln Dauer, Reihenfolge, frühster Starttermine und spätester Starttermine von Vorgängen</w:t>
-      </w:r>
-    </w:p>
-    <w:p>
-      <w:pPr>
-        <w:pStyle w:val="Normal"/>
-        <w:bidi w:val="0"/>
-        <w:jc w:val="start"/>
-        <w:rPr>
-          <w:u w:val="none"/>
-        </w:rPr>
-      </w:pPr>
-      <w:r>
-        <w:rPr>
-          <w:b w:val="false"/>
-          <w:bCs w:val="false"/>
-          <w:u w:val="none"/>
-        </w:rPr>
-        <w:t xml:space="preserve">→ </w:t>
-      </w:r>
-      <w:r>
-        <w:rPr>
-          <w:b w:val="false"/>
-          <w:bCs w:val="false"/>
-          <w:u w:val="none"/>
-        </w:rPr>
-        <w:t>wird alles in eine Vorgangstabelle kompiliert die mindestens eine ID, Beschreibung und Dauer     eines Vorgangs enthält</w:t>
-      </w:r>
-    </w:p>
-    <w:p>
-      <w:pPr>
-        <w:pStyle w:val="Normal"/>
-        <w:bidi w:val="0"/>
-        <w:jc w:val="start"/>
-        <w:rPr>
-          <w:u w:val="none"/>
-        </w:rPr>
-      </w:pPr>
-      <w:r>
-        <w:rPr>
-          <w:b w:val="false"/>
-          <w:bCs w:val="false"/>
-          <w:u w:val="none"/>
-        </w:rPr>
-        <w:t>- Terminplanung kann progressiv (Start und Dauer gegeben, ende wird berechnet/ Vorwärtsrechnung) oder retrograd (Endtermin liegt fest, Rückwärtsrechnung)</w:t>
-      </w:r>
-    </w:p>
-    <w:p>
-      <w:pPr>
-        <w:pStyle w:val="Normal"/>
-        <w:bidi w:val="0"/>
-        <w:jc w:val="start"/>
-        <w:rPr>
-          <w:u w:val="none"/>
-        </w:rPr>
-      </w:pPr>
-      <w:r>
-        <w:rPr>
-          <w:b w:val="false"/>
-          <w:bCs w:val="false"/>
-          <w:u w:val="none"/>
-        </w:rPr>
-        <w:t>- Meilensteinplan: wichtige Meilensteine werden definiert und als zeitpunkt für eine Überprüfung der Ergebnisse und eines Audits genommen.</w:t>
-      </w:r>
-    </w:p>
-    <w:p>
-      <w:pPr>
-        <w:pStyle w:val="Normal"/>
-        <w:bidi w:val="0"/>
-        <w:jc w:val="start"/>
-        <w:rPr>
-          <w:b w:val="false"/>
-          <w:bCs w:val="false"/>
-        </w:rPr>
-      </w:pPr>
-      <w:r>
-        <w:rPr>
-          <w:u w:val="none"/>
-        </w:rPr>
-      </w:r>
-    </w:p>
-    <w:p>
-      <w:pPr>
-        <w:pStyle w:val="Normal"/>
-        <w:bidi w:val="0"/>
-        <w:jc w:val="start"/>
-        <w:rPr>
-          <w:u w:val="none"/>
-        </w:rPr>
-      </w:pPr>
-      <w:r>
-        <w:rPr>
-          <w:b w:val="false"/>
-          <w:bCs w:val="false"/>
-          <w:u w:val="none"/>
-        </w:rPr>
-        <w:t>- Ablaufpläne: Hilfsmittel wie Industriekalender, Kalender-Balkendiagramme und Verfahren der Netzplantechnik</w:t>
-      </w:r>
-    </w:p>
-    <w:p>
-      <w:pPr>
-        <w:pStyle w:val="Normal"/>
-        <w:bidi w:val="0"/>
-        <w:jc w:val="start"/>
-        <w:rPr>
-          <w:b w:val="false"/>
-          <w:bCs w:val="false"/>
-        </w:rPr>
-      </w:pPr>
-      <w:r>
-        <w:rPr>
-          <w:u w:val="none"/>
-        </w:rPr>
-      </w:r>
-    </w:p>
-    <w:p>
-      <w:pPr>
-        <w:pStyle w:val="Normal"/>
-        <w:bidi w:val="0"/>
-        <w:jc w:val="start"/>
-        <w:rPr>
-          <w:b w:val="false"/>
-          <w:bCs w:val="false"/>
-        </w:rPr>
-      </w:pPr>
-      <w:r>
-        <w:rPr>
-          <w:u w:val="none"/>
+          <w:u w:val="none"/>
+        </w:rPr>
+      </w:pPr>
+      <w:r>
+        <w:rPr>
+          <w:b w:val="false"/>
+          <w:bCs w:val="false"/>
+          <w:u w:val="none"/>
+        </w:rPr>
+        <w:t xml:space="preserve">- Netzplantechnik:  </w:t>
+      </w:r>
+    </w:p>
+    <w:p>
+      <w:pPr>
+        <w:pStyle w:val="Normal"/>
+        <w:bidi w:val="0"/>
+        <w:jc w:val="start"/>
+        <w:rPr>
+          <w:b w:val="false"/>
+          <w:bCs w:val="false"/>
+        </w:rPr>
+      </w:pPr>
+      <w:r>
+        <w:rPr>
+          <w:b w:val="false"/>
+          <w:bCs w:val="false"/>
+        </w:rPr>
+      </w:r>
+    </w:p>
+    <w:p>
+      <w:pPr>
+        <w:pStyle w:val="Normal"/>
+        <w:bidi w:val="0"/>
+        <w:jc w:val="start"/>
+        <w:rPr>
+          <w:b w:val="false"/>
+          <w:bCs w:val="false"/>
+        </w:rPr>
+      </w:pPr>
+      <w:r>
+        <w:rPr>
+          <w:b w:val="false"/>
+          <w:bCs w:val="false"/>
         </w:rPr>
       </w:r>
     </w:p>
